--- a/ReadMe.docx
+++ b/ReadMe.docx
@@ -12,7 +12,23 @@
     </w:p>
     <w:p>
       <w:r>
-        <w:t>This is a sample Single Page Application (SPA) that can be added into Salesforce using iFrames in VisualForce pages, Lighting Applications or Lighting Aura components.</w:t>
+        <w:t xml:space="preserve">This is a sample Single Page Application (SPA) that can be added into Salesforce using </w:t>
+      </w:r>
+      <w:proofErr w:type="spellStart"/>
+      <w:r>
+        <w:t>iFrames</w:t>
+      </w:r>
+      <w:proofErr w:type="spellEnd"/>
+      <w:r>
+        <w:t xml:space="preserve"> in </w:t>
+      </w:r>
+      <w:proofErr w:type="spellStart"/>
+      <w:r>
+        <w:t>VisualForce</w:t>
+      </w:r>
+      <w:proofErr w:type="spellEnd"/>
+      <w:r>
+        <w:t xml:space="preserve"> pages, Lighting Applications or Lighting Aura components.</w:t>
       </w:r>
     </w:p>
     <w:p>
@@ -92,7 +108,23 @@
         </w:numPr>
       </w:pPr>
       <w:r>
-        <w:t xml:space="preserve">Embed the report in Salesforce by adding iFrames to VisualForce pages and </w:t>
+        <w:t xml:space="preserve">Embed the report in Salesforce by adding </w:t>
+      </w:r>
+      <w:proofErr w:type="spellStart"/>
+      <w:r>
+        <w:t>iFrames</w:t>
+      </w:r>
+      <w:proofErr w:type="spellEnd"/>
+      <w:r>
+        <w:t xml:space="preserve"> to </w:t>
+      </w:r>
+      <w:proofErr w:type="spellStart"/>
+      <w:r>
+        <w:t>VisualForce</w:t>
+      </w:r>
+      <w:proofErr w:type="spellEnd"/>
+      <w:r>
+        <w:t xml:space="preserve"> pages and </w:t>
       </w:r>
     </w:p>
     <w:p>
@@ -115,13 +147,10 @@
     </w:p>
     <w:p>
       <w:r>
-        <w:rPr>
-          <w:noProof/>
-        </w:rPr>
         <w:drawing>
-          <wp:inline distT="0" distB="0" distL="0" distR="0" wp14:anchorId="61087EAE" wp14:editId="1BEC3A2E">
-            <wp:extent cx="5943600" cy="2063750"/>
-            <wp:effectExtent l="19050" t="19050" r="19050" b="12700"/>
+          <wp:inline distT="0" distB="0" distL="0" distR="0" wp14:anchorId="61087EAE" wp14:editId="6D569DA6">
+            <wp:extent cx="3316578" cy="1151590"/>
+            <wp:effectExtent l="0" t="0" r="0" b="0"/>
             <wp:docPr id="2" name="Picture 2"/>
             <wp:cNvGraphicFramePr>
               <a:graphicFrameLocks xmlns:a="http://schemas.openxmlformats.org/drawingml/2006/main" noChangeAspect="1"/>
@@ -136,7 +165,7 @@
                     </pic:cNvPicPr>
                   </pic:nvPicPr>
                   <pic:blipFill>
-                    <a:blip r:embed="rId8">
+                    <a:blip r:embed="rId8" cstate="print">
                       <a:extLst>
                         <a:ext uri="{28A0092B-C50C-407E-A947-70E740481C1C}">
                           <a14:useLocalDpi xmlns:a14="http://schemas.microsoft.com/office/drawing/2010/main" val="0"/>
@@ -151,19 +180,14 @@
                   <pic:spPr bwMode="auto">
                     <a:xfrm>
                       <a:off x="0" y="0"/>
-                      <a:ext cx="5943600" cy="2063750"/>
+                      <a:ext cx="3333025" cy="1157301"/>
                     </a:xfrm>
                     <a:prstGeom prst="rect">
                       <a:avLst/>
                     </a:prstGeom>
                     <a:noFill/>
                     <a:ln>
-                      <a:solidFill>
-                        <a:schemeClr val="tx1">
-                          <a:lumMod val="50000"/>
-                          <a:lumOff val="50000"/>
-                        </a:schemeClr>
-                      </a:solidFill>
+                      <a:noFill/>
                     </a:ln>
                   </pic:spPr>
                 </pic:pic>
@@ -193,20 +217,20 @@
         <w:pStyle w:val="Heading2"/>
       </w:pPr>
       <w:r>
+        <w:t xml:space="preserve">Heading </w:t>
+      </w:r>
+      <w:r>
+        <w:t>2</w:t>
+      </w:r>
+    </w:p>
+    <w:p>
+      <w:r>
+        <w:t>Themes and styles also help keep your document coordinated. When you click Design and choose a new Theme, the pictures, charts, and SmartArt graphics change to match your new theme. When you apply styles, your headings change to match the new theme.</w:t>
+      </w:r>
+    </w:p>
+    <w:p>
+      <w:r>
         <w:lastRenderedPageBreak/>
-        <w:t xml:space="preserve">Heading </w:t>
-      </w:r>
-      <w:r>
-        <w:t>2</w:t>
-      </w:r>
-    </w:p>
-    <w:p>
-      <w:r>
-        <w:t>Themes and styles also help keep your document coordinated. When you click Design and choose a new Theme, the pictures, charts, and SmartArt graphics change to match your new theme. When you apply styles, your headings change to match the new theme.</w:t>
-      </w:r>
-    </w:p>
-    <w:p>
-      <w:r>
         <w:t>Save time in Word with new buttons that show up where you need them. To change the way a picture fits in your document, click it and a button for layout options appears next to it. When you work on a table, click where you want to add a row or a column, and then click the plus sign.</w:t>
       </w:r>
     </w:p>
@@ -221,9 +245,9 @@
           <w:noProof/>
         </w:rPr>
         <w:drawing>
-          <wp:inline distT="0" distB="0" distL="0" distR="0" wp14:anchorId="2FA3CE21" wp14:editId="7576445A">
-            <wp:extent cx="3768794" cy="2037806"/>
-            <wp:effectExtent l="19050" t="19050" r="22225" b="19685"/>
+          <wp:inline distT="0" distB="0" distL="0" distR="0" wp14:anchorId="2FA3CE21" wp14:editId="031308BD">
+            <wp:extent cx="2518088" cy="1361543"/>
+            <wp:effectExtent l="0" t="0" r="0" b="0"/>
             <wp:docPr id="3" name="Picture 3"/>
             <wp:cNvGraphicFramePr>
               <a:graphicFrameLocks xmlns:a="http://schemas.openxmlformats.org/drawingml/2006/main" noChangeAspect="1"/>
@@ -253,19 +277,14 @@
                   <pic:spPr bwMode="auto">
                     <a:xfrm>
                       <a:off x="0" y="0"/>
-                      <a:ext cx="3780418" cy="2044091"/>
+                      <a:ext cx="2549072" cy="1378296"/>
                     </a:xfrm>
                     <a:prstGeom prst="rect">
                       <a:avLst/>
                     </a:prstGeom>
                     <a:noFill/>
                     <a:ln>
-                      <a:solidFill>
-                        <a:schemeClr val="tx1">
-                          <a:lumMod val="50000"/>
-                          <a:lumOff val="50000"/>
-                        </a:schemeClr>
-                      </a:solidFill>
+                      <a:noFill/>
                     </a:ln>
                   </pic:spPr>
                 </pic:pic>
@@ -286,10 +305,10 @@
           <w:noProof/>
         </w:rPr>
         <w:drawing>
-          <wp:inline distT="0" distB="0" distL="0" distR="0" wp14:anchorId="2756C55B" wp14:editId="02CCD65B">
-            <wp:extent cx="3592286" cy="1586977"/>
-            <wp:effectExtent l="19050" t="19050" r="27305" b="13335"/>
-            <wp:docPr id="4" name="Picture 4"/>
+          <wp:inline distT="0" distB="0" distL="0" distR="0" wp14:anchorId="0399A74D" wp14:editId="38E93C0B">
+            <wp:extent cx="3526221" cy="1597583"/>
+            <wp:effectExtent l="0" t="0" r="0" b="3175"/>
+            <wp:docPr id="12" name="Picture 12"/>
             <wp:cNvGraphicFramePr>
               <a:graphicFrameLocks xmlns:a="http://schemas.openxmlformats.org/drawingml/2006/main" noChangeAspect="1"/>
             </wp:cNvGraphicFramePr>
@@ -297,7 +316,7 @@
               <a:graphicData uri="http://schemas.openxmlformats.org/drawingml/2006/picture">
                 <pic:pic xmlns:pic="http://schemas.openxmlformats.org/drawingml/2006/picture">
                   <pic:nvPicPr>
-                    <pic:cNvPr id="0" name="Picture 4"/>
+                    <pic:cNvPr id="0" name="Picture 3"/>
                     <pic:cNvPicPr>
                       <a:picLocks noChangeAspect="1" noChangeArrowheads="1"/>
                     </pic:cNvPicPr>
@@ -318,19 +337,14 @@
                   <pic:spPr bwMode="auto">
                     <a:xfrm>
                       <a:off x="0" y="0"/>
-                      <a:ext cx="3613301" cy="1596261"/>
+                      <a:ext cx="3557630" cy="1611813"/>
                     </a:xfrm>
                     <a:prstGeom prst="rect">
                       <a:avLst/>
                     </a:prstGeom>
                     <a:noFill/>
                     <a:ln>
-                      <a:solidFill>
-                        <a:schemeClr val="tx1">
-                          <a:lumMod val="50000"/>
-                          <a:lumOff val="50000"/>
-                        </a:schemeClr>
-                      </a:solidFill>
+                      <a:noFill/>
                     </a:ln>
                   </pic:spPr>
                 </pic:pic>
@@ -351,10 +365,10 @@
           <w:noProof/>
         </w:rPr>
         <w:drawing>
-          <wp:inline distT="0" distB="0" distL="0" distR="0" wp14:anchorId="508C4C89" wp14:editId="194B6542">
-            <wp:extent cx="4755388" cy="1358537"/>
-            <wp:effectExtent l="19050" t="19050" r="26670" b="13335"/>
-            <wp:docPr id="5" name="Picture 5"/>
+          <wp:inline distT="0" distB="0" distL="0" distR="0" wp14:anchorId="77F1DD8A" wp14:editId="024C896C">
+            <wp:extent cx="4051738" cy="1183201"/>
+            <wp:effectExtent l="0" t="0" r="6350" b="0"/>
+            <wp:docPr id="11" name="Picture 11"/>
             <wp:cNvGraphicFramePr>
               <a:graphicFrameLocks xmlns:a="http://schemas.openxmlformats.org/drawingml/2006/main" noChangeAspect="1"/>
             </wp:cNvGraphicFramePr>
@@ -362,7 +376,7 @@
               <a:graphicData uri="http://schemas.openxmlformats.org/drawingml/2006/picture">
                 <pic:pic xmlns:pic="http://schemas.openxmlformats.org/drawingml/2006/picture">
                   <pic:nvPicPr>
-                    <pic:cNvPr id="0" name="Picture 5"/>
+                    <pic:cNvPr id="0" name="Picture 2"/>
                     <pic:cNvPicPr>
                       <a:picLocks noChangeAspect="1" noChangeArrowheads="1"/>
                     </pic:cNvPicPr>
@@ -383,19 +397,14 @@
                   <pic:spPr bwMode="auto">
                     <a:xfrm>
                       <a:off x="0" y="0"/>
-                      <a:ext cx="4787640" cy="1367751"/>
+                      <a:ext cx="4101232" cy="1197654"/>
                     </a:xfrm>
                     <a:prstGeom prst="rect">
                       <a:avLst/>
                     </a:prstGeom>
                     <a:noFill/>
                     <a:ln>
-                      <a:solidFill>
-                        <a:schemeClr val="tx1">
-                          <a:lumMod val="50000"/>
-                          <a:lumOff val="50000"/>
-                        </a:schemeClr>
-                      </a:solidFill>
+                      <a:noFill/>
                     </a:ln>
                   </pic:spPr>
                 </pic:pic>
@@ -410,11 +419,10 @@
         <w:rPr>
           <w:noProof/>
         </w:rPr>
-        <w:lastRenderedPageBreak/>
         <w:drawing>
-          <wp:inline distT="0" distB="0" distL="0" distR="0" wp14:anchorId="716922CD" wp14:editId="6F3630DA">
+          <wp:inline distT="0" distB="0" distL="0" distR="0" wp14:anchorId="716922CD" wp14:editId="0D98F72B">
             <wp:extent cx="4672236" cy="1776548"/>
-            <wp:effectExtent l="19050" t="19050" r="14605" b="14605"/>
+            <wp:effectExtent l="0" t="0" r="0" b="0"/>
             <wp:docPr id="6" name="Picture 6"/>
             <wp:cNvGraphicFramePr>
               <a:graphicFrameLocks xmlns:a="http://schemas.openxmlformats.org/drawingml/2006/main" noChangeAspect="1"/>
@@ -451,12 +459,7 @@
                     </a:prstGeom>
                     <a:noFill/>
                     <a:ln>
-                      <a:solidFill>
-                        <a:schemeClr val="tx1">
-                          <a:lumMod val="50000"/>
-                          <a:lumOff val="50000"/>
-                        </a:schemeClr>
-                      </a:solidFill>
+                      <a:noFill/>
                     </a:ln>
                   </pic:spPr>
                 </pic:pic>
@@ -471,6 +474,7 @@
         <w:rPr>
           <w:noProof/>
         </w:rPr>
+        <w:lastRenderedPageBreak/>
         <w:drawing>
           <wp:inline distT="0" distB="0" distL="0" distR="0" wp14:anchorId="50B33C23" wp14:editId="2596A0D3">
             <wp:extent cx="4457700" cy="2026358"/>
@@ -1675,15 +1679,6 @@
 </file>
 
 <file path=customXml/item1.xml><?xml version="1.0" encoding="utf-8"?>
-<?mso-contentType ?>
-<FormTemplates xmlns="http://schemas.microsoft.com/sharepoint/v3/contenttype/forms">
-  <Display>DocumentLibraryForm</Display>
-  <Edit>DocumentLibraryForm</Edit>
-  <New>DocumentLibraryForm</New>
-</FormTemplates>
-</file>
-
-<file path=customXml/item2.xml><?xml version="1.0" encoding="utf-8"?>
 <ct:contentTypeSchema xmlns:ct="http://schemas.microsoft.com/office/2006/metadata/contentType" xmlns:ma="http://schemas.microsoft.com/office/2006/metadata/properties/metaAttributes" ct:_="" ma:_="" ma:contentTypeName="Document" ma:contentTypeID="0x010100B63AD2D799A0384499DFA8618B2D06C3" ma:contentTypeVersion="12" ma:contentTypeDescription="Create a new document." ma:contentTypeScope="" ma:versionID="d842a124bd44c5551270a55bf9cfa660">
   <xsd:schema xmlns:xsd="http://www.w3.org/2001/XMLSchema" xmlns:xs="http://www.w3.org/2001/XMLSchema" xmlns:p="http://schemas.microsoft.com/office/2006/metadata/properties" xmlns:ns1="http://schemas.microsoft.com/sharepoint/v3" xmlns:ns3="3c10a0e8-556e-4c2d-9121-1181542ea83c" xmlns:ns4="91f22b01-9196-48cc-8d58-ee179122dd75" targetNamespace="http://schemas.microsoft.com/office/2006/metadata/properties" ma:root="true" ma:fieldsID="1fd980b8eca8c457f10b4e5c10651e48" ns1:_="" ns3:_="" ns4:_="">
     <xsd:import namespace="http://schemas.microsoft.com/sharepoint/v3"/>
@@ -1903,6 +1898,15 @@
 </ct:contentTypeSchema>
 </file>
 
+<file path=customXml/item2.xml><?xml version="1.0" encoding="utf-8"?>
+<?mso-contentType ?>
+<FormTemplates xmlns="http://schemas.microsoft.com/sharepoint/v3/contenttype/forms">
+  <Display>DocumentLibraryForm</Display>
+  <Edit>DocumentLibraryForm</Edit>
+  <New>DocumentLibraryForm</New>
+</FormTemplates>
+</file>
+
 <file path=customXml/item3.xml><?xml version="1.0" encoding="utf-8"?>
 <p:properties xmlns:p="http://schemas.microsoft.com/office/2006/metadata/properties" xmlns:xsi="http://www.w3.org/2001/XMLSchema-instance" xmlns:pc="http://schemas.microsoft.com/office/infopath/2007/PartnerControls">
   <documentManagement>
@@ -1913,14 +1917,6 @@
 </file>
 
 <file path=customXml/itemProps1.xml><?xml version="1.0" encoding="utf-8"?>
-<ds:datastoreItem xmlns:ds="http://schemas.openxmlformats.org/officeDocument/2006/customXml" ds:itemID="{21FE69C2-F81D-4242-B225-9ED4DDBCB3B8}">
-  <ds:schemaRefs>
-    <ds:schemaRef ds:uri="http://schemas.microsoft.com/sharepoint/v3/contenttype/forms"/>
-  </ds:schemaRefs>
-</ds:datastoreItem>
-</file>
-
-<file path=customXml/itemProps2.xml><?xml version="1.0" encoding="utf-8"?>
 <ds:datastoreItem xmlns:ds="http://schemas.openxmlformats.org/officeDocument/2006/customXml" ds:itemID="{91409EF7-C516-4F91-B0C4-414C973FD1CB}">
   <ds:schemaRefs>
     <ds:schemaRef ds:uri="http://schemas.microsoft.com/office/2006/metadata/contentType"/>
@@ -1940,6 +1936,14 @@
 </ds:datastoreItem>
 </file>
 
+<file path=customXml/itemProps2.xml><?xml version="1.0" encoding="utf-8"?>
+<ds:datastoreItem xmlns:ds="http://schemas.openxmlformats.org/officeDocument/2006/customXml" ds:itemID="{21FE69C2-F81D-4242-B225-9ED4DDBCB3B8}">
+  <ds:schemaRefs>
+    <ds:schemaRef ds:uri="http://schemas.microsoft.com/sharepoint/v3/contenttype/forms"/>
+  </ds:schemaRefs>
+</ds:datastoreItem>
+</file>
+
 <file path=customXml/itemProps3.xml><?xml version="1.0" encoding="utf-8"?>
 <ds:datastoreItem xmlns:ds="http://schemas.openxmlformats.org/officeDocument/2006/customXml" ds:itemID="{A9DF7E35-53CF-46B3-8BD1-AD050515727C}">
   <ds:schemaRefs>

--- a/ReadMe.docx
+++ b/ReadMe.docx
@@ -147,6 +147,9 @@
     </w:p>
     <w:p>
       <w:r>
+        <w:rPr>
+          <w:noProof/>
+        </w:rPr>
         <w:drawing>
           <wp:inline distT="0" distB="0" distL="0" distR="0" wp14:anchorId="61087EAE" wp14:editId="6D569DA6">
             <wp:extent cx="3316578" cy="1151590"/>
@@ -305,9 +308,9 @@
           <w:noProof/>
         </w:rPr>
         <w:drawing>
-          <wp:inline distT="0" distB="0" distL="0" distR="0" wp14:anchorId="0399A74D" wp14:editId="38E93C0B">
-            <wp:extent cx="3526221" cy="1597583"/>
-            <wp:effectExtent l="0" t="0" r="0" b="3175"/>
+          <wp:inline distT="0" distB="0" distL="0" distR="0" wp14:anchorId="0399A74D" wp14:editId="118197FA">
+            <wp:extent cx="1705592" cy="772732"/>
+            <wp:effectExtent l="0" t="0" r="0" b="8890"/>
             <wp:docPr id="12" name="Picture 12"/>
             <wp:cNvGraphicFramePr>
               <a:graphicFrameLocks xmlns:a="http://schemas.openxmlformats.org/drawingml/2006/main" noChangeAspect="1"/>
@@ -337,7 +340,7 @@
                   <pic:spPr bwMode="auto">
                     <a:xfrm>
                       <a:off x="0" y="0"/>
-                      <a:ext cx="3557630" cy="1611813"/>
+                      <a:ext cx="1735301" cy="786192"/>
                     </a:xfrm>
                     <a:prstGeom prst="rect">
                       <a:avLst/>
@@ -365,9 +368,9 @@
           <w:noProof/>
         </w:rPr>
         <w:drawing>
-          <wp:inline distT="0" distB="0" distL="0" distR="0" wp14:anchorId="77F1DD8A" wp14:editId="024C896C">
-            <wp:extent cx="4051738" cy="1183201"/>
-            <wp:effectExtent l="0" t="0" r="6350" b="0"/>
+          <wp:inline distT="0" distB="0" distL="0" distR="0" wp14:anchorId="77F1DD8A" wp14:editId="02FEE33F">
+            <wp:extent cx="2000518" cy="584197"/>
+            <wp:effectExtent l="0" t="0" r="0" b="6985"/>
             <wp:docPr id="11" name="Picture 11"/>
             <wp:cNvGraphicFramePr>
               <a:graphicFrameLocks xmlns:a="http://schemas.openxmlformats.org/drawingml/2006/main" noChangeAspect="1"/>
@@ -382,7 +385,7 @@
                     </pic:cNvPicPr>
                   </pic:nvPicPr>
                   <pic:blipFill>
-                    <a:blip r:embed="rId11">
+                    <a:blip r:embed="rId11" cstate="print">
                       <a:extLst>
                         <a:ext uri="{28A0092B-C50C-407E-A947-70E740481C1C}">
                           <a14:useLocalDpi xmlns:a14="http://schemas.microsoft.com/office/drawing/2010/main" val="0"/>
@@ -397,7 +400,7 @@
                   <pic:spPr bwMode="auto">
                     <a:xfrm>
                       <a:off x="0" y="0"/>
-                      <a:ext cx="4101232" cy="1197654"/>
+                      <a:ext cx="2061994" cy="602149"/>
                     </a:xfrm>
                     <a:prstGeom prst="rect">
                       <a:avLst/>
@@ -1679,6 +1682,15 @@
 </file>
 
 <file path=customXml/item1.xml><?xml version="1.0" encoding="utf-8"?>
+<?mso-contentType ?>
+<FormTemplates xmlns="http://schemas.microsoft.com/sharepoint/v3/contenttype/forms">
+  <Display>DocumentLibraryForm</Display>
+  <Edit>DocumentLibraryForm</Edit>
+  <New>DocumentLibraryForm</New>
+</FormTemplates>
+</file>
+
+<file path=customXml/item2.xml><?xml version="1.0" encoding="utf-8"?>
 <ct:contentTypeSchema xmlns:ct="http://schemas.microsoft.com/office/2006/metadata/contentType" xmlns:ma="http://schemas.microsoft.com/office/2006/metadata/properties/metaAttributes" ct:_="" ma:_="" ma:contentTypeName="Document" ma:contentTypeID="0x010100B63AD2D799A0384499DFA8618B2D06C3" ma:contentTypeVersion="12" ma:contentTypeDescription="Create a new document." ma:contentTypeScope="" ma:versionID="d842a124bd44c5551270a55bf9cfa660">
   <xsd:schema xmlns:xsd="http://www.w3.org/2001/XMLSchema" xmlns:xs="http://www.w3.org/2001/XMLSchema" xmlns:p="http://schemas.microsoft.com/office/2006/metadata/properties" xmlns:ns1="http://schemas.microsoft.com/sharepoint/v3" xmlns:ns3="3c10a0e8-556e-4c2d-9121-1181542ea83c" xmlns:ns4="91f22b01-9196-48cc-8d58-ee179122dd75" targetNamespace="http://schemas.microsoft.com/office/2006/metadata/properties" ma:root="true" ma:fieldsID="1fd980b8eca8c457f10b4e5c10651e48" ns1:_="" ns3:_="" ns4:_="">
     <xsd:import namespace="http://schemas.microsoft.com/sharepoint/v3"/>
@@ -1898,15 +1910,6 @@
 </ct:contentTypeSchema>
 </file>
 
-<file path=customXml/item2.xml><?xml version="1.0" encoding="utf-8"?>
-<?mso-contentType ?>
-<FormTemplates xmlns="http://schemas.microsoft.com/sharepoint/v3/contenttype/forms">
-  <Display>DocumentLibraryForm</Display>
-  <Edit>DocumentLibraryForm</Edit>
-  <New>DocumentLibraryForm</New>
-</FormTemplates>
-</file>
-
 <file path=customXml/item3.xml><?xml version="1.0" encoding="utf-8"?>
 <p:properties xmlns:p="http://schemas.microsoft.com/office/2006/metadata/properties" xmlns:xsi="http://www.w3.org/2001/XMLSchema-instance" xmlns:pc="http://schemas.microsoft.com/office/infopath/2007/PartnerControls">
   <documentManagement>
@@ -1917,6 +1920,14 @@
 </file>
 
 <file path=customXml/itemProps1.xml><?xml version="1.0" encoding="utf-8"?>
+<ds:datastoreItem xmlns:ds="http://schemas.openxmlformats.org/officeDocument/2006/customXml" ds:itemID="{21FE69C2-F81D-4242-B225-9ED4DDBCB3B8}">
+  <ds:schemaRefs>
+    <ds:schemaRef ds:uri="http://schemas.microsoft.com/sharepoint/v3/contenttype/forms"/>
+  </ds:schemaRefs>
+</ds:datastoreItem>
+</file>
+
+<file path=customXml/itemProps2.xml><?xml version="1.0" encoding="utf-8"?>
 <ds:datastoreItem xmlns:ds="http://schemas.openxmlformats.org/officeDocument/2006/customXml" ds:itemID="{91409EF7-C516-4F91-B0C4-414C973FD1CB}">
   <ds:schemaRefs>
     <ds:schemaRef ds:uri="http://schemas.microsoft.com/office/2006/metadata/contentType"/>
@@ -1936,14 +1947,6 @@
 </ds:datastoreItem>
 </file>
 
-<file path=customXml/itemProps2.xml><?xml version="1.0" encoding="utf-8"?>
-<ds:datastoreItem xmlns:ds="http://schemas.openxmlformats.org/officeDocument/2006/customXml" ds:itemID="{21FE69C2-F81D-4242-B225-9ED4DDBCB3B8}">
-  <ds:schemaRefs>
-    <ds:schemaRef ds:uri="http://schemas.microsoft.com/sharepoint/v3/contenttype/forms"/>
-  </ds:schemaRefs>
-</ds:datastoreItem>
-</file>
-
 <file path=customXml/itemProps3.xml><?xml version="1.0" encoding="utf-8"?>
 <ds:datastoreItem xmlns:ds="http://schemas.openxmlformats.org/officeDocument/2006/customXml" ds:itemID="{A9DF7E35-53CF-46B3-8BD1-AD050515727C}">
   <ds:schemaRefs>

--- a/ReadMe.docx
+++ b/ReadMe.docx
@@ -12,23 +12,337 @@
     </w:p>
     <w:p>
       <w:r>
-        <w:t xml:space="preserve">This is a sample Single Page Application (SPA) that can be added into Salesforce using </w:t>
+        <w:t xml:space="preserve">This </w:t>
+      </w:r>
+      <w:r>
+        <w:t xml:space="preserve">sample project </w:t>
+      </w:r>
+      <w:r>
+        <w:t xml:space="preserve">named </w:t>
       </w:r>
       <w:proofErr w:type="spellStart"/>
       <w:r>
-        <w:t>iFrames</w:t>
+        <w:rPr>
+          <w:b/>
+          <w:bCs/>
+        </w:rPr>
+        <w:t>SalesforceUserOwnsDataApp</w:t>
       </w:r>
       <w:proofErr w:type="spellEnd"/>
       <w:r>
-        <w:t xml:space="preserve"> in </w:t>
+        <w:t xml:space="preserve"> </w:t>
+      </w:r>
+      <w:r>
+        <w:t xml:space="preserve">consists of a very simple </w:t>
+      </w:r>
+      <w:r>
+        <w:t xml:space="preserve">Single Page Application (SPA) that </w:t>
+      </w:r>
+      <w:r>
+        <w:t xml:space="preserve">implements User-Owns-Data embedding with Power BI reports. The solution </w:t>
+      </w:r>
+      <w:r>
+        <w:t xml:space="preserve">is built using </w:t>
+      </w:r>
+      <w:r>
+        <w:t xml:space="preserve">three </w:t>
+      </w:r>
+      <w:r>
+        <w:t xml:space="preserve">essential </w:t>
+      </w:r>
+      <w:r>
+        <w:t xml:space="preserve">files which include </w:t>
+      </w:r>
+      <w:r>
+        <w:rPr>
+          <w:b/>
+          <w:bCs/>
+        </w:rPr>
+        <w:t>index.html</w:t>
+      </w:r>
+      <w:r>
+        <w:t xml:space="preserve">, </w:t>
+      </w:r>
+      <w:r>
+        <w:rPr>
+          <w:b/>
+          <w:bCs/>
+        </w:rPr>
+        <w:t>app.css</w:t>
+      </w:r>
+      <w:r>
+        <w:t xml:space="preserve"> and </w:t>
+      </w:r>
+      <w:r>
+        <w:rPr>
+          <w:b/>
+          <w:bCs/>
+        </w:rPr>
+        <w:t>app.js</w:t>
+      </w:r>
+      <w:r>
+        <w:t xml:space="preserve">. This solution contains an option fourth file named </w:t>
+      </w:r>
+      <w:r>
+        <w:rPr>
+          <w:b/>
+          <w:bCs/>
+        </w:rPr>
+        <w:t>loading.gif</w:t>
+      </w:r>
+      <w:r>
+        <w:t xml:space="preserve"> which is used to demonstrate a white-label loading technique in which the developer can display a custom loading image instead of the standard Power BI branded loading image.</w:t>
+      </w:r>
+    </w:p>
+    <w:p>
+      <w:r>
+        <w:rPr>
+          <w:noProof/>
+        </w:rPr>
+        <w:drawing>
+          <wp:inline distT="0" distB="0" distL="0" distR="0" wp14:anchorId="36CE92F9" wp14:editId="5E74971E">
+            <wp:extent cx="1257411" cy="1138687"/>
+            <wp:effectExtent l="0" t="0" r="0" b="4445"/>
+            <wp:docPr id="4" name="Picture 4"/>
+            <wp:cNvGraphicFramePr>
+              <a:graphicFrameLocks xmlns:a="http://schemas.openxmlformats.org/drawingml/2006/main" noChangeAspect="1"/>
+            </wp:cNvGraphicFramePr>
+            <a:graphic xmlns:a="http://schemas.openxmlformats.org/drawingml/2006/main">
+              <a:graphicData uri="http://schemas.openxmlformats.org/drawingml/2006/picture">
+                <pic:pic xmlns:pic="http://schemas.openxmlformats.org/drawingml/2006/picture">
+                  <pic:nvPicPr>
+                    <pic:cNvPr id="0" name="Picture 2"/>
+                    <pic:cNvPicPr>
+                      <a:picLocks noChangeAspect="1" noChangeArrowheads="1"/>
+                    </pic:cNvPicPr>
+                  </pic:nvPicPr>
+                  <pic:blipFill>
+                    <a:blip r:embed="rId8">
+                      <a:extLst>
+                        <a:ext uri="{28A0092B-C50C-407E-A947-70E740481C1C}">
+                          <a14:useLocalDpi xmlns:a14="http://schemas.microsoft.com/office/drawing/2010/main" val="0"/>
+                        </a:ext>
+                      </a:extLst>
+                    </a:blip>
+                    <a:srcRect/>
+                    <a:stretch>
+                      <a:fillRect/>
+                    </a:stretch>
+                  </pic:blipFill>
+                  <pic:spPr bwMode="auto">
+                    <a:xfrm>
+                      <a:off x="0" y="0"/>
+                      <a:ext cx="1278294" cy="1157598"/>
+                    </a:xfrm>
+                    <a:prstGeom prst="rect">
+                      <a:avLst/>
+                    </a:prstGeom>
+                    <a:noFill/>
+                    <a:ln>
+                      <a:noFill/>
+                    </a:ln>
+                  </pic:spPr>
+                </pic:pic>
+              </a:graphicData>
+            </a:graphic>
+          </wp:inline>
+        </w:drawing>
+      </w:r>
+    </w:p>
+    <w:p>
+      <w:r>
+        <w:t xml:space="preserve">Once this SPA application has been deployed and configured, you can integrated it into a Salesforce environment using </w:t>
       </w:r>
       <w:proofErr w:type="spellStart"/>
       <w:r>
+        <w:t>iFrame</w:t>
+      </w:r>
+      <w:proofErr w:type="spellEnd"/>
+      <w:r>
+        <w:t xml:space="preserve"> tags. This techniques makes it possible to embed Power BI report in </w:t>
+      </w:r>
+      <w:proofErr w:type="spellStart"/>
+      <w:r>
         <w:t>VisualForce</w:t>
       </w:r>
       <w:proofErr w:type="spellEnd"/>
       <w:r>
-        <w:t xml:space="preserve"> pages, Lighting Applications or Lighting Aura components.</w:t>
+        <w:t xml:space="preserve"> pages, Lighting Applications </w:t>
+      </w:r>
+      <w:r>
+        <w:t xml:space="preserve">and </w:t>
+      </w:r>
+      <w:r>
+        <w:t>Lighting Aura components.</w:t>
+      </w:r>
+    </w:p>
+    <w:p>
+      <w:r>
+        <w:t xml:space="preserve">A central </w:t>
+      </w:r>
+      <w:r>
+        <w:t xml:space="preserve">motivation for this project is to provide a User-Owns-Data embedding experience </w:t>
+      </w:r>
+      <w:r>
+        <w:t xml:space="preserve">in the Salesforce environment with more flexibility than the out-of-the-box Secure Embed feature. In particular, when embedding a Power BI report using an </w:t>
+      </w:r>
+      <w:proofErr w:type="spellStart"/>
+      <w:r>
+        <w:t>iFrame</w:t>
+      </w:r>
+      <w:proofErr w:type="spellEnd"/>
+      <w:r>
+        <w:t xml:space="preserve"> generated for the Secure Embed feature, the user must click the </w:t>
+      </w:r>
+      <w:r>
+        <w:t>Sign-in button each time they begin a new browser session. This can make our end users a bit cranky.</w:t>
+      </w:r>
+    </w:p>
+    <w:p>
+      <w:r>
+        <w:rPr>
+          <w:noProof/>
+        </w:rPr>
+        <w:drawing>
+          <wp:inline distT="0" distB="0" distL="0" distR="0" wp14:anchorId="0DD10E26" wp14:editId="2DA5C9DB">
+            <wp:extent cx="1576922" cy="1086928"/>
+            <wp:effectExtent l="0" t="0" r="4445" b="0"/>
+            <wp:docPr id="1" name="Picture 1"/>
+            <wp:cNvGraphicFramePr>
+              <a:graphicFrameLocks xmlns:a="http://schemas.openxmlformats.org/drawingml/2006/main" noChangeAspect="1"/>
+            </wp:cNvGraphicFramePr>
+            <a:graphic xmlns:a="http://schemas.openxmlformats.org/drawingml/2006/main">
+              <a:graphicData uri="http://schemas.openxmlformats.org/drawingml/2006/picture">
+                <pic:pic xmlns:pic="http://schemas.openxmlformats.org/drawingml/2006/picture">
+                  <pic:nvPicPr>
+                    <pic:cNvPr id="0" name="Picture 1"/>
+                    <pic:cNvPicPr>
+                      <a:picLocks noChangeAspect="1" noChangeArrowheads="1"/>
+                    </pic:cNvPicPr>
+                  </pic:nvPicPr>
+                  <pic:blipFill>
+                    <a:blip r:embed="rId9" cstate="print">
+                      <a:extLst>
+                        <a:ext uri="{28A0092B-C50C-407E-A947-70E740481C1C}">
+                          <a14:useLocalDpi xmlns:a14="http://schemas.microsoft.com/office/drawing/2010/main" val="0"/>
+                        </a:ext>
+                      </a:extLst>
+                    </a:blip>
+                    <a:srcRect/>
+                    <a:stretch>
+                      <a:fillRect/>
+                    </a:stretch>
+                  </pic:blipFill>
+                  <pic:spPr bwMode="auto">
+                    <a:xfrm>
+                      <a:off x="0" y="0"/>
+                      <a:ext cx="1594626" cy="1099131"/>
+                    </a:xfrm>
+                    <a:prstGeom prst="rect">
+                      <a:avLst/>
+                    </a:prstGeom>
+                    <a:noFill/>
+                    <a:ln>
+                      <a:noFill/>
+                    </a:ln>
+                  </pic:spPr>
+                </pic:pic>
+              </a:graphicData>
+            </a:graphic>
+          </wp:inline>
+        </w:drawing>
+      </w:r>
+    </w:p>
+    <w:p>
+      <w:r>
+        <w:t xml:space="preserve">A embedding solution using </w:t>
+      </w:r>
+      <w:proofErr w:type="spellStart"/>
+      <w:r>
+        <w:rPr>
+          <w:b/>
+          <w:bCs/>
+        </w:rPr>
+        <w:t>SalesforceUserOwnsDataApp</w:t>
+      </w:r>
+      <w:proofErr w:type="spellEnd"/>
+      <w:r>
+        <w:t xml:space="preserve"> </w:t>
+      </w:r>
+      <w:r>
+        <w:t>provides the following advantages over implementing User-Owns-Data embedding using the Secure Embed feature.</w:t>
+      </w:r>
+    </w:p>
+    <w:p>
+      <w:pPr>
+        <w:pStyle w:val="ListParagraph"/>
+        <w:numPr>
+          <w:ilvl w:val="0"/>
+          <w:numId w:val="2"/>
+        </w:numPr>
+      </w:pPr>
+      <w:r>
+        <w:t xml:space="preserve">When </w:t>
+      </w:r>
+      <w:r>
+        <w:t>user</w:t>
+      </w:r>
+      <w:r>
+        <w:t>s</w:t>
+      </w:r>
+      <w:r>
+        <w:t xml:space="preserve"> log</w:t>
+      </w:r>
+      <w:r>
+        <w:t xml:space="preserve"> in the </w:t>
+      </w:r>
+      <w:r>
+        <w:t xml:space="preserve">first time, </w:t>
+      </w:r>
+      <w:r>
+        <w:t xml:space="preserve">their </w:t>
+      </w:r>
+      <w:r>
+        <w:t xml:space="preserve">credentials are cached in the browser </w:t>
+      </w:r>
+      <w:r>
+        <w:t xml:space="preserve">using refresh tokens. </w:t>
+      </w:r>
+    </w:p>
+    <w:p>
+      <w:pPr>
+        <w:pStyle w:val="ListParagraph"/>
+        <w:numPr>
+          <w:ilvl w:val="0"/>
+          <w:numId w:val="2"/>
+        </w:numPr>
+      </w:pPr>
+      <w:r>
+        <w:t>Once user credentials are cached, embed reports will automatically load without requiring interaction.</w:t>
+      </w:r>
+    </w:p>
+    <w:p>
+      <w:pPr>
+        <w:pStyle w:val="ListParagraph"/>
+        <w:numPr>
+          <w:ilvl w:val="0"/>
+          <w:numId w:val="2"/>
+        </w:numPr>
+      </w:pPr>
+      <w:r>
+        <w:t>This app uses a white-labelling technique to hide the Power BI logo</w:t>
+      </w:r>
+      <w:r>
+        <w:t xml:space="preserve"> which is exchanged for </w:t>
+      </w:r>
+      <w:r>
+        <w:t xml:space="preserve">an animated GIF with a </w:t>
+      </w:r>
+      <w:r>
+        <w:t xml:space="preserve">custom loading </w:t>
+      </w:r>
+      <w:r>
+        <w:t>image.</w:t>
       </w:r>
     </w:p>
     <w:p>
@@ -37,6 +351,11 @@
       </w:pPr>
       <w:r>
         <w:t>Setting Up this Sample</w:t>
+      </w:r>
+    </w:p>
+    <w:p>
+      <w:r>
+        <w:t>Setting up this application requires the following steps.</w:t>
       </w:r>
     </w:p>
     <w:p>
@@ -60,6 +379,7 @@
         </w:numPr>
       </w:pPr>
       <w:r>
+        <w:lastRenderedPageBreak/>
         <w:t>Download the application files and configure app.js to use your application ID</w:t>
       </w:r>
     </w:p>
@@ -168,7 +488,7 @@
                     </pic:cNvPicPr>
                   </pic:nvPicPr>
                   <pic:blipFill>
-                    <a:blip r:embed="rId8" cstate="print">
+                    <a:blip r:embed="rId10" cstate="print">
                       <a:extLst>
                         <a:ext uri="{28A0092B-C50C-407E-A947-70E740481C1C}">
                           <a14:useLocalDpi xmlns:a14="http://schemas.microsoft.com/office/drawing/2010/main" val="0"/>
@@ -233,7 +553,6 @@
     </w:p>
     <w:p>
       <w:r>
-        <w:lastRenderedPageBreak/>
         <w:t>Save time in Word with new buttons that show up where you need them. To change the way a picture fits in your document, click it and a button for layout options appears next to it. When you work on a table, click where you want to add a row or a column, and then click the plus sign.</w:t>
       </w:r>
     </w:p>
@@ -247,6 +566,7 @@
         <w:rPr>
           <w:noProof/>
         </w:rPr>
+        <w:lastRenderedPageBreak/>
         <w:drawing>
           <wp:inline distT="0" distB="0" distL="0" distR="0" wp14:anchorId="2FA3CE21" wp14:editId="031308BD">
             <wp:extent cx="2518088" cy="1361543"/>
@@ -265,7 +585,7 @@
                     </pic:cNvPicPr>
                   </pic:nvPicPr>
                   <pic:blipFill>
-                    <a:blip r:embed="rId9" cstate="print">
+                    <a:blip r:embed="rId11" cstate="print">
                       <a:extLst>
                         <a:ext uri="{28A0092B-C50C-407E-A947-70E740481C1C}">
                           <a14:useLocalDpi xmlns:a14="http://schemas.microsoft.com/office/drawing/2010/main" val="0"/>
@@ -325,7 +645,7 @@
                     </pic:cNvPicPr>
                   </pic:nvPicPr>
                   <pic:blipFill>
-                    <a:blip r:embed="rId10" cstate="print">
+                    <a:blip r:embed="rId12" cstate="print">
                       <a:extLst>
                         <a:ext uri="{28A0092B-C50C-407E-A947-70E740481C1C}">
                           <a14:useLocalDpi xmlns:a14="http://schemas.microsoft.com/office/drawing/2010/main" val="0"/>
@@ -385,7 +705,7 @@
                     </pic:cNvPicPr>
                   </pic:nvPicPr>
                   <pic:blipFill>
-                    <a:blip r:embed="rId11" cstate="print">
+                    <a:blip r:embed="rId13" cstate="print">
                       <a:extLst>
                         <a:ext uri="{28A0092B-C50C-407E-A947-70E740481C1C}">
                           <a14:useLocalDpi xmlns:a14="http://schemas.microsoft.com/office/drawing/2010/main" val="0"/>
@@ -440,7 +760,7 @@
                     </pic:cNvPicPr>
                   </pic:nvPicPr>
                   <pic:blipFill>
-                    <a:blip r:embed="rId12">
+                    <a:blip r:embed="rId14">
                       <a:extLst>
                         <a:ext uri="{28A0092B-C50C-407E-A947-70E740481C1C}">
                           <a14:useLocalDpi xmlns:a14="http://schemas.microsoft.com/office/drawing/2010/main" val="0"/>
@@ -477,7 +797,6 @@
         <w:rPr>
           <w:noProof/>
         </w:rPr>
-        <w:lastRenderedPageBreak/>
         <w:drawing>
           <wp:inline distT="0" distB="0" distL="0" distR="0" wp14:anchorId="50B33C23" wp14:editId="2596A0D3">
             <wp:extent cx="4457700" cy="2026358"/>
@@ -496,7 +815,7 @@
                     </pic:cNvPicPr>
                   </pic:nvPicPr>
                   <pic:blipFill>
-                    <a:blip r:embed="rId13" cstate="print">
+                    <a:blip r:embed="rId15" cstate="print">
                       <a:extLst>
                         <a:ext uri="{28A0092B-C50C-407E-A947-70E740481C1C}">
                           <a14:useLocalDpi xmlns:a14="http://schemas.microsoft.com/office/drawing/2010/main" val="0"/>
@@ -533,6 +852,7 @@
         <w:rPr>
           <w:noProof/>
         </w:rPr>
+        <w:lastRenderedPageBreak/>
         <w:drawing>
           <wp:inline distT="0" distB="0" distL="0" distR="0" wp14:anchorId="56A5FD67" wp14:editId="63871B98">
             <wp:extent cx="5930265" cy="1319621"/>
@@ -551,7 +871,7 @@
                     </pic:cNvPicPr>
                   </pic:nvPicPr>
                   <pic:blipFill rotWithShape="1">
-                    <a:blip r:embed="rId14">
+                    <a:blip r:embed="rId16">
                       <a:extLst>
                         <a:ext uri="{28A0092B-C50C-407E-A947-70E740481C1C}">
                           <a14:useLocalDpi xmlns:a14="http://schemas.microsoft.com/office/drawing/2010/main" val="0"/>
@@ -614,7 +934,7 @@
                     </pic:cNvPicPr>
                   </pic:nvPicPr>
                   <pic:blipFill>
-                    <a:blip r:embed="rId15" cstate="print">
+                    <a:blip r:embed="rId17" cstate="print">
                       <a:extLst>
                         <a:ext uri="{28A0092B-C50C-407E-A947-70E740481C1C}">
                           <a14:useLocalDpi xmlns:a14="http://schemas.microsoft.com/office/drawing/2010/main" val="0"/>
@@ -656,7 +976,6 @@
         <w:rPr>
           <w:noProof/>
         </w:rPr>
-        <w:lastRenderedPageBreak/>
         <w:drawing>
           <wp:inline distT="0" distB="0" distL="0" distR="0" wp14:anchorId="2EB70E7D" wp14:editId="17A91AFE">
             <wp:extent cx="4034235" cy="2207623"/>
@@ -675,7 +994,7 @@
                     </pic:cNvPicPr>
                   </pic:nvPicPr>
                   <pic:blipFill>
-                    <a:blip r:embed="rId16" cstate="print">
+                    <a:blip r:embed="rId18" cstate="print">
                       <a:extLst>
                         <a:ext uri="{28A0092B-C50C-407E-A947-70E740481C1C}">
                           <a14:useLocalDpi xmlns:a14="http://schemas.microsoft.com/office/drawing/2010/main" val="0"/>
@@ -725,9 +1044,9 @@
 <file path=word/numbering.xml><?xml version="1.0" encoding="utf-8"?>
 <w:numbering xmlns:wpc="http://schemas.microsoft.com/office/word/2010/wordprocessingCanvas" xmlns:cx="http://schemas.microsoft.com/office/drawing/2014/chartex" xmlns:cx1="http://schemas.microsoft.com/office/drawing/2015/9/8/chartex" xmlns:cx2="http://schemas.microsoft.com/office/drawing/2015/10/21/chartex" xmlns:cx3="http://schemas.microsoft.com/office/drawing/2016/5/9/chartex" xmlns:cx4="http://schemas.microsoft.com/office/drawing/2016/5/10/chartex" xmlns:cx5="http://schemas.microsoft.com/office/drawing/2016/5/11/chartex" xmlns:cx6="http://schemas.microsoft.com/office/drawing/2016/5/12/chartex" xmlns:cx7="http://schemas.microsoft.com/office/drawing/2016/5/13/chartex" xmlns:cx8="http://schemas.microsoft.com/office/drawing/2016/5/14/chartex" xmlns:mc="http://schemas.openxmlformats.org/markup-compatibility/2006" xmlns:aink="http://schemas.microsoft.com/office/drawing/2016/ink" xmlns:am3d="http://schemas.microsoft.com/office/drawing/2017/model3d" xmlns:o="urn:schemas-microsoft-com:office:office" xmlns:r="http://schemas.openxmlformats.org/officeDocument/2006/relationships" xmlns:m="http://schemas.openxmlformats.org/officeDocument/2006/math" xmlns:v="urn:schemas-microsoft-com:vml" xmlns:wp14="http://schemas.microsoft.com/office/word/2010/wordprocessingDrawing" xmlns:wp="http://schemas.openxmlformats.org/drawingml/2006/wordprocessingDrawing" xmlns:w10="urn:schemas-microsoft-com:office:word" xmlns:w="http://schemas.openxmlformats.org/wordprocessingml/2006/main" xmlns:w14="http://schemas.microsoft.com/office/word/2010/wordml" xmlns:w15="http://schemas.microsoft.com/office/word/2012/wordml" xmlns:w16cex="http://schemas.microsoft.com/office/word/2018/wordml/cex" xmlns:w16cid="http://schemas.microsoft.com/office/word/2016/wordml/cid" xmlns:w16="http://schemas.microsoft.com/office/word/2018/wordml" xmlns:w16se="http://schemas.microsoft.com/office/word/2015/wordml/symex" xmlns:wpg="http://schemas.microsoft.com/office/word/2010/wordprocessingGroup" xmlns:wpi="http://schemas.microsoft.com/office/word/2010/wordprocessingInk" xmlns:wne="http://schemas.microsoft.com/office/word/2006/wordml" xmlns:wps="http://schemas.microsoft.com/office/word/2010/wordprocessingShape" mc:Ignorable="w14 w15 w16se w16cid w16 w16cex wp14">
   <w:abstractNum w:abstractNumId="0" w15:restartNumberingAfterBreak="0">
-    <w:nsid w:val="4587095F"/>
+    <w:nsid w:val="10FB26B2"/>
     <w:multiLevelType w:val="hybridMultilevel"/>
-    <w:tmpl w:val="86BEAA70"/>
+    <w:tmpl w:val="57D61B9A"/>
     <w:lvl w:ilvl="0" w:tplc="04090001">
       <w:start w:val="1"/>
       <w:numFmt w:val="bullet"/>
@@ -837,7 +1156,123 @@
       </w:rPr>
     </w:lvl>
   </w:abstractNum>
+  <w:abstractNum w:abstractNumId="1" w15:restartNumberingAfterBreak="0">
+    <w:nsid w:val="4587095F"/>
+    <w:multiLevelType w:val="hybridMultilevel"/>
+    <w:tmpl w:val="86BEAA70"/>
+    <w:lvl w:ilvl="0" w:tplc="04090001">
+      <w:start w:val="1"/>
+      <w:numFmt w:val="bullet"/>
+      <w:lvlText w:val=""/>
+      <w:lvlJc w:val="left"/>
+      <w:pPr>
+        <w:ind w:left="720" w:hanging="360"/>
+      </w:pPr>
+      <w:rPr>
+        <w:rFonts w:ascii="Symbol" w:hAnsi="Symbol" w:hint="default"/>
+      </w:rPr>
+    </w:lvl>
+    <w:lvl w:ilvl="1" w:tplc="04090003" w:tentative="1">
+      <w:start w:val="1"/>
+      <w:numFmt w:val="bullet"/>
+      <w:lvlText w:val="o"/>
+      <w:lvlJc w:val="left"/>
+      <w:pPr>
+        <w:ind w:left="1440" w:hanging="360"/>
+      </w:pPr>
+      <w:rPr>
+        <w:rFonts w:ascii="Courier New" w:hAnsi="Courier New" w:cs="Courier New" w:hint="default"/>
+      </w:rPr>
+    </w:lvl>
+    <w:lvl w:ilvl="2" w:tplc="04090005" w:tentative="1">
+      <w:start w:val="1"/>
+      <w:numFmt w:val="bullet"/>
+      <w:lvlText w:val=""/>
+      <w:lvlJc w:val="left"/>
+      <w:pPr>
+        <w:ind w:left="2160" w:hanging="360"/>
+      </w:pPr>
+      <w:rPr>
+        <w:rFonts w:ascii="Wingdings" w:hAnsi="Wingdings" w:hint="default"/>
+      </w:rPr>
+    </w:lvl>
+    <w:lvl w:ilvl="3" w:tplc="04090001" w:tentative="1">
+      <w:start w:val="1"/>
+      <w:numFmt w:val="bullet"/>
+      <w:lvlText w:val=""/>
+      <w:lvlJc w:val="left"/>
+      <w:pPr>
+        <w:ind w:left="2880" w:hanging="360"/>
+      </w:pPr>
+      <w:rPr>
+        <w:rFonts w:ascii="Symbol" w:hAnsi="Symbol" w:hint="default"/>
+      </w:rPr>
+    </w:lvl>
+    <w:lvl w:ilvl="4" w:tplc="04090003" w:tentative="1">
+      <w:start w:val="1"/>
+      <w:numFmt w:val="bullet"/>
+      <w:lvlText w:val="o"/>
+      <w:lvlJc w:val="left"/>
+      <w:pPr>
+        <w:ind w:left="3600" w:hanging="360"/>
+      </w:pPr>
+      <w:rPr>
+        <w:rFonts w:ascii="Courier New" w:hAnsi="Courier New" w:cs="Courier New" w:hint="default"/>
+      </w:rPr>
+    </w:lvl>
+    <w:lvl w:ilvl="5" w:tplc="04090005" w:tentative="1">
+      <w:start w:val="1"/>
+      <w:numFmt w:val="bullet"/>
+      <w:lvlText w:val=""/>
+      <w:lvlJc w:val="left"/>
+      <w:pPr>
+        <w:ind w:left="4320" w:hanging="360"/>
+      </w:pPr>
+      <w:rPr>
+        <w:rFonts w:ascii="Wingdings" w:hAnsi="Wingdings" w:hint="default"/>
+      </w:rPr>
+    </w:lvl>
+    <w:lvl w:ilvl="6" w:tplc="04090001" w:tentative="1">
+      <w:start w:val="1"/>
+      <w:numFmt w:val="bullet"/>
+      <w:lvlText w:val=""/>
+      <w:lvlJc w:val="left"/>
+      <w:pPr>
+        <w:ind w:left="5040" w:hanging="360"/>
+      </w:pPr>
+      <w:rPr>
+        <w:rFonts w:ascii="Symbol" w:hAnsi="Symbol" w:hint="default"/>
+      </w:rPr>
+    </w:lvl>
+    <w:lvl w:ilvl="7" w:tplc="04090003" w:tentative="1">
+      <w:start w:val="1"/>
+      <w:numFmt w:val="bullet"/>
+      <w:lvlText w:val="o"/>
+      <w:lvlJc w:val="left"/>
+      <w:pPr>
+        <w:ind w:left="5760" w:hanging="360"/>
+      </w:pPr>
+      <w:rPr>
+        <w:rFonts w:ascii="Courier New" w:hAnsi="Courier New" w:cs="Courier New" w:hint="default"/>
+      </w:rPr>
+    </w:lvl>
+    <w:lvl w:ilvl="8" w:tplc="04090005" w:tentative="1">
+      <w:start w:val="1"/>
+      <w:numFmt w:val="bullet"/>
+      <w:lvlText w:val=""/>
+      <w:lvlJc w:val="left"/>
+      <w:pPr>
+        <w:ind w:left="6480" w:hanging="360"/>
+      </w:pPr>
+      <w:rPr>
+        <w:rFonts w:ascii="Wingdings" w:hAnsi="Wingdings" w:hint="default"/>
+      </w:rPr>
+    </w:lvl>
+  </w:abstractNum>
   <w:num w:numId="1">
+    <w:abstractNumId w:val="1"/>
+  </w:num>
+  <w:num w:numId="2">
     <w:abstractNumId w:val="0"/>
   </w:num>
 </w:numbering>
@@ -1682,15 +2117,6 @@
 </file>
 
 <file path=customXml/item1.xml><?xml version="1.0" encoding="utf-8"?>
-<?mso-contentType ?>
-<FormTemplates xmlns="http://schemas.microsoft.com/sharepoint/v3/contenttype/forms">
-  <Display>DocumentLibraryForm</Display>
-  <Edit>DocumentLibraryForm</Edit>
-  <New>DocumentLibraryForm</New>
-</FormTemplates>
-</file>
-
-<file path=customXml/item2.xml><?xml version="1.0" encoding="utf-8"?>
 <ct:contentTypeSchema xmlns:ct="http://schemas.microsoft.com/office/2006/metadata/contentType" xmlns:ma="http://schemas.microsoft.com/office/2006/metadata/properties/metaAttributes" ct:_="" ma:_="" ma:contentTypeName="Document" ma:contentTypeID="0x010100B63AD2D799A0384499DFA8618B2D06C3" ma:contentTypeVersion="12" ma:contentTypeDescription="Create a new document." ma:contentTypeScope="" ma:versionID="d842a124bd44c5551270a55bf9cfa660">
   <xsd:schema xmlns:xsd="http://www.w3.org/2001/XMLSchema" xmlns:xs="http://www.w3.org/2001/XMLSchema" xmlns:p="http://schemas.microsoft.com/office/2006/metadata/properties" xmlns:ns1="http://schemas.microsoft.com/sharepoint/v3" xmlns:ns3="3c10a0e8-556e-4c2d-9121-1181542ea83c" xmlns:ns4="91f22b01-9196-48cc-8d58-ee179122dd75" targetNamespace="http://schemas.microsoft.com/office/2006/metadata/properties" ma:root="true" ma:fieldsID="1fd980b8eca8c457f10b4e5c10651e48" ns1:_="" ns3:_="" ns4:_="">
     <xsd:import namespace="http://schemas.microsoft.com/sharepoint/v3"/>
@@ -1910,6 +2336,15 @@
 </ct:contentTypeSchema>
 </file>
 
+<file path=customXml/item2.xml><?xml version="1.0" encoding="utf-8"?>
+<?mso-contentType ?>
+<FormTemplates xmlns="http://schemas.microsoft.com/sharepoint/v3/contenttype/forms">
+  <Display>DocumentLibraryForm</Display>
+  <Edit>DocumentLibraryForm</Edit>
+  <New>DocumentLibraryForm</New>
+</FormTemplates>
+</file>
+
 <file path=customXml/item3.xml><?xml version="1.0" encoding="utf-8"?>
 <p:properties xmlns:p="http://schemas.microsoft.com/office/2006/metadata/properties" xmlns:xsi="http://www.w3.org/2001/XMLSchema-instance" xmlns:pc="http://schemas.microsoft.com/office/infopath/2007/PartnerControls">
   <documentManagement>
@@ -1920,14 +2355,6 @@
 </file>
 
 <file path=customXml/itemProps1.xml><?xml version="1.0" encoding="utf-8"?>
-<ds:datastoreItem xmlns:ds="http://schemas.openxmlformats.org/officeDocument/2006/customXml" ds:itemID="{21FE69C2-F81D-4242-B225-9ED4DDBCB3B8}">
-  <ds:schemaRefs>
-    <ds:schemaRef ds:uri="http://schemas.microsoft.com/sharepoint/v3/contenttype/forms"/>
-  </ds:schemaRefs>
-</ds:datastoreItem>
-</file>
-
-<file path=customXml/itemProps2.xml><?xml version="1.0" encoding="utf-8"?>
 <ds:datastoreItem xmlns:ds="http://schemas.openxmlformats.org/officeDocument/2006/customXml" ds:itemID="{91409EF7-C516-4F91-B0C4-414C973FD1CB}">
   <ds:schemaRefs>
     <ds:schemaRef ds:uri="http://schemas.microsoft.com/office/2006/metadata/contentType"/>
@@ -1947,6 +2374,14 @@
 </ds:datastoreItem>
 </file>
 
+<file path=customXml/itemProps2.xml><?xml version="1.0" encoding="utf-8"?>
+<ds:datastoreItem xmlns:ds="http://schemas.openxmlformats.org/officeDocument/2006/customXml" ds:itemID="{21FE69C2-F81D-4242-B225-9ED4DDBCB3B8}">
+  <ds:schemaRefs>
+    <ds:schemaRef ds:uri="http://schemas.microsoft.com/sharepoint/v3/contenttype/forms"/>
+  </ds:schemaRefs>
+</ds:datastoreItem>
+</file>
+
 <file path=customXml/itemProps3.xml><?xml version="1.0" encoding="utf-8"?>
 <ds:datastoreItem xmlns:ds="http://schemas.openxmlformats.org/officeDocument/2006/customXml" ds:itemID="{A9DF7E35-53CF-46B3-8BD1-AD050515727C}">
   <ds:schemaRefs>

--- a/ReadMe.docx
+++ b/ReadMe.docx
@@ -20,15 +20,18 @@
       <w:r>
         <w:t xml:space="preserve">named </w:t>
       </w:r>
-      <w:proofErr w:type="spellStart"/>
-      <w:r>
-        <w:rPr>
-          <w:b/>
-          <w:bCs/>
-        </w:rPr>
-        <w:t>SalesforceUserOwnsDataApp</w:t>
-      </w:r>
-      <w:proofErr w:type="spellEnd"/>
+      <w:hyperlink r:id="rId8" w:history="1">
+        <w:proofErr w:type="spellStart"/>
+        <w:r>
+          <w:rPr>
+            <w:rStyle w:val="Hyperlink"/>
+            <w:b/>
+            <w:bCs/>
+          </w:rPr>
+          <w:t>SalesforceUserOwnsDataApp</w:t>
+        </w:r>
+        <w:proofErr w:type="spellEnd"/>
+      </w:hyperlink>
       <w:r>
         <w:t xml:space="preserve"> </w:t>
       </w:r>
@@ -53,33 +56,42 @@
       <w:r>
         <w:t xml:space="preserve">files which include </w:t>
       </w:r>
-      <w:r>
-        <w:rPr>
-          <w:b/>
-          <w:bCs/>
-        </w:rPr>
-        <w:t>index.html</w:t>
-      </w:r>
+      <w:hyperlink r:id="rId9" w:history="1">
+        <w:r>
+          <w:rPr>
+            <w:rStyle w:val="Hyperlink"/>
+            <w:b/>
+            <w:bCs/>
+          </w:rPr>
+          <w:t>index.html</w:t>
+        </w:r>
+      </w:hyperlink>
       <w:r>
         <w:t xml:space="preserve">, </w:t>
       </w:r>
-      <w:r>
-        <w:rPr>
-          <w:b/>
-          <w:bCs/>
-        </w:rPr>
-        <w:t>app.css</w:t>
-      </w:r>
+      <w:hyperlink r:id="rId10" w:history="1">
+        <w:r>
+          <w:rPr>
+            <w:rStyle w:val="Hyperlink"/>
+            <w:b/>
+            <w:bCs/>
+          </w:rPr>
+          <w:t>app.css</w:t>
+        </w:r>
+      </w:hyperlink>
       <w:r>
         <w:t xml:space="preserve"> and </w:t>
       </w:r>
-      <w:r>
-        <w:rPr>
-          <w:b/>
-          <w:bCs/>
-        </w:rPr>
-        <w:t>app.js</w:t>
-      </w:r>
+      <w:hyperlink r:id="rId11" w:history="1">
+        <w:r>
+          <w:rPr>
+            <w:rStyle w:val="Hyperlink"/>
+            <w:b/>
+            <w:bCs/>
+          </w:rPr>
+          <w:t>app.js</w:t>
+        </w:r>
+      </w:hyperlink>
       <w:r>
         <w:t xml:space="preserve">. This solution contains an option fourth file named </w:t>
       </w:r>
@@ -117,7 +129,7 @@
                     </pic:cNvPicPr>
                   </pic:nvPicPr>
                   <pic:blipFill>
-                    <a:blip r:embed="rId8">
+                    <a:blip r:embed="rId12">
                       <a:extLst>
                         <a:ext uri="{28A0092B-C50C-407E-A947-70E740481C1C}">
                           <a14:useLocalDpi xmlns:a14="http://schemas.microsoft.com/office/drawing/2010/main" val="0"/>
@@ -221,7 +233,7 @@
                     </pic:cNvPicPr>
                   </pic:nvPicPr>
                   <pic:blipFill>
-                    <a:blip r:embed="rId9" cstate="print">
+                    <a:blip r:embed="rId13" cstate="print">
                       <a:extLst>
                         <a:ext uri="{28A0092B-C50C-407E-A947-70E740481C1C}">
                           <a14:useLocalDpi xmlns:a14="http://schemas.microsoft.com/office/drawing/2010/main" val="0"/>
@@ -488,7 +500,7 @@
                     </pic:cNvPicPr>
                   </pic:nvPicPr>
                   <pic:blipFill>
-                    <a:blip r:embed="rId10" cstate="print">
+                    <a:blip r:embed="rId14" cstate="print">
                       <a:extLst>
                         <a:ext uri="{28A0092B-C50C-407E-A947-70E740481C1C}">
                           <a14:useLocalDpi xmlns:a14="http://schemas.microsoft.com/office/drawing/2010/main" val="0"/>
@@ -585,7 +597,7 @@
                     </pic:cNvPicPr>
                   </pic:nvPicPr>
                   <pic:blipFill>
-                    <a:blip r:embed="rId11" cstate="print">
+                    <a:blip r:embed="rId15" cstate="print">
                       <a:extLst>
                         <a:ext uri="{28A0092B-C50C-407E-A947-70E740481C1C}">
                           <a14:useLocalDpi xmlns:a14="http://schemas.microsoft.com/office/drawing/2010/main" val="0"/>
@@ -645,7 +657,7 @@
                     </pic:cNvPicPr>
                   </pic:nvPicPr>
                   <pic:blipFill>
-                    <a:blip r:embed="rId12" cstate="print">
+                    <a:blip r:embed="rId16" cstate="print">
                       <a:extLst>
                         <a:ext uri="{28A0092B-C50C-407E-A947-70E740481C1C}">
                           <a14:useLocalDpi xmlns:a14="http://schemas.microsoft.com/office/drawing/2010/main" val="0"/>
@@ -705,7 +717,7 @@
                     </pic:cNvPicPr>
                   </pic:nvPicPr>
                   <pic:blipFill>
-                    <a:blip r:embed="rId13" cstate="print">
+                    <a:blip r:embed="rId17" cstate="print">
                       <a:extLst>
                         <a:ext uri="{28A0092B-C50C-407E-A947-70E740481C1C}">
                           <a14:useLocalDpi xmlns:a14="http://schemas.microsoft.com/office/drawing/2010/main" val="0"/>
@@ -760,7 +772,7 @@
                     </pic:cNvPicPr>
                   </pic:nvPicPr>
                   <pic:blipFill>
-                    <a:blip r:embed="rId14">
+                    <a:blip r:embed="rId18">
                       <a:extLst>
                         <a:ext uri="{28A0092B-C50C-407E-A947-70E740481C1C}">
                           <a14:useLocalDpi xmlns:a14="http://schemas.microsoft.com/office/drawing/2010/main" val="0"/>
@@ -815,7 +827,7 @@
                     </pic:cNvPicPr>
                   </pic:nvPicPr>
                   <pic:blipFill>
-                    <a:blip r:embed="rId15" cstate="print">
+                    <a:blip r:embed="rId19" cstate="print">
                       <a:extLst>
                         <a:ext uri="{28A0092B-C50C-407E-A947-70E740481C1C}">
                           <a14:useLocalDpi xmlns:a14="http://schemas.microsoft.com/office/drawing/2010/main" val="0"/>
@@ -871,7 +883,7 @@
                     </pic:cNvPicPr>
                   </pic:nvPicPr>
                   <pic:blipFill rotWithShape="1">
-                    <a:blip r:embed="rId16">
+                    <a:blip r:embed="rId20">
                       <a:extLst>
                         <a:ext uri="{28A0092B-C50C-407E-A947-70E740481C1C}">
                           <a14:useLocalDpi xmlns:a14="http://schemas.microsoft.com/office/drawing/2010/main" val="0"/>
@@ -934,7 +946,7 @@
                     </pic:cNvPicPr>
                   </pic:nvPicPr>
                   <pic:blipFill>
-                    <a:blip r:embed="rId17" cstate="print">
+                    <a:blip r:embed="rId21" cstate="print">
                       <a:extLst>
                         <a:ext uri="{28A0092B-C50C-407E-A947-70E740481C1C}">
                           <a14:useLocalDpi xmlns:a14="http://schemas.microsoft.com/office/drawing/2010/main" val="0"/>
@@ -994,7 +1006,7 @@
                     </pic:cNvPicPr>
                   </pic:nvPicPr>
                   <pic:blipFill>
-                    <a:blip r:embed="rId18" cstate="print">
+                    <a:blip r:embed="rId22" cstate="print">
                       <a:extLst>
                         <a:ext uri="{28A0092B-C50C-407E-A947-70E740481C1C}">
                           <a14:useLocalDpi xmlns:a14="http://schemas.microsoft.com/office/drawing/2010/main" val="0"/>
@@ -1817,6 +1829,29 @@
       <w:ind w:left="720"/>
       <w:contextualSpacing/>
     </w:pPr>
+  </w:style>
+  <w:style w:type="character" w:styleId="Hyperlink">
+    <w:name w:val="Hyperlink"/>
+    <w:basedOn w:val="DefaultParagraphFont"/>
+    <w:uiPriority w:val="99"/>
+    <w:unhideWhenUsed/>
+    <w:rsid w:val="00FC5BE7"/>
+    <w:rPr>
+      <w:color w:val="0563C1" w:themeColor="hyperlink"/>
+      <w:u w:val="single"/>
+    </w:rPr>
+  </w:style>
+  <w:style w:type="character" w:styleId="UnresolvedMention">
+    <w:name w:val="Unresolved Mention"/>
+    <w:basedOn w:val="DefaultParagraphFont"/>
+    <w:uiPriority w:val="99"/>
+    <w:semiHidden/>
+    <w:unhideWhenUsed/>
+    <w:rsid w:val="00FC5BE7"/>
+    <w:rPr>
+      <w:color w:val="605E5C"/>
+      <w:shd w:val="clear" w:color="auto" w:fill="E1DFDD"/>
+    </w:rPr>
   </w:style>
 </w:styles>
 </file>

--- a/ReadMe.docx
+++ b/ReadMe.docx
@@ -163,6 +163,81 @@
     </w:p>
     <w:p>
       <w:r>
+        <w:t>Th</w:t>
+      </w:r>
+      <w:r>
+        <w:t xml:space="preserve">e </w:t>
+      </w:r>
+      <w:proofErr w:type="spellStart"/>
+      <w:r>
+        <w:rPr>
+          <w:b/>
+          <w:bCs/>
+        </w:rPr>
+        <w:t>SalesforceUserOwnsDataApp</w:t>
+      </w:r>
+      <w:proofErr w:type="spellEnd"/>
+      <w:r>
+        <w:t xml:space="preserve"> project uses three different JavaScript libraries which include jQuery, </w:t>
+      </w:r>
+    </w:p>
+    <w:p>
+      <w:r>
+        <w:rPr>
+          <w:noProof/>
+        </w:rPr>
+        <w:drawing>
+          <wp:inline distT="0" distB="0" distL="0" distR="0" wp14:anchorId="06386BDA" wp14:editId="62412926">
+            <wp:extent cx="1268082" cy="634041"/>
+            <wp:effectExtent l="0" t="0" r="8890" b="0"/>
+            <wp:docPr id="5" name="Picture 5"/>
+            <wp:cNvGraphicFramePr>
+              <a:graphicFrameLocks xmlns:a="http://schemas.openxmlformats.org/drawingml/2006/main" noChangeAspect="1"/>
+            </wp:cNvGraphicFramePr>
+            <a:graphic xmlns:a="http://schemas.openxmlformats.org/drawingml/2006/main">
+              <a:graphicData uri="http://schemas.openxmlformats.org/drawingml/2006/picture">
+                <pic:pic xmlns:pic="http://schemas.openxmlformats.org/drawingml/2006/picture">
+                  <pic:nvPicPr>
+                    <pic:cNvPr id="0" name="Picture 3"/>
+                    <pic:cNvPicPr>
+                      <a:picLocks noChangeAspect="1" noChangeArrowheads="1"/>
+                    </pic:cNvPicPr>
+                  </pic:nvPicPr>
+                  <pic:blipFill>
+                    <a:blip r:embed="rId13">
+                      <a:extLst>
+                        <a:ext uri="{28A0092B-C50C-407E-A947-70E740481C1C}">
+                          <a14:useLocalDpi xmlns:a14="http://schemas.microsoft.com/office/drawing/2010/main" val="0"/>
+                        </a:ext>
+                      </a:extLst>
+                    </a:blip>
+                    <a:srcRect/>
+                    <a:stretch>
+                      <a:fillRect/>
+                    </a:stretch>
+                  </pic:blipFill>
+                  <pic:spPr bwMode="auto">
+                    <a:xfrm>
+                      <a:off x="0" y="0"/>
+                      <a:ext cx="1296384" cy="648192"/>
+                    </a:xfrm>
+                    <a:prstGeom prst="rect">
+                      <a:avLst/>
+                    </a:prstGeom>
+                    <a:noFill/>
+                    <a:ln>
+                      <a:noFill/>
+                    </a:ln>
+                  </pic:spPr>
+                </pic:pic>
+              </a:graphicData>
+            </a:graphic>
+          </wp:inline>
+        </w:drawing>
+      </w:r>
+    </w:p>
+    <w:p>
+      <w:r>
         <w:t xml:space="preserve">Once this SPA application has been deployed and configured, you can integrated it into a Salesforce environment using </w:t>
       </w:r>
       <w:proofErr w:type="spellStart"/>
@@ -233,7 +308,7 @@
                     </pic:cNvPicPr>
                   </pic:nvPicPr>
                   <pic:blipFill>
-                    <a:blip r:embed="rId13" cstate="print">
+                    <a:blip r:embed="rId14" cstate="print">
                       <a:extLst>
                         <a:ext uri="{28A0092B-C50C-407E-A947-70E740481C1C}">
                           <a14:useLocalDpi xmlns:a14="http://schemas.microsoft.com/office/drawing/2010/main" val="0"/>
@@ -342,6 +417,7 @@
         </w:numPr>
       </w:pPr>
       <w:r>
+        <w:lastRenderedPageBreak/>
         <w:t>This app uses a white-labelling technique to hide the Power BI logo</w:t>
       </w:r>
       <w:r>
@@ -391,7 +467,6 @@
         </w:numPr>
       </w:pPr>
       <w:r>
-        <w:lastRenderedPageBreak/>
         <w:t>Download the application files and configure app.js to use your application ID</w:t>
       </w:r>
     </w:p>
@@ -500,7 +575,7 @@
                     </pic:cNvPicPr>
                   </pic:nvPicPr>
                   <pic:blipFill>
-                    <a:blip r:embed="rId14" cstate="print">
+                    <a:blip r:embed="rId15" cstate="print">
                       <a:extLst>
                         <a:ext uri="{28A0092B-C50C-407E-A947-70E740481C1C}">
                           <a14:useLocalDpi xmlns:a14="http://schemas.microsoft.com/office/drawing/2010/main" val="0"/>
@@ -565,6 +640,7 @@
     </w:p>
     <w:p>
       <w:r>
+        <w:lastRenderedPageBreak/>
         <w:t>Save time in Word with new buttons that show up where you need them. To change the way a picture fits in your document, click it and a button for layout options appears next to it. When you work on a table, click where you want to add a row or a column, and then click the plus sign.</w:t>
       </w:r>
     </w:p>
@@ -578,7 +654,6 @@
         <w:rPr>
           <w:noProof/>
         </w:rPr>
-        <w:lastRenderedPageBreak/>
         <w:drawing>
           <wp:inline distT="0" distB="0" distL="0" distR="0" wp14:anchorId="2FA3CE21" wp14:editId="031308BD">
             <wp:extent cx="2518088" cy="1361543"/>
@@ -597,7 +672,7 @@
                     </pic:cNvPicPr>
                   </pic:nvPicPr>
                   <pic:blipFill>
-                    <a:blip r:embed="rId15" cstate="print">
+                    <a:blip r:embed="rId16" cstate="print">
                       <a:extLst>
                         <a:ext uri="{28A0092B-C50C-407E-A947-70E740481C1C}">
                           <a14:useLocalDpi xmlns:a14="http://schemas.microsoft.com/office/drawing/2010/main" val="0"/>
@@ -657,7 +732,7 @@
                     </pic:cNvPicPr>
                   </pic:nvPicPr>
                   <pic:blipFill>
-                    <a:blip r:embed="rId16" cstate="print">
+                    <a:blip r:embed="rId17" cstate="print">
                       <a:extLst>
                         <a:ext uri="{28A0092B-C50C-407E-A947-70E740481C1C}">
                           <a14:useLocalDpi xmlns:a14="http://schemas.microsoft.com/office/drawing/2010/main" val="0"/>
@@ -717,7 +792,7 @@
                     </pic:cNvPicPr>
                   </pic:nvPicPr>
                   <pic:blipFill>
-                    <a:blip r:embed="rId17" cstate="print">
+                    <a:blip r:embed="rId18" cstate="print">
                       <a:extLst>
                         <a:ext uri="{28A0092B-C50C-407E-A947-70E740481C1C}">
                           <a14:useLocalDpi xmlns:a14="http://schemas.microsoft.com/office/drawing/2010/main" val="0"/>
@@ -772,7 +847,7 @@
                     </pic:cNvPicPr>
                   </pic:nvPicPr>
                   <pic:blipFill>
-                    <a:blip r:embed="rId18">
+                    <a:blip r:embed="rId19">
                       <a:extLst>
                         <a:ext uri="{28A0092B-C50C-407E-A947-70E740481C1C}">
                           <a14:useLocalDpi xmlns:a14="http://schemas.microsoft.com/office/drawing/2010/main" val="0"/>
@@ -809,6 +884,7 @@
         <w:rPr>
           <w:noProof/>
         </w:rPr>
+        <w:lastRenderedPageBreak/>
         <w:drawing>
           <wp:inline distT="0" distB="0" distL="0" distR="0" wp14:anchorId="50B33C23" wp14:editId="2596A0D3">
             <wp:extent cx="4457700" cy="2026358"/>
@@ -827,7 +903,7 @@
                     </pic:cNvPicPr>
                   </pic:nvPicPr>
                   <pic:blipFill>
-                    <a:blip r:embed="rId19" cstate="print">
+                    <a:blip r:embed="rId20" cstate="print">
                       <a:extLst>
                         <a:ext uri="{28A0092B-C50C-407E-A947-70E740481C1C}">
                           <a14:useLocalDpi xmlns:a14="http://schemas.microsoft.com/office/drawing/2010/main" val="0"/>
@@ -864,7 +940,6 @@
         <w:rPr>
           <w:noProof/>
         </w:rPr>
-        <w:lastRenderedPageBreak/>
         <w:drawing>
           <wp:inline distT="0" distB="0" distL="0" distR="0" wp14:anchorId="56A5FD67" wp14:editId="63871B98">
             <wp:extent cx="5930265" cy="1319621"/>
@@ -883,7 +958,7 @@
                     </pic:cNvPicPr>
                   </pic:nvPicPr>
                   <pic:blipFill rotWithShape="1">
-                    <a:blip r:embed="rId20">
+                    <a:blip r:embed="rId21">
                       <a:extLst>
                         <a:ext uri="{28A0092B-C50C-407E-A947-70E740481C1C}">
                           <a14:useLocalDpi xmlns:a14="http://schemas.microsoft.com/office/drawing/2010/main" val="0"/>
@@ -946,7 +1021,7 @@
                     </pic:cNvPicPr>
                   </pic:nvPicPr>
                   <pic:blipFill>
-                    <a:blip r:embed="rId21" cstate="print">
+                    <a:blip r:embed="rId22" cstate="print">
                       <a:extLst>
                         <a:ext uri="{28A0092B-C50C-407E-A947-70E740481C1C}">
                           <a14:useLocalDpi xmlns:a14="http://schemas.microsoft.com/office/drawing/2010/main" val="0"/>
@@ -988,6 +1063,7 @@
         <w:rPr>
           <w:noProof/>
         </w:rPr>
+        <w:lastRenderedPageBreak/>
         <w:drawing>
           <wp:inline distT="0" distB="0" distL="0" distR="0" wp14:anchorId="2EB70E7D" wp14:editId="17A91AFE">
             <wp:extent cx="4034235" cy="2207623"/>
@@ -1006,7 +1082,7 @@
                     </pic:cNvPicPr>
                   </pic:nvPicPr>
                   <pic:blipFill>
-                    <a:blip r:embed="rId22" cstate="print">
+                    <a:blip r:embed="rId23" cstate="print">
                       <a:extLst>
                         <a:ext uri="{28A0092B-C50C-407E-A947-70E740481C1C}">
                           <a14:useLocalDpi xmlns:a14="http://schemas.microsoft.com/office/drawing/2010/main" val="0"/>

--- a/ReadMe.docx
+++ b/ReadMe.docx
@@ -417,7 +417,6 @@
         </w:numPr>
       </w:pPr>
       <w:r>
-        <w:lastRenderedPageBreak/>
         <w:t>This app uses a white-labelling technique to hide the Power BI logo</w:t>
       </w:r>
       <w:r>
@@ -503,6 +502,7 @@
         </w:numPr>
       </w:pPr>
       <w:r>
+        <w:lastRenderedPageBreak/>
         <w:t>Test embedding a Power BI report by going directly to the application's URL.</w:t>
       </w:r>
     </w:p>
@@ -640,7 +640,6 @@
     </w:p>
     <w:p>
       <w:r>
-        <w:lastRenderedPageBreak/>
         <w:t>Save time in Word with new buttons that show up where you need them. To change the way a picture fits in your document, click it and a button for layout options appears next to it. When you work on a table, click where you want to add a row or a column, and then click the plus sign.</w:t>
       </w:r>
     </w:p>
@@ -714,6 +713,7 @@
         <w:rPr>
           <w:noProof/>
         </w:rPr>
+        <w:lastRenderedPageBreak/>
         <w:drawing>
           <wp:inline distT="0" distB="0" distL="0" distR="0" wp14:anchorId="0399A74D" wp14:editId="118197FA">
             <wp:extent cx="1705592" cy="772732"/>
@@ -884,7 +884,6 @@
         <w:rPr>
           <w:noProof/>
         </w:rPr>
-        <w:lastRenderedPageBreak/>
         <w:drawing>
           <wp:inline distT="0" distB="0" distL="0" distR="0" wp14:anchorId="50B33C23" wp14:editId="2596A0D3">
             <wp:extent cx="4457700" cy="2026358"/>
@@ -1003,6 +1002,7 @@
         <w:rPr>
           <w:noProof/>
         </w:rPr>
+        <w:lastRenderedPageBreak/>
         <w:drawing>
           <wp:inline distT="0" distB="0" distL="0" distR="0" wp14:anchorId="6635DAF5" wp14:editId="4A4E5C98">
             <wp:extent cx="3719414" cy="2468880"/>
@@ -1063,7 +1063,6 @@
         <w:rPr>
           <w:noProof/>
         </w:rPr>
-        <w:lastRenderedPageBreak/>
         <w:drawing>
           <wp:inline distT="0" distB="0" distL="0" distR="0" wp14:anchorId="2EB70E7D" wp14:editId="17A91AFE">
             <wp:extent cx="4034235" cy="2207623"/>
@@ -1121,7 +1120,7 @@
     </w:p>
     <w:sectPr>
       <w:pgSz w:w="12240" w:h="15840"/>
-      <w:pgMar w:top="1440" w:right="1440" w:bottom="1440" w:left="1440" w:header="720" w:footer="720" w:gutter="0"/>
+      <w:pgMar w:top="720" w:right="720" w:bottom="720" w:left="720" w:header="720" w:footer="720" w:gutter="0"/>
       <w:cols w:space="720"/>
       <w:docGrid w:linePitch="360"/>
     </w:sectPr>
@@ -2228,6 +2227,15 @@
 </file>
 
 <file path=customXml/item1.xml><?xml version="1.0" encoding="utf-8"?>
+<?mso-contentType ?>
+<FormTemplates xmlns="http://schemas.microsoft.com/sharepoint/v3/contenttype/forms">
+  <Display>DocumentLibraryForm</Display>
+  <Edit>DocumentLibraryForm</Edit>
+  <New>DocumentLibraryForm</New>
+</FormTemplates>
+</file>
+
+<file path=customXml/item2.xml><?xml version="1.0" encoding="utf-8"?>
 <ct:contentTypeSchema xmlns:ct="http://schemas.microsoft.com/office/2006/metadata/contentType" xmlns:ma="http://schemas.microsoft.com/office/2006/metadata/properties/metaAttributes" ct:_="" ma:_="" ma:contentTypeName="Document" ma:contentTypeID="0x010100B63AD2D799A0384499DFA8618B2D06C3" ma:contentTypeVersion="12" ma:contentTypeDescription="Create a new document." ma:contentTypeScope="" ma:versionID="d842a124bd44c5551270a55bf9cfa660">
   <xsd:schema xmlns:xsd="http://www.w3.org/2001/XMLSchema" xmlns:xs="http://www.w3.org/2001/XMLSchema" xmlns:p="http://schemas.microsoft.com/office/2006/metadata/properties" xmlns:ns1="http://schemas.microsoft.com/sharepoint/v3" xmlns:ns3="3c10a0e8-556e-4c2d-9121-1181542ea83c" xmlns:ns4="91f22b01-9196-48cc-8d58-ee179122dd75" targetNamespace="http://schemas.microsoft.com/office/2006/metadata/properties" ma:root="true" ma:fieldsID="1fd980b8eca8c457f10b4e5c10651e48" ns1:_="" ns3:_="" ns4:_="">
     <xsd:import namespace="http://schemas.microsoft.com/sharepoint/v3"/>
@@ -2447,15 +2455,6 @@
 </ct:contentTypeSchema>
 </file>
 
-<file path=customXml/item2.xml><?xml version="1.0" encoding="utf-8"?>
-<?mso-contentType ?>
-<FormTemplates xmlns="http://schemas.microsoft.com/sharepoint/v3/contenttype/forms">
-  <Display>DocumentLibraryForm</Display>
-  <Edit>DocumentLibraryForm</Edit>
-  <New>DocumentLibraryForm</New>
-</FormTemplates>
-</file>
-
 <file path=customXml/item3.xml><?xml version="1.0" encoding="utf-8"?>
 <p:properties xmlns:p="http://schemas.microsoft.com/office/2006/metadata/properties" xmlns:xsi="http://www.w3.org/2001/XMLSchema-instance" xmlns:pc="http://schemas.microsoft.com/office/infopath/2007/PartnerControls">
   <documentManagement>
@@ -2466,6 +2465,14 @@
 </file>
 
 <file path=customXml/itemProps1.xml><?xml version="1.0" encoding="utf-8"?>
+<ds:datastoreItem xmlns:ds="http://schemas.openxmlformats.org/officeDocument/2006/customXml" ds:itemID="{21FE69C2-F81D-4242-B225-9ED4DDBCB3B8}">
+  <ds:schemaRefs>
+    <ds:schemaRef ds:uri="http://schemas.microsoft.com/sharepoint/v3/contenttype/forms"/>
+  </ds:schemaRefs>
+</ds:datastoreItem>
+</file>
+
+<file path=customXml/itemProps2.xml><?xml version="1.0" encoding="utf-8"?>
 <ds:datastoreItem xmlns:ds="http://schemas.openxmlformats.org/officeDocument/2006/customXml" ds:itemID="{91409EF7-C516-4F91-B0C4-414C973FD1CB}">
   <ds:schemaRefs>
     <ds:schemaRef ds:uri="http://schemas.microsoft.com/office/2006/metadata/contentType"/>
@@ -2485,14 +2492,6 @@
 </ds:datastoreItem>
 </file>
 
-<file path=customXml/itemProps2.xml><?xml version="1.0" encoding="utf-8"?>
-<ds:datastoreItem xmlns:ds="http://schemas.openxmlformats.org/officeDocument/2006/customXml" ds:itemID="{21FE69C2-F81D-4242-B225-9ED4DDBCB3B8}">
-  <ds:schemaRefs>
-    <ds:schemaRef ds:uri="http://schemas.microsoft.com/sharepoint/v3/contenttype/forms"/>
-  </ds:schemaRefs>
-</ds:datastoreItem>
-</file>
-
 <file path=customXml/itemProps3.xml><?xml version="1.0" encoding="utf-8"?>
 <ds:datastoreItem xmlns:ds="http://schemas.openxmlformats.org/officeDocument/2006/customXml" ds:itemID="{A9DF7E35-53CF-46B3-8BD1-AD050515727C}">
   <ds:schemaRefs>

--- a/ReadMe.docx
+++ b/ReadMe.docx
@@ -21,7 +21,6 @@
         <w:t xml:space="preserve">named </w:t>
       </w:r>
       <w:hyperlink r:id="rId8" w:history="1">
-        <w:proofErr w:type="spellStart"/>
         <w:r>
           <w:rPr>
             <w:rStyle w:val="Hyperlink"/>
@@ -30,7 +29,6 @@
           </w:rPr>
           <w:t>SalesforceUserOwnsDataApp</w:t>
         </w:r>
-        <w:proofErr w:type="spellEnd"/>
       </w:hyperlink>
       <w:r>
         <w:t xml:space="preserve"> </w:t>
@@ -168,7 +166,6 @@
       <w:r>
         <w:t xml:space="preserve">e </w:t>
       </w:r>
-      <w:proofErr w:type="spellStart"/>
       <w:r>
         <w:rPr>
           <w:b/>
@@ -176,9 +173,41 @@
         </w:rPr>
         <w:t>SalesforceUserOwnsDataApp</w:t>
       </w:r>
-      <w:proofErr w:type="spellEnd"/>
-      <w:r>
-        <w:t xml:space="preserve"> project uses three different JavaScript libraries which include jQuery, </w:t>
+      <w:r>
+        <w:t xml:space="preserve"> project uses three different JavaScript libraries which include </w:t>
+      </w:r>
+      <w:hyperlink r:id="rId13" w:history="1">
+        <w:r>
+          <w:rPr>
+            <w:rStyle w:val="Hyperlink"/>
+          </w:rPr>
+          <w:t>jQuery</w:t>
+        </w:r>
+      </w:hyperlink>
+      <w:r>
+        <w:t xml:space="preserve">, </w:t>
+      </w:r>
+      <w:hyperlink r:id="rId14" w:history="1">
+        <w:r>
+          <w:rPr>
+            <w:rStyle w:val="Hyperlink"/>
+          </w:rPr>
+          <w:t>Microsoft Authentication Library for JavaScript v2</w:t>
+        </w:r>
+      </w:hyperlink>
+      <w:r>
+        <w:t xml:space="preserve"> (msal-browser.js) and the </w:t>
+      </w:r>
+      <w:hyperlink r:id="rId15" w:history="1">
+        <w:r>
+          <w:rPr>
+            <w:rStyle w:val="Hyperlink"/>
+          </w:rPr>
+          <w:t>Power BI JavaScript library</w:t>
+        </w:r>
+      </w:hyperlink>
+      <w:r>
+        <w:t xml:space="preserve"> (powerbi.js).</w:t>
       </w:r>
     </w:p>
     <w:p>
@@ -187,9 +216,9 @@
           <w:noProof/>
         </w:rPr>
         <w:drawing>
-          <wp:inline distT="0" distB="0" distL="0" distR="0" wp14:anchorId="06386BDA" wp14:editId="62412926">
-            <wp:extent cx="1268082" cy="634041"/>
-            <wp:effectExtent l="0" t="0" r="8890" b="0"/>
+          <wp:inline distT="0" distB="0" distL="0" distR="0" wp14:anchorId="06386BDA" wp14:editId="36A3E035">
+            <wp:extent cx="1716656" cy="858328"/>
+            <wp:effectExtent l="0" t="0" r="0" b="0"/>
             <wp:docPr id="5" name="Picture 5"/>
             <wp:cNvGraphicFramePr>
               <a:graphicFrameLocks xmlns:a="http://schemas.openxmlformats.org/drawingml/2006/main" noChangeAspect="1"/>
@@ -204,7 +233,7 @@
                     </pic:cNvPicPr>
                   </pic:nvPicPr>
                   <pic:blipFill>
-                    <a:blip r:embed="rId13">
+                    <a:blip r:embed="rId16">
                       <a:extLst>
                         <a:ext uri="{28A0092B-C50C-407E-A947-70E740481C1C}">
                           <a14:useLocalDpi xmlns:a14="http://schemas.microsoft.com/office/drawing/2010/main" val="0"/>
@@ -219,7 +248,7 @@
                   <pic:spPr bwMode="auto">
                     <a:xfrm>
                       <a:off x="0" y="0"/>
-                      <a:ext cx="1296384" cy="648192"/>
+                      <a:ext cx="1759940" cy="879970"/>
                     </a:xfrm>
                     <a:prstGeom prst="rect">
                       <a:avLst/>
@@ -238,23 +267,10 @@
     </w:p>
     <w:p>
       <w:r>
-        <w:t xml:space="preserve">Once this SPA application has been deployed and configured, you can integrated it into a Salesforce environment using </w:t>
-      </w:r>
-      <w:proofErr w:type="spellStart"/>
-      <w:r>
-        <w:t>iFrame</w:t>
-      </w:r>
-      <w:proofErr w:type="spellEnd"/>
-      <w:r>
-        <w:t xml:space="preserve"> tags. This techniques makes it possible to embed Power BI report in </w:t>
-      </w:r>
-      <w:proofErr w:type="spellStart"/>
-      <w:r>
-        <w:t>VisualForce</w:t>
-      </w:r>
-      <w:proofErr w:type="spellEnd"/>
-      <w:r>
-        <w:t xml:space="preserve"> pages, Lighting Applications </w:t>
+        <w:t xml:space="preserve">Once this SPA application has been deployed and configured, you can integrated it into a Salesforce environment using iFrame tags. This techniques makes it possible to embed Power BI report in </w:t>
+      </w:r>
+      <w:r>
+        <w:t xml:space="preserve">VisualForce pages, Lighting Applications </w:t>
       </w:r>
       <w:r>
         <w:t xml:space="preserve">and </w:t>
@@ -271,15 +287,7 @@
         <w:t xml:space="preserve">motivation for this project is to provide a User-Owns-Data embedding experience </w:t>
       </w:r>
       <w:r>
-        <w:t xml:space="preserve">in the Salesforce environment with more flexibility than the out-of-the-box Secure Embed feature. In particular, when embedding a Power BI report using an </w:t>
-      </w:r>
-      <w:proofErr w:type="spellStart"/>
-      <w:r>
-        <w:t>iFrame</w:t>
-      </w:r>
-      <w:proofErr w:type="spellEnd"/>
-      <w:r>
-        <w:t xml:space="preserve"> generated for the Secure Embed feature, the user must click the </w:t>
+        <w:t xml:space="preserve">in the Salesforce environment with more flexibility than the out-of-the-box Secure Embed feature. In particular, when embedding a Power BI report using an iFrame generated for the Secure Embed feature, the user must click the </w:t>
       </w:r>
       <w:r>
         <w:t>Sign-in button each time they begin a new browser session. This can make our end users a bit cranky.</w:t>
@@ -308,7 +316,7 @@
                     </pic:cNvPicPr>
                   </pic:nvPicPr>
                   <pic:blipFill>
-                    <a:blip r:embed="rId14" cstate="print">
+                    <a:blip r:embed="rId17" cstate="print">
                       <a:extLst>
                         <a:ext uri="{28A0092B-C50C-407E-A947-70E740481C1C}">
                           <a14:useLocalDpi xmlns:a14="http://schemas.microsoft.com/office/drawing/2010/main" val="0"/>
@@ -344,7 +352,6 @@
       <w:r>
         <w:t xml:space="preserve">A embedding solution using </w:t>
       </w:r>
-      <w:proofErr w:type="spellStart"/>
       <w:r>
         <w:rPr>
           <w:b/>
@@ -352,7 +359,6 @@
         </w:rPr>
         <w:t>SalesforceUserOwnsDataApp</w:t>
       </w:r>
-      <w:proofErr w:type="spellEnd"/>
       <w:r>
         <w:t xml:space="preserve"> </w:t>
       </w:r>
@@ -478,6 +484,7 @@
         </w:numPr>
       </w:pPr>
       <w:r>
+        <w:lastRenderedPageBreak/>
         <w:t>Upload the application files to any location where they can be accessible through an HTTPS URL.</w:t>
       </w:r>
     </w:p>
@@ -502,7 +509,6 @@
         </w:numPr>
       </w:pPr>
       <w:r>
-        <w:lastRenderedPageBreak/>
         <w:t>Test embedding a Power BI report by going directly to the application's URL.</w:t>
       </w:r>
     </w:p>
@@ -515,23 +521,7 @@
         </w:numPr>
       </w:pPr>
       <w:r>
-        <w:t xml:space="preserve">Embed the report in Salesforce by adding </w:t>
-      </w:r>
-      <w:proofErr w:type="spellStart"/>
-      <w:r>
-        <w:t>iFrames</w:t>
-      </w:r>
-      <w:proofErr w:type="spellEnd"/>
-      <w:r>
-        <w:t xml:space="preserve"> to </w:t>
-      </w:r>
-      <w:proofErr w:type="spellStart"/>
-      <w:r>
-        <w:t>VisualForce</w:t>
-      </w:r>
-      <w:proofErr w:type="spellEnd"/>
-      <w:r>
-        <w:t xml:space="preserve"> pages and </w:t>
+        <w:t xml:space="preserve">Embed the report in Salesforce by adding iFrames to VisualForce pages and </w:t>
       </w:r>
     </w:p>
     <w:p>
@@ -575,7 +565,7 @@
                     </pic:cNvPicPr>
                   </pic:nvPicPr>
                   <pic:blipFill>
-                    <a:blip r:embed="rId15" cstate="print">
+                    <a:blip r:embed="rId18" cstate="print">
                       <a:extLst>
                         <a:ext uri="{28A0092B-C50C-407E-A947-70E740481C1C}">
                           <a14:useLocalDpi xmlns:a14="http://schemas.microsoft.com/office/drawing/2010/main" val="0"/>
@@ -671,7 +661,7 @@
                     </pic:cNvPicPr>
                   </pic:nvPicPr>
                   <pic:blipFill>
-                    <a:blip r:embed="rId16" cstate="print">
+                    <a:blip r:embed="rId19" cstate="print">
                       <a:extLst>
                         <a:ext uri="{28A0092B-C50C-407E-A947-70E740481C1C}">
                           <a14:useLocalDpi xmlns:a14="http://schemas.microsoft.com/office/drawing/2010/main" val="0"/>
@@ -732,7 +722,7 @@
                     </pic:cNvPicPr>
                   </pic:nvPicPr>
                   <pic:blipFill>
-                    <a:blip r:embed="rId17" cstate="print">
+                    <a:blip r:embed="rId20" cstate="print">
                       <a:extLst>
                         <a:ext uri="{28A0092B-C50C-407E-A947-70E740481C1C}">
                           <a14:useLocalDpi xmlns:a14="http://schemas.microsoft.com/office/drawing/2010/main" val="0"/>
@@ -792,7 +782,7 @@
                     </pic:cNvPicPr>
                   </pic:nvPicPr>
                   <pic:blipFill>
-                    <a:blip r:embed="rId18" cstate="print">
+                    <a:blip r:embed="rId21" cstate="print">
                       <a:extLst>
                         <a:ext uri="{28A0092B-C50C-407E-A947-70E740481C1C}">
                           <a14:useLocalDpi xmlns:a14="http://schemas.microsoft.com/office/drawing/2010/main" val="0"/>
@@ -847,7 +837,7 @@
                     </pic:cNvPicPr>
                   </pic:nvPicPr>
                   <pic:blipFill>
-                    <a:blip r:embed="rId19">
+                    <a:blip r:embed="rId22">
                       <a:extLst>
                         <a:ext uri="{28A0092B-C50C-407E-A947-70E740481C1C}">
                           <a14:useLocalDpi xmlns:a14="http://schemas.microsoft.com/office/drawing/2010/main" val="0"/>
@@ -902,7 +892,7 @@
                     </pic:cNvPicPr>
                   </pic:nvPicPr>
                   <pic:blipFill>
-                    <a:blip r:embed="rId20" cstate="print">
+                    <a:blip r:embed="rId23" cstate="print">
                       <a:extLst>
                         <a:ext uri="{28A0092B-C50C-407E-A947-70E740481C1C}">
                           <a14:useLocalDpi xmlns:a14="http://schemas.microsoft.com/office/drawing/2010/main" val="0"/>
@@ -957,7 +947,7 @@
                     </pic:cNvPicPr>
                   </pic:nvPicPr>
                   <pic:blipFill rotWithShape="1">
-                    <a:blip r:embed="rId21">
+                    <a:blip r:embed="rId24">
                       <a:extLst>
                         <a:ext uri="{28A0092B-C50C-407E-A947-70E740481C1C}">
                           <a14:useLocalDpi xmlns:a14="http://schemas.microsoft.com/office/drawing/2010/main" val="0"/>
@@ -1021,7 +1011,7 @@
                     </pic:cNvPicPr>
                   </pic:nvPicPr>
                   <pic:blipFill>
-                    <a:blip r:embed="rId22" cstate="print">
+                    <a:blip r:embed="rId25" cstate="print">
                       <a:extLst>
                         <a:ext uri="{28A0092B-C50C-407E-A947-70E740481C1C}">
                           <a14:useLocalDpi xmlns:a14="http://schemas.microsoft.com/office/drawing/2010/main" val="0"/>
@@ -1081,7 +1071,7 @@
                     </pic:cNvPicPr>
                   </pic:nvPicPr>
                   <pic:blipFill>
-                    <a:blip r:embed="rId23" cstate="print">
+                    <a:blip r:embed="rId26" cstate="print">
                       <a:extLst>
                         <a:ext uri="{28A0092B-C50C-407E-A947-70E740481C1C}">
                           <a14:useLocalDpi xmlns:a14="http://schemas.microsoft.com/office/drawing/2010/main" val="0"/>

--- a/ReadMe.docx
+++ b/ReadMe.docx
@@ -21,6 +21,7 @@
         <w:t xml:space="preserve">named </w:t>
       </w:r>
       <w:hyperlink r:id="rId8" w:history="1">
+        <w:proofErr w:type="spellStart"/>
         <w:r>
           <w:rPr>
             <w:rStyle w:val="Hyperlink"/>
@@ -29,6 +30,7 @@
           </w:rPr>
           <w:t>SalesforceUserOwnsDataApp</w:t>
         </w:r>
+        <w:proofErr w:type="spellEnd"/>
       </w:hyperlink>
       <w:r>
         <w:t xml:space="preserve"> </w:t>
@@ -166,6 +168,7 @@
       <w:r>
         <w:t xml:space="preserve">e </w:t>
       </w:r>
+      <w:proofErr w:type="spellStart"/>
       <w:r>
         <w:rPr>
           <w:b/>
@@ -173,6 +176,7 @@
         </w:rPr>
         <w:t>SalesforceUserOwnsDataApp</w:t>
       </w:r>
+      <w:proofErr w:type="spellEnd"/>
       <w:r>
         <w:t xml:space="preserve"> project uses three different JavaScript libraries which include </w:t>
       </w:r>
@@ -196,7 +200,17 @@
         </w:r>
       </w:hyperlink>
       <w:r>
-        <w:t xml:space="preserve"> (msal-browser.js) and the </w:t>
+        <w:t xml:space="preserve"> (</w:t>
+      </w:r>
+      <w:r>
+        <w:rPr>
+          <w:b/>
+          <w:bCs/>
+        </w:rPr>
+        <w:t>msal-browser.js</w:t>
+      </w:r>
+      <w:r>
+        <w:t xml:space="preserve">) and the </w:t>
       </w:r>
       <w:hyperlink r:id="rId15" w:history="1">
         <w:r>
@@ -207,7 +221,17 @@
         </w:r>
       </w:hyperlink>
       <w:r>
-        <w:t xml:space="preserve"> (powerbi.js).</w:t>
+        <w:t xml:space="preserve"> (</w:t>
+      </w:r>
+      <w:r>
+        <w:rPr>
+          <w:b/>
+          <w:bCs/>
+        </w:rPr>
+        <w:t>powerbi.js</w:t>
+      </w:r>
+      <w:r>
+        <w:t>).</w:t>
       </w:r>
     </w:p>
     <w:p>
@@ -267,10 +291,23 @@
     </w:p>
     <w:p>
       <w:r>
-        <w:t xml:space="preserve">Once this SPA application has been deployed and configured, you can integrated it into a Salesforce environment using iFrame tags. This techniques makes it possible to embed Power BI report in </w:t>
-      </w:r>
-      <w:r>
-        <w:t xml:space="preserve">VisualForce pages, Lighting Applications </w:t>
+        <w:t xml:space="preserve">Once this SPA application has been deployed and configured, you can integrated it into a Salesforce environment using </w:t>
+      </w:r>
+      <w:proofErr w:type="spellStart"/>
+      <w:r>
+        <w:t>iFrame</w:t>
+      </w:r>
+      <w:proofErr w:type="spellEnd"/>
+      <w:r>
+        <w:t xml:space="preserve"> tags. This techniques makes it possible to embed Power BI report in </w:t>
+      </w:r>
+      <w:proofErr w:type="spellStart"/>
+      <w:r>
+        <w:t>VisualForce</w:t>
+      </w:r>
+      <w:proofErr w:type="spellEnd"/>
+      <w:r>
+        <w:t xml:space="preserve"> pages, Lighting Applications </w:t>
       </w:r>
       <w:r>
         <w:t xml:space="preserve">and </w:t>
@@ -287,7 +324,15 @@
         <w:t xml:space="preserve">motivation for this project is to provide a User-Owns-Data embedding experience </w:t>
       </w:r>
       <w:r>
-        <w:t xml:space="preserve">in the Salesforce environment with more flexibility than the out-of-the-box Secure Embed feature. In particular, when embedding a Power BI report using an iFrame generated for the Secure Embed feature, the user must click the </w:t>
+        <w:t xml:space="preserve">in the Salesforce environment with more flexibility than the out-of-the-box Secure Embed feature. In particular, when embedding a Power BI report using an </w:t>
+      </w:r>
+      <w:proofErr w:type="spellStart"/>
+      <w:r>
+        <w:t>iFrame</w:t>
+      </w:r>
+      <w:proofErr w:type="spellEnd"/>
+      <w:r>
+        <w:t xml:space="preserve"> generated for the Secure Embed feature, the user must click the </w:t>
       </w:r>
       <w:r>
         <w:t>Sign-in button each time they begin a new browser session. This can make our end users a bit cranky.</w:t>
@@ -352,6 +397,7 @@
       <w:r>
         <w:t xml:space="preserve">A embedding solution using </w:t>
       </w:r>
+      <w:proofErr w:type="spellStart"/>
       <w:r>
         <w:rPr>
           <w:b/>
@@ -359,6 +405,7 @@
         </w:rPr>
         <w:t>SalesforceUserOwnsDataApp</w:t>
       </w:r>
+      <w:proofErr w:type="spellEnd"/>
       <w:r>
         <w:t xml:space="preserve"> </w:t>
       </w:r>
@@ -521,7 +568,23 @@
         </w:numPr>
       </w:pPr>
       <w:r>
-        <w:t xml:space="preserve">Embed the report in Salesforce by adding iFrames to VisualForce pages and </w:t>
+        <w:t xml:space="preserve">Embed the report in Salesforce by adding </w:t>
+      </w:r>
+      <w:proofErr w:type="spellStart"/>
+      <w:r>
+        <w:t>iFrames</w:t>
+      </w:r>
+      <w:proofErr w:type="spellEnd"/>
+      <w:r>
+        <w:t xml:space="preserve"> to </w:t>
+      </w:r>
+      <w:proofErr w:type="spellStart"/>
+      <w:r>
+        <w:t>VisualForce</w:t>
+      </w:r>
+      <w:proofErr w:type="spellEnd"/>
+      <w:r>
+        <w:t xml:space="preserve"> pages and </w:t>
       </w:r>
     </w:p>
     <w:p>

--- a/ReadMe.docx
+++ b/ReadMe.docx
@@ -344,9 +344,9 @@
           <w:noProof/>
         </w:rPr>
         <w:drawing>
-          <wp:inline distT="0" distB="0" distL="0" distR="0" wp14:anchorId="0DD10E26" wp14:editId="2DA5C9DB">
-            <wp:extent cx="1576922" cy="1086928"/>
-            <wp:effectExtent l="0" t="0" r="4445" b="0"/>
+          <wp:inline distT="0" distB="0" distL="0" distR="0" wp14:anchorId="0DD10E26" wp14:editId="0C51BBF4">
+            <wp:extent cx="1091242" cy="752163"/>
+            <wp:effectExtent l="0" t="0" r="0" b="0"/>
             <wp:docPr id="1" name="Picture 1"/>
             <wp:cNvGraphicFramePr>
               <a:graphicFrameLocks xmlns:a="http://schemas.openxmlformats.org/drawingml/2006/main" noChangeAspect="1"/>
@@ -376,7 +376,7 @@
                   <pic:spPr bwMode="auto">
                     <a:xfrm>
                       <a:off x="0" y="0"/>
-                      <a:ext cx="1594626" cy="1099131"/>
+                      <a:ext cx="1116338" cy="769461"/>
                     </a:xfrm>
                     <a:prstGeom prst="rect">
                       <a:avLst/>
@@ -531,7 +531,6 @@
         </w:numPr>
       </w:pPr>
       <w:r>
-        <w:lastRenderedPageBreak/>
         <w:t>Upload the application files to any location where they can be accessible through an HTTPS URL.</w:t>
       </w:r>
     </w:p>
@@ -556,6 +555,7 @@
         </w:numPr>
       </w:pPr>
       <w:r>
+        <w:lastRenderedPageBreak/>
         <w:t>Test embedding a Power BI report by going directly to the application's URL.</w:t>
       </w:r>
     </w:p>

--- a/ReadMe.docx
+++ b/ReadMe.docx
@@ -324,7 +324,18 @@
         <w:t xml:space="preserve">motivation for this project is to provide a User-Owns-Data embedding experience </w:t>
       </w:r>
       <w:r>
-        <w:t xml:space="preserve">in the Salesforce environment with more flexibility than the out-of-the-box Secure Embed feature. In particular, when embedding a Power BI report using an </w:t>
+        <w:t xml:space="preserve">in the Salesforce environment with more flexibility than the out-of-the-box </w:t>
+      </w:r>
+      <w:hyperlink r:id="rId17" w:history="1">
+        <w:r>
+          <w:rPr>
+            <w:rStyle w:val="Hyperlink"/>
+          </w:rPr>
+          <w:t>Secure Embed feature</w:t>
+        </w:r>
+      </w:hyperlink>
+      <w:r>
+        <w:t xml:space="preserve">. In particular, when embedding a Power BI report using an </w:t>
       </w:r>
       <w:proofErr w:type="spellStart"/>
       <w:r>
@@ -335,7 +346,7 @@
         <w:t xml:space="preserve"> generated for the Secure Embed feature, the user must click the </w:t>
       </w:r>
       <w:r>
-        <w:t>Sign-in button each time they begin a new browser session. This can make our end users a bit cranky.</w:t>
+        <w:t>Sign-in button each time they begin a new browser session.</w:t>
       </w:r>
     </w:p>
     <w:p>
@@ -361,7 +372,7 @@
                     </pic:cNvPicPr>
                   </pic:nvPicPr>
                   <pic:blipFill>
-                    <a:blip r:embed="rId17" cstate="print">
+                    <a:blip r:embed="rId18" cstate="print">
                       <a:extLst>
                         <a:ext uri="{28A0092B-C50C-407E-A947-70E740481C1C}">
                           <a14:useLocalDpi xmlns:a14="http://schemas.microsoft.com/office/drawing/2010/main" val="0"/>
@@ -395,6 +406,12 @@
     </w:p>
     <w:p>
       <w:r>
+        <w:t>This need for user interaction to load a Power BI report has the potential to make our end users a bit cranky.</w:t>
+      </w:r>
+      <w:r>
+        <w:t xml:space="preserve"> </w:t>
+      </w:r>
+      <w:r>
         <w:t xml:space="preserve">A embedding solution using </w:t>
       </w:r>
       <w:proofErr w:type="spellStart"/>
@@ -543,6 +560,7 @@
         </w:numPr>
       </w:pPr>
       <w:r>
+        <w:lastRenderedPageBreak/>
         <w:t>Update the Azure AD application with the URL for the domain where you published application files.</w:t>
       </w:r>
     </w:p>
@@ -555,7 +573,6 @@
         </w:numPr>
       </w:pPr>
       <w:r>
-        <w:lastRenderedPageBreak/>
         <w:t>Test embedding a Power BI report by going directly to the application's URL.</w:t>
       </w:r>
     </w:p>
@@ -628,7 +645,7 @@
                     </pic:cNvPicPr>
                   </pic:nvPicPr>
                   <pic:blipFill>
-                    <a:blip r:embed="rId18" cstate="print">
+                    <a:blip r:embed="rId19" cstate="print">
                       <a:extLst>
                         <a:ext uri="{28A0092B-C50C-407E-A947-70E740481C1C}">
                           <a14:useLocalDpi xmlns:a14="http://schemas.microsoft.com/office/drawing/2010/main" val="0"/>
@@ -724,7 +741,7 @@
                     </pic:cNvPicPr>
                   </pic:nvPicPr>
                   <pic:blipFill>
-                    <a:blip r:embed="rId19" cstate="print">
+                    <a:blip r:embed="rId20" cstate="print">
                       <a:extLst>
                         <a:ext uri="{28A0092B-C50C-407E-A947-70E740481C1C}">
                           <a14:useLocalDpi xmlns:a14="http://schemas.microsoft.com/office/drawing/2010/main" val="0"/>
@@ -785,7 +802,7 @@
                     </pic:cNvPicPr>
                   </pic:nvPicPr>
                   <pic:blipFill>
-                    <a:blip r:embed="rId20" cstate="print">
+                    <a:blip r:embed="rId21" cstate="print">
                       <a:extLst>
                         <a:ext uri="{28A0092B-C50C-407E-A947-70E740481C1C}">
                           <a14:useLocalDpi xmlns:a14="http://schemas.microsoft.com/office/drawing/2010/main" val="0"/>
@@ -845,7 +862,7 @@
                     </pic:cNvPicPr>
                   </pic:nvPicPr>
                   <pic:blipFill>
-                    <a:blip r:embed="rId21" cstate="print">
+                    <a:blip r:embed="rId22" cstate="print">
                       <a:extLst>
                         <a:ext uri="{28A0092B-C50C-407E-A947-70E740481C1C}">
                           <a14:useLocalDpi xmlns:a14="http://schemas.microsoft.com/office/drawing/2010/main" val="0"/>
@@ -900,7 +917,7 @@
                     </pic:cNvPicPr>
                   </pic:nvPicPr>
                   <pic:blipFill>
-                    <a:blip r:embed="rId22">
+                    <a:blip r:embed="rId23">
                       <a:extLst>
                         <a:ext uri="{28A0092B-C50C-407E-A947-70E740481C1C}">
                           <a14:useLocalDpi xmlns:a14="http://schemas.microsoft.com/office/drawing/2010/main" val="0"/>
@@ -955,7 +972,7 @@
                     </pic:cNvPicPr>
                   </pic:nvPicPr>
                   <pic:blipFill>
-                    <a:blip r:embed="rId23" cstate="print">
+                    <a:blip r:embed="rId24" cstate="print">
                       <a:extLst>
                         <a:ext uri="{28A0092B-C50C-407E-A947-70E740481C1C}">
                           <a14:useLocalDpi xmlns:a14="http://schemas.microsoft.com/office/drawing/2010/main" val="0"/>
@@ -1010,7 +1027,7 @@
                     </pic:cNvPicPr>
                   </pic:nvPicPr>
                   <pic:blipFill rotWithShape="1">
-                    <a:blip r:embed="rId24">
+                    <a:blip r:embed="rId25">
                       <a:extLst>
                         <a:ext uri="{28A0092B-C50C-407E-A947-70E740481C1C}">
                           <a14:useLocalDpi xmlns:a14="http://schemas.microsoft.com/office/drawing/2010/main" val="0"/>
@@ -1074,7 +1091,7 @@
                     </pic:cNvPicPr>
                   </pic:nvPicPr>
                   <pic:blipFill>
-                    <a:blip r:embed="rId25" cstate="print">
+                    <a:blip r:embed="rId26" cstate="print">
                       <a:extLst>
                         <a:ext uri="{28A0092B-C50C-407E-A947-70E740481C1C}">
                           <a14:useLocalDpi xmlns:a14="http://schemas.microsoft.com/office/drawing/2010/main" val="0"/>
@@ -1134,7 +1151,7 @@
                     </pic:cNvPicPr>
                   </pic:nvPicPr>
                   <pic:blipFill>
-                    <a:blip r:embed="rId26" cstate="print">
+                    <a:blip r:embed="rId27" cstate="print">
                       <a:extLst>
                         <a:ext uri="{28A0092B-C50C-407E-A947-70E740481C1C}">
                           <a14:useLocalDpi xmlns:a14="http://schemas.microsoft.com/office/drawing/2010/main" val="0"/>

--- a/ReadMe.docx
+++ b/ReadMe.docx
@@ -21,7 +21,6 @@
         <w:t xml:space="preserve">named </w:t>
       </w:r>
       <w:hyperlink r:id="rId8" w:history="1">
-        <w:proofErr w:type="spellStart"/>
         <w:r>
           <w:rPr>
             <w:rStyle w:val="Hyperlink"/>
@@ -30,7 +29,6 @@
           </w:rPr>
           <w:t>SalesforceUserOwnsDataApp</w:t>
         </w:r>
-        <w:proofErr w:type="spellEnd"/>
       </w:hyperlink>
       <w:r>
         <w:t xml:space="preserve"> </w:t>
@@ -168,7 +166,6 @@
       <w:r>
         <w:t xml:space="preserve">e </w:t>
       </w:r>
-      <w:proofErr w:type="spellStart"/>
       <w:r>
         <w:rPr>
           <w:b/>
@@ -176,7 +173,6 @@
         </w:rPr>
         <w:t>SalesforceUserOwnsDataApp</w:t>
       </w:r>
-      <w:proofErr w:type="spellEnd"/>
       <w:r>
         <w:t xml:space="preserve"> project uses three different JavaScript libraries which include </w:t>
       </w:r>
@@ -291,23 +287,10 @@
     </w:p>
     <w:p>
       <w:r>
-        <w:t xml:space="preserve">Once this SPA application has been deployed and configured, you can integrated it into a Salesforce environment using </w:t>
-      </w:r>
-      <w:proofErr w:type="spellStart"/>
-      <w:r>
-        <w:t>iFrame</w:t>
-      </w:r>
-      <w:proofErr w:type="spellEnd"/>
-      <w:r>
-        <w:t xml:space="preserve"> tags. This techniques makes it possible to embed Power BI report in </w:t>
-      </w:r>
-      <w:proofErr w:type="spellStart"/>
-      <w:r>
-        <w:t>VisualForce</w:t>
-      </w:r>
-      <w:proofErr w:type="spellEnd"/>
-      <w:r>
-        <w:t xml:space="preserve"> pages, Lighting Applications </w:t>
+        <w:t xml:space="preserve">Once this SPA application has been deployed and configured, you can integrated it into a Salesforce environment using iFrame tags. This techniques makes it possible to embed Power BI report in </w:t>
+      </w:r>
+      <w:r>
+        <w:t xml:space="preserve">VisualForce pages, Lighting Applications </w:t>
       </w:r>
       <w:r>
         <w:t xml:space="preserve">and </w:t>
@@ -335,15 +318,7 @@
         </w:r>
       </w:hyperlink>
       <w:r>
-        <w:t xml:space="preserve">. In particular, when embedding a Power BI report using an </w:t>
-      </w:r>
-      <w:proofErr w:type="spellStart"/>
-      <w:r>
-        <w:t>iFrame</w:t>
-      </w:r>
-      <w:proofErr w:type="spellEnd"/>
-      <w:r>
-        <w:t xml:space="preserve"> generated for the Secure Embed feature, the user must click the </w:t>
+        <w:t xml:space="preserve">. In particular, when embedding a Power BI report using an iFrame generated for the Secure Embed feature, the user must click the </w:t>
       </w:r>
       <w:r>
         <w:t>Sign-in button each time they begin a new browser session.</w:t>
@@ -406,7 +381,13 @@
     </w:p>
     <w:p>
       <w:r>
-        <w:t>This need for user interaction to load a Power BI report has the potential to make our end users a bit cranky.</w:t>
+        <w:t xml:space="preserve">This </w:t>
+      </w:r>
+      <w:r>
+        <w:t xml:space="preserve">continual requirement </w:t>
+      </w:r>
+      <w:r>
+        <w:t>for user interaction to load a Power BI report has the potential to make our end users a bit cranky.</w:t>
       </w:r>
       <w:r>
         <w:t xml:space="preserve"> </w:t>
@@ -414,7 +395,6 @@
       <w:r>
         <w:t xml:space="preserve">A embedding solution using </w:t>
       </w:r>
-      <w:proofErr w:type="spellStart"/>
       <w:r>
         <w:rPr>
           <w:b/>
@@ -422,7 +402,6 @@
         </w:rPr>
         <w:t>SalesforceUserOwnsDataApp</w:t>
       </w:r>
-      <w:proofErr w:type="spellEnd"/>
       <w:r>
         <w:t xml:space="preserve"> </w:t>
       </w:r>
@@ -507,12 +486,41 @@
         <w:pStyle w:val="Heading2"/>
       </w:pPr>
       <w:r>
-        <w:t>Setting Up this Sample</w:t>
-      </w:r>
-    </w:p>
-    <w:p>
-      <w:r>
-        <w:t>Setting up this application requires the following steps.</w:t>
+        <w:t xml:space="preserve">Setting Up </w:t>
+      </w:r>
+      <w:r>
+        <w:t xml:space="preserve">the </w:t>
+      </w:r>
+      <w:r>
+        <w:rPr>
+          <w:b/>
+          <w:bCs/>
+        </w:rPr>
+        <w:t>SalesforceUserOwnsDataApp</w:t>
+      </w:r>
+      <w:r>
+        <w:t xml:space="preserve"> </w:t>
+      </w:r>
+      <w:r>
+        <w:t>Sample</w:t>
+      </w:r>
+    </w:p>
+    <w:p>
+      <w:r>
+        <w:t xml:space="preserve">To configure the </w:t>
+      </w:r>
+      <w:r>
+        <w:rPr>
+          <w:b/>
+          <w:bCs/>
+        </w:rPr>
+        <w:t>SalesforceUserOwnsDataApp</w:t>
+      </w:r>
+      <w:r>
+        <w:t xml:space="preserve"> </w:t>
+      </w:r>
+      <w:r>
+        <w:t>sample, you must follow these steps.</w:t>
       </w:r>
     </w:p>
     <w:p>
@@ -524,7 +532,7 @@
         </w:numPr>
       </w:pPr>
       <w:r>
-        <w:t>Create an Azure AD application</w:t>
+        <w:t>Find a place to publish the application files where they're accessible through HTTPS.</w:t>
       </w:r>
     </w:p>
     <w:p>
@@ -536,7 +544,10 @@
         </w:numPr>
       </w:pPr>
       <w:r>
-        <w:t>Download the application files and configure app.js to use your application ID</w:t>
+        <w:t>Create an Azure AD application</w:t>
+      </w:r>
+      <w:r>
+        <w:t xml:space="preserve"> for a Single Page Application</w:t>
       </w:r>
     </w:p>
     <w:p>
@@ -548,7 +559,31 @@
         </w:numPr>
       </w:pPr>
       <w:r>
-        <w:t>Upload the application files to any location where they can be accessible through an HTTPS URL.</w:t>
+        <w:t xml:space="preserve">Download the </w:t>
+      </w:r>
+      <w:hyperlink r:id="rId19" w:history="1">
+        <w:r>
+          <w:rPr>
+            <w:rStyle w:val="Hyperlink"/>
+          </w:rPr>
+          <w:t>application files</w:t>
+        </w:r>
+      </w:hyperlink>
+      <w:r>
+        <w:t xml:space="preserve"> and configure </w:t>
+      </w:r>
+      <w:r>
+        <w:rPr>
+          <w:b/>
+          <w:bCs/>
+        </w:rPr>
+        <w:t>app.js</w:t>
+      </w:r>
+      <w:r>
+        <w:t xml:space="preserve"> to use your application ID</w:t>
+      </w:r>
+      <w:r>
+        <w:t xml:space="preserve"> and tenant.</w:t>
       </w:r>
     </w:p>
     <w:p>
@@ -561,7 +596,19 @@
       </w:pPr>
       <w:r>
         <w:lastRenderedPageBreak/>
-        <w:t>Update the Azure AD application with the URL for the domain where you published application files.</w:t>
+        <w:t xml:space="preserve">Upload the application files to </w:t>
+      </w:r>
+      <w:r>
+        <w:t xml:space="preserve">the publish </w:t>
+      </w:r>
+      <w:r>
+        <w:t xml:space="preserve">location where </w:t>
+      </w:r>
+      <w:r>
+        <w:t xml:space="preserve">they're </w:t>
+      </w:r>
+      <w:r>
+        <w:t>accessible through an HTTPS URL.</w:t>
       </w:r>
     </w:p>
     <w:p>
@@ -573,7 +620,7 @@
         </w:numPr>
       </w:pPr>
       <w:r>
-        <w:t>Test embedding a Power BI report by going directly to the application's URL.</w:t>
+        <w:t>Update the Azure AD application with the URL for the domain where you published application files.</w:t>
       </w:r>
     </w:p>
     <w:p>
@@ -585,23 +632,28 @@
         </w:numPr>
       </w:pPr>
       <w:r>
-        <w:t xml:space="preserve">Embed the report in Salesforce by adding </w:t>
-      </w:r>
-      <w:proofErr w:type="spellStart"/>
-      <w:r>
-        <w:t>iFrames</w:t>
-      </w:r>
-      <w:proofErr w:type="spellEnd"/>
-      <w:r>
-        <w:t xml:space="preserve"> to </w:t>
-      </w:r>
-      <w:proofErr w:type="spellStart"/>
-      <w:r>
-        <w:t>VisualForce</w:t>
-      </w:r>
-      <w:proofErr w:type="spellEnd"/>
-      <w:r>
-        <w:t xml:space="preserve"> pages and </w:t>
+        <w:t>Test embedding a Power BI report by going directly to the application's URL.</w:t>
+      </w:r>
+    </w:p>
+    <w:p>
+      <w:pPr>
+        <w:pStyle w:val="ListParagraph"/>
+        <w:numPr>
+          <w:ilvl w:val="0"/>
+          <w:numId w:val="1"/>
+        </w:numPr>
+      </w:pPr>
+      <w:r>
+        <w:t xml:space="preserve">Embed the report in Salesforce by adding iFrames to </w:t>
+      </w:r>
+      <w:r>
+        <w:t xml:space="preserve">a </w:t>
+      </w:r>
+      <w:r>
+        <w:t>VisualForce page</w:t>
+      </w:r>
+      <w:r>
+        <w:t>.</w:t>
       </w:r>
     </w:p>
     <w:p>
@@ -609,17 +661,26 @@
         <w:pStyle w:val="Heading2"/>
       </w:pPr>
       <w:r>
-        <w:t>Heading 1</w:t>
-      </w:r>
-    </w:p>
-    <w:p>
-      <w:r>
-        <w:t>Video provides a powerful way to help you prove your point. When you click Online Video, you can paste in the embed code for the video you want to add. You can also type a keyword to search online for the video that best fits your document.</w:t>
-      </w:r>
-    </w:p>
-    <w:p>
-      <w:r>
-        <w:t>To make your document look professionally produced, Word provides header, footer, cover page, and text box designs that complement each other. For example, you can add a matching cover page, header, and sidebar. Click Insert and then choose the elements you want from the different galleries.</w:t>
+        <w:t>Find a location to publish the application files</w:t>
+      </w:r>
+    </w:p>
+    <w:p>
+      <w:r>
+        <w:t xml:space="preserve">There are many different places you can publish the application files where they are accessible through a URL that </w:t>
+      </w:r>
+      <w:r>
+        <w:t xml:space="preserve">uses the HTTPS protocol. For example, let's say you create a new Azure App Service which has a base URL of </w:t>
+      </w:r>
+      <w:hyperlink r:id="rId20" w:history="1">
+        <w:r>
+          <w:rPr>
+            <w:rStyle w:val="Hyperlink"/>
+          </w:rPr>
+          <w:t>https://salesforceuserownsdataapp.azurewebsites.net</w:t>
+        </w:r>
+      </w:hyperlink>
+      <w:r>
+        <w:t>. Once you upload the application files to this location, the index.html file should then be accessible through the following URL.</w:t>
       </w:r>
     </w:p>
     <w:p>
@@ -628,10 +689,10 @@
           <w:noProof/>
         </w:rPr>
         <w:drawing>
-          <wp:inline distT="0" distB="0" distL="0" distR="0" wp14:anchorId="61087EAE" wp14:editId="6D569DA6">
-            <wp:extent cx="3316578" cy="1151590"/>
+          <wp:inline distT="0" distB="0" distL="0" distR="0" wp14:anchorId="630980EA" wp14:editId="134A60AF">
+            <wp:extent cx="4179498" cy="1186513"/>
             <wp:effectExtent l="0" t="0" r="0" b="0"/>
-            <wp:docPr id="2" name="Picture 2"/>
+            <wp:docPr id="13" name="Picture 13" descr="Graphical user interface, text, application&#10;&#10;Description automatically generated"/>
             <wp:cNvGraphicFramePr>
               <a:graphicFrameLocks xmlns:a="http://schemas.openxmlformats.org/drawingml/2006/main" noChangeAspect="1"/>
             </wp:cNvGraphicFramePr>
@@ -639,13 +700,89 @@
               <a:graphicData uri="http://schemas.openxmlformats.org/drawingml/2006/picture">
                 <pic:pic xmlns:pic="http://schemas.openxmlformats.org/drawingml/2006/picture">
                   <pic:nvPicPr>
-                    <pic:cNvPr id="0" name="Picture 2"/>
+                    <pic:cNvPr id="13" name="Picture 13" descr="Graphical user interface, text, application&#10;&#10;Description automatically generated"/>
+                    <pic:cNvPicPr/>
+                  </pic:nvPicPr>
+                  <pic:blipFill>
+                    <a:blip r:embed="rId21"/>
+                    <a:stretch>
+                      <a:fillRect/>
+                    </a:stretch>
+                  </pic:blipFill>
+                  <pic:spPr>
+                    <a:xfrm>
+                      <a:off x="0" y="0"/>
+                      <a:ext cx="4222851" cy="1198820"/>
+                    </a:xfrm>
+                    <a:prstGeom prst="rect">
+                      <a:avLst/>
+                    </a:prstGeom>
+                  </pic:spPr>
+                </pic:pic>
+              </a:graphicData>
+            </a:graphic>
+          </wp:inline>
+        </w:drawing>
+      </w:r>
+    </w:p>
+    <w:p>
+      <w:pPr>
+        <w:pStyle w:val="Heading2"/>
+      </w:pPr>
+      <w:r>
+        <w:t>Creating the Azure AD application</w:t>
+      </w:r>
+    </w:p>
+    <w:p>
+      <w:r>
+        <w:t xml:space="preserve">The setup process includes creating a new Azure AD application in the same tenant which contains the Power BI reports you'd like to embed. Begin by navigating to the </w:t>
+      </w:r>
+      <w:hyperlink r:id="rId22" w:anchor="blade/Microsoft_AAD_IAM/ActiveDirectoryMenuBlade/RegisteredApps" w:history="1">
+        <w:r>
+          <w:rPr>
+            <w:rStyle w:val="Hyperlink"/>
+          </w:rPr>
+          <w:t>App registration</w:t>
+        </w:r>
+      </w:hyperlink>
+      <w:r>
+        <w:t xml:space="preserve"> page in the Azure portal and click the </w:t>
+      </w:r>
+      <w:r>
+        <w:rPr>
+          <w:b/>
+          <w:bCs/>
+        </w:rPr>
+        <w:t>New registration</w:t>
+      </w:r>
+      <w:r>
+        <w:t xml:space="preserve"> link.</w:t>
+      </w:r>
+    </w:p>
+    <w:p>
+      <w:r>
+        <w:rPr>
+          <w:noProof/>
+        </w:rPr>
+        <w:drawing>
+          <wp:inline distT="0" distB="0" distL="0" distR="0" wp14:anchorId="19E42AB2" wp14:editId="3E8E3C6E">
+            <wp:extent cx="3644660" cy="1233369"/>
+            <wp:effectExtent l="0" t="0" r="0" b="5080"/>
+            <wp:docPr id="14" name="Picture 14"/>
+            <wp:cNvGraphicFramePr>
+              <a:graphicFrameLocks xmlns:a="http://schemas.openxmlformats.org/drawingml/2006/main" noChangeAspect="1"/>
+            </wp:cNvGraphicFramePr>
+            <a:graphic xmlns:a="http://schemas.openxmlformats.org/drawingml/2006/main">
+              <a:graphicData uri="http://schemas.openxmlformats.org/drawingml/2006/picture">
+                <pic:pic xmlns:pic="http://schemas.openxmlformats.org/drawingml/2006/picture">
+                  <pic:nvPicPr>
+                    <pic:cNvPr id="0" name="Picture 1"/>
                     <pic:cNvPicPr>
                       <a:picLocks noChangeAspect="1" noChangeArrowheads="1"/>
                     </pic:cNvPicPr>
                   </pic:nvPicPr>
                   <pic:blipFill>
-                    <a:blip r:embed="rId19" cstate="print">
+                    <a:blip r:embed="rId23" cstate="print">
                       <a:extLst>
                         <a:ext uri="{28A0092B-C50C-407E-A947-70E740481C1C}">
                           <a14:useLocalDpi xmlns:a14="http://schemas.microsoft.com/office/drawing/2010/main" val="0"/>
@@ -660,7 +797,7 @@
                   <pic:spPr bwMode="auto">
                     <a:xfrm>
                       <a:off x="0" y="0"/>
-                      <a:ext cx="3333025" cy="1157301"/>
+                      <a:ext cx="3686914" cy="1247668"/>
                     </a:xfrm>
                     <a:prstGeom prst="rect">
                       <a:avLst/>
@@ -678,44 +815,72 @@
       </w:r>
     </w:p>
     <w:p>
-      <w:r>
-        <w:t>Themes and styles also help keep your document coordinated. When you click Design and choose a new Theme, the pictures, charts, and SmartArt graphics change to match your new theme. When you apply styles, your headings change to match the new theme.</w:t>
-      </w:r>
-    </w:p>
-    <w:p>
-      <w:r>
-        <w:t>Save time in Word with new buttons that show up where you need them. To change the way a picture fits in your document, click it and a button for layout options appears next to it. When you work on a table, click where you want to add a row or a column, and then click the plus sign.</w:t>
-      </w:r>
-    </w:p>
-    <w:p>
-      <w:r>
-        <w:t>Reading is easier, too, in the new Reading view. You can collapse parts of the document and focus on the text you want. If you need to stop reading before you reach the end, Word remembers where you left off - even on another device.</w:t>
-      </w:r>
-    </w:p>
-    <w:p>
-      <w:pPr>
-        <w:pStyle w:val="Heading2"/>
-      </w:pPr>
-      <w:r>
-        <w:t xml:space="preserve">Heading </w:t>
-      </w:r>
-      <w:r>
-        <w:t>2</w:t>
-      </w:r>
-    </w:p>
-    <w:p>
-      <w:r>
-        <w:t>Themes and styles also help keep your document coordinated. When you click Design and choose a new Theme, the pictures, charts, and SmartArt graphics change to match your new theme. When you apply styles, your headings change to match the new theme.</w:t>
-      </w:r>
-    </w:p>
-    <w:p>
-      <w:r>
-        <w:t>Save time in Word with new buttons that show up where you need them. To change the way a picture fits in your document, click it and a button for layout options appears next to it. When you work on a table, click where you want to add a row or a column, and then click the plus sign.</w:t>
-      </w:r>
-    </w:p>
-    <w:p>
-      <w:r>
-        <w:t>Reading is easier, too, in the new Reading view. You can collapse parts of the document and focus on the text you want. If you need to stop reading before you reach the end, Word remembers where you left off - even on another device.</w:t>
+      <w:pPr>
+        <w:rPr>
+          <w:rFonts w:asciiTheme="majorHAnsi" w:hAnsiTheme="majorHAnsi" w:cstheme="majorHAnsi"/>
+        </w:rPr>
+      </w:pPr>
+      <w:r>
+        <w:rPr>
+          <w:rFonts w:asciiTheme="majorHAnsi" w:hAnsiTheme="majorHAnsi" w:cstheme="majorHAnsi"/>
+        </w:rPr>
+        <w:t xml:space="preserve">On the </w:t>
+      </w:r>
+      <w:r>
+        <w:rPr>
+          <w:rFonts w:asciiTheme="majorHAnsi" w:hAnsiTheme="majorHAnsi" w:cstheme="majorHAnsi"/>
+          <w:b/>
+          <w:bCs/>
+        </w:rPr>
+        <w:t>Register an application</w:t>
+      </w:r>
+      <w:r>
+        <w:rPr>
+          <w:rFonts w:asciiTheme="majorHAnsi" w:hAnsiTheme="majorHAnsi" w:cstheme="majorHAnsi"/>
+        </w:rPr>
+        <w:t xml:space="preserve"> page, enter an application name </w:t>
+      </w:r>
+      <w:r>
+        <w:rPr>
+          <w:rFonts w:asciiTheme="majorHAnsi" w:hAnsiTheme="majorHAnsi" w:cstheme="majorHAnsi"/>
+        </w:rPr>
+        <w:t xml:space="preserve">such as </w:t>
+      </w:r>
+      <w:r>
+        <w:rPr>
+          <w:rFonts w:asciiTheme="majorHAnsi" w:hAnsiTheme="majorHAnsi" w:cstheme="majorHAnsi"/>
+          <w:b/>
+          <w:bCs/>
+          <w:color w:val="000000"/>
+          <w:shd w:val="clear" w:color="auto" w:fill="FFFFFF"/>
+        </w:rPr>
+        <w:t>Salesforce User-OwnsData Embedding App</w:t>
+      </w:r>
+      <w:r>
+        <w:rPr>
+          <w:rFonts w:asciiTheme="majorHAnsi" w:hAnsiTheme="majorHAnsi" w:cstheme="majorHAnsi"/>
+        </w:rPr>
+        <w:t xml:space="preserve"> and accept the default selection for </w:t>
+      </w:r>
+      <w:r>
+        <w:rPr>
+          <w:rFonts w:asciiTheme="majorHAnsi" w:hAnsiTheme="majorHAnsi" w:cstheme="majorHAnsi"/>
+          <w:b/>
+          <w:bCs/>
+        </w:rPr>
+        <w:t>Supported account types</w:t>
+      </w:r>
+      <w:r>
+        <w:rPr>
+          <w:rFonts w:asciiTheme="majorHAnsi" w:hAnsiTheme="majorHAnsi" w:cstheme="majorHAnsi"/>
+        </w:rPr>
+        <w:t xml:space="preserve"> to restrict users </w:t>
+      </w:r>
+      <w:r>
+        <w:rPr>
+          <w:rFonts w:asciiTheme="majorHAnsi" w:hAnsiTheme="majorHAnsi" w:cstheme="majorHAnsi"/>
+        </w:rPr>
+        <w:t>to a single tenant.</w:t>
       </w:r>
     </w:p>
     <w:p>
@@ -724,70 +889,9 @@
           <w:noProof/>
         </w:rPr>
         <w:drawing>
-          <wp:inline distT="0" distB="0" distL="0" distR="0" wp14:anchorId="2FA3CE21" wp14:editId="031308BD">
-            <wp:extent cx="2518088" cy="1361543"/>
-            <wp:effectExtent l="0" t="0" r="0" b="0"/>
-            <wp:docPr id="3" name="Picture 3"/>
-            <wp:cNvGraphicFramePr>
-              <a:graphicFrameLocks xmlns:a="http://schemas.openxmlformats.org/drawingml/2006/main" noChangeAspect="1"/>
-            </wp:cNvGraphicFramePr>
-            <a:graphic xmlns:a="http://schemas.openxmlformats.org/drawingml/2006/main">
-              <a:graphicData uri="http://schemas.openxmlformats.org/drawingml/2006/picture">
-                <pic:pic xmlns:pic="http://schemas.openxmlformats.org/drawingml/2006/picture">
-                  <pic:nvPicPr>
-                    <pic:cNvPr id="0" name="Picture 3"/>
-                    <pic:cNvPicPr>
-                      <a:picLocks noChangeAspect="1" noChangeArrowheads="1"/>
-                    </pic:cNvPicPr>
-                  </pic:nvPicPr>
-                  <pic:blipFill>
-                    <a:blip r:embed="rId20" cstate="print">
-                      <a:extLst>
-                        <a:ext uri="{28A0092B-C50C-407E-A947-70E740481C1C}">
-                          <a14:useLocalDpi xmlns:a14="http://schemas.microsoft.com/office/drawing/2010/main" val="0"/>
-                        </a:ext>
-                      </a:extLst>
-                    </a:blip>
-                    <a:srcRect/>
-                    <a:stretch>
-                      <a:fillRect/>
-                    </a:stretch>
-                  </pic:blipFill>
-                  <pic:spPr bwMode="auto">
-                    <a:xfrm>
-                      <a:off x="0" y="0"/>
-                      <a:ext cx="2549072" cy="1378296"/>
-                    </a:xfrm>
-                    <a:prstGeom prst="rect">
-                      <a:avLst/>
-                    </a:prstGeom>
-                    <a:noFill/>
-                    <a:ln>
-                      <a:noFill/>
-                    </a:ln>
-                  </pic:spPr>
-                </pic:pic>
-              </a:graphicData>
-            </a:graphic>
-          </wp:inline>
-        </w:drawing>
-      </w:r>
-    </w:p>
-    <w:p>
-      <w:r>
-        <w:t>Here is some text</w:t>
-      </w:r>
-    </w:p>
-    <w:p>
-      <w:r>
-        <w:rPr>
-          <w:noProof/>
-        </w:rPr>
-        <w:lastRenderedPageBreak/>
-        <w:drawing>
-          <wp:inline distT="0" distB="0" distL="0" distR="0" wp14:anchorId="0399A74D" wp14:editId="118197FA">
-            <wp:extent cx="1705592" cy="772732"/>
-            <wp:effectExtent l="0" t="0" r="0" b="8890"/>
+          <wp:inline distT="0" distB="0" distL="0" distR="0" wp14:anchorId="0399A74D" wp14:editId="494829AD">
+            <wp:extent cx="3160710" cy="1431985"/>
+            <wp:effectExtent l="0" t="0" r="1905" b="0"/>
             <wp:docPr id="12" name="Picture 12"/>
             <wp:cNvGraphicFramePr>
               <a:graphicFrameLocks xmlns:a="http://schemas.openxmlformats.org/drawingml/2006/main" noChangeAspect="1"/>
@@ -797,176 +901,6 @@
                 <pic:pic xmlns:pic="http://schemas.openxmlformats.org/drawingml/2006/picture">
                   <pic:nvPicPr>
                     <pic:cNvPr id="0" name="Picture 3"/>
-                    <pic:cNvPicPr>
-                      <a:picLocks noChangeAspect="1" noChangeArrowheads="1"/>
-                    </pic:cNvPicPr>
-                  </pic:nvPicPr>
-                  <pic:blipFill>
-                    <a:blip r:embed="rId21" cstate="print">
-                      <a:extLst>
-                        <a:ext uri="{28A0092B-C50C-407E-A947-70E740481C1C}">
-                          <a14:useLocalDpi xmlns:a14="http://schemas.microsoft.com/office/drawing/2010/main" val="0"/>
-                        </a:ext>
-                      </a:extLst>
-                    </a:blip>
-                    <a:srcRect/>
-                    <a:stretch>
-                      <a:fillRect/>
-                    </a:stretch>
-                  </pic:blipFill>
-                  <pic:spPr bwMode="auto">
-                    <a:xfrm>
-                      <a:off x="0" y="0"/>
-                      <a:ext cx="1735301" cy="786192"/>
-                    </a:xfrm>
-                    <a:prstGeom prst="rect">
-                      <a:avLst/>
-                    </a:prstGeom>
-                    <a:noFill/>
-                    <a:ln>
-                      <a:noFill/>
-                    </a:ln>
-                  </pic:spPr>
-                </pic:pic>
-              </a:graphicData>
-            </a:graphic>
-          </wp:inline>
-        </w:drawing>
-      </w:r>
-    </w:p>
-    <w:p>
-      <w:r>
-        <w:t>Here is more text</w:t>
-      </w:r>
-    </w:p>
-    <w:p>
-      <w:r>
-        <w:rPr>
-          <w:noProof/>
-        </w:rPr>
-        <w:drawing>
-          <wp:inline distT="0" distB="0" distL="0" distR="0" wp14:anchorId="77F1DD8A" wp14:editId="02FEE33F">
-            <wp:extent cx="2000518" cy="584197"/>
-            <wp:effectExtent l="0" t="0" r="0" b="6985"/>
-            <wp:docPr id="11" name="Picture 11"/>
-            <wp:cNvGraphicFramePr>
-              <a:graphicFrameLocks xmlns:a="http://schemas.openxmlformats.org/drawingml/2006/main" noChangeAspect="1"/>
-            </wp:cNvGraphicFramePr>
-            <a:graphic xmlns:a="http://schemas.openxmlformats.org/drawingml/2006/main">
-              <a:graphicData uri="http://schemas.openxmlformats.org/drawingml/2006/picture">
-                <pic:pic xmlns:pic="http://schemas.openxmlformats.org/drawingml/2006/picture">
-                  <pic:nvPicPr>
-                    <pic:cNvPr id="0" name="Picture 2"/>
-                    <pic:cNvPicPr>
-                      <a:picLocks noChangeAspect="1" noChangeArrowheads="1"/>
-                    </pic:cNvPicPr>
-                  </pic:nvPicPr>
-                  <pic:blipFill>
-                    <a:blip r:embed="rId22" cstate="print">
-                      <a:extLst>
-                        <a:ext uri="{28A0092B-C50C-407E-A947-70E740481C1C}">
-                          <a14:useLocalDpi xmlns:a14="http://schemas.microsoft.com/office/drawing/2010/main" val="0"/>
-                        </a:ext>
-                      </a:extLst>
-                    </a:blip>
-                    <a:srcRect/>
-                    <a:stretch>
-                      <a:fillRect/>
-                    </a:stretch>
-                  </pic:blipFill>
-                  <pic:spPr bwMode="auto">
-                    <a:xfrm>
-                      <a:off x="0" y="0"/>
-                      <a:ext cx="2061994" cy="602149"/>
-                    </a:xfrm>
-                    <a:prstGeom prst="rect">
-                      <a:avLst/>
-                    </a:prstGeom>
-                    <a:noFill/>
-                    <a:ln>
-                      <a:noFill/>
-                    </a:ln>
-                  </pic:spPr>
-                </pic:pic>
-              </a:graphicData>
-            </a:graphic>
-          </wp:inline>
-        </w:drawing>
-      </w:r>
-    </w:p>
-    <w:p>
-      <w:r>
-        <w:rPr>
-          <w:noProof/>
-        </w:rPr>
-        <w:drawing>
-          <wp:inline distT="0" distB="0" distL="0" distR="0" wp14:anchorId="716922CD" wp14:editId="0D98F72B">
-            <wp:extent cx="4672236" cy="1776548"/>
-            <wp:effectExtent l="0" t="0" r="0" b="0"/>
-            <wp:docPr id="6" name="Picture 6"/>
-            <wp:cNvGraphicFramePr>
-              <a:graphicFrameLocks xmlns:a="http://schemas.openxmlformats.org/drawingml/2006/main" noChangeAspect="1"/>
-            </wp:cNvGraphicFramePr>
-            <a:graphic xmlns:a="http://schemas.openxmlformats.org/drawingml/2006/main">
-              <a:graphicData uri="http://schemas.openxmlformats.org/drawingml/2006/picture">
-                <pic:pic xmlns:pic="http://schemas.openxmlformats.org/drawingml/2006/picture">
-                  <pic:nvPicPr>
-                    <pic:cNvPr id="0" name="Picture 6"/>
-                    <pic:cNvPicPr>
-                      <a:picLocks noChangeAspect="1" noChangeArrowheads="1"/>
-                    </pic:cNvPicPr>
-                  </pic:nvPicPr>
-                  <pic:blipFill>
-                    <a:blip r:embed="rId23">
-                      <a:extLst>
-                        <a:ext uri="{28A0092B-C50C-407E-A947-70E740481C1C}">
-                          <a14:useLocalDpi xmlns:a14="http://schemas.microsoft.com/office/drawing/2010/main" val="0"/>
-                        </a:ext>
-                      </a:extLst>
-                    </a:blip>
-                    <a:srcRect/>
-                    <a:stretch>
-                      <a:fillRect/>
-                    </a:stretch>
-                  </pic:blipFill>
-                  <pic:spPr bwMode="auto">
-                    <a:xfrm>
-                      <a:off x="0" y="0"/>
-                      <a:ext cx="4689067" cy="1782948"/>
-                    </a:xfrm>
-                    <a:prstGeom prst="rect">
-                      <a:avLst/>
-                    </a:prstGeom>
-                    <a:noFill/>
-                    <a:ln>
-                      <a:noFill/>
-                    </a:ln>
-                  </pic:spPr>
-                </pic:pic>
-              </a:graphicData>
-            </a:graphic>
-          </wp:inline>
-        </w:drawing>
-      </w:r>
-    </w:p>
-    <w:p>
-      <w:r>
-        <w:rPr>
-          <w:noProof/>
-        </w:rPr>
-        <w:drawing>
-          <wp:inline distT="0" distB="0" distL="0" distR="0" wp14:anchorId="50B33C23" wp14:editId="2596A0D3">
-            <wp:extent cx="4457700" cy="2026358"/>
-            <wp:effectExtent l="0" t="0" r="0" b="0"/>
-            <wp:docPr id="10" name="Picture 10"/>
-            <wp:cNvGraphicFramePr>
-              <a:graphicFrameLocks xmlns:a="http://schemas.openxmlformats.org/drawingml/2006/main" noChangeAspect="1"/>
-            </wp:cNvGraphicFramePr>
-            <a:graphic xmlns:a="http://schemas.openxmlformats.org/drawingml/2006/main">
-              <a:graphicData uri="http://schemas.openxmlformats.org/drawingml/2006/picture">
-                <pic:pic xmlns:pic="http://schemas.openxmlformats.org/drawingml/2006/picture">
-                  <pic:nvPicPr>
-                    <pic:cNvPr id="0" name="Picture 10"/>
                     <pic:cNvPicPr>
                       <a:picLocks noChangeAspect="1" noChangeArrowheads="1"/>
                     </pic:cNvPicPr>
@@ -987,7 +921,7 @@
                   <pic:spPr bwMode="auto">
                     <a:xfrm>
                       <a:off x="0" y="0"/>
-                      <a:ext cx="4483224" cy="2037960"/>
+                      <a:ext cx="3256822" cy="1475529"/>
                     </a:xfrm>
                     <a:prstGeom prst="rect">
                       <a:avLst/>
@@ -1002,6 +936,248 @@
             </a:graphic>
           </wp:inline>
         </w:drawing>
+      </w:r>
+    </w:p>
+    <w:p>
+      <w:r>
+        <w:t xml:space="preserve">In the </w:t>
+      </w:r>
+      <w:r>
+        <w:rPr>
+          <w:b/>
+          <w:bCs/>
+        </w:rPr>
+        <w:t>Redirect URL (optional)</w:t>
+      </w:r>
+      <w:r>
+        <w:t xml:space="preserve"> section, select </w:t>
+      </w:r>
+      <w:r>
+        <w:rPr>
+          <w:b/>
+          <w:bCs/>
+        </w:rPr>
+        <w:t>Single Page Application (SPA)</w:t>
+      </w:r>
+      <w:r>
+        <w:t xml:space="preserve"> from the dropdown list on the left and enter the base URL where you will publish your application files followed by the HTML page name of </w:t>
+      </w:r>
+      <w:r>
+        <w:rPr>
+          <w:b/>
+          <w:bCs/>
+        </w:rPr>
+        <w:t>index.html</w:t>
+      </w:r>
+      <w:r>
+        <w:t xml:space="preserve"> as shown in the following screenshot.</w:t>
+      </w:r>
+      <w:r>
+        <w:t xml:space="preserve"> Next, click the Register button to create the new Azure AD application.</w:t>
+      </w:r>
+    </w:p>
+    <w:p>
+      <w:r>
+        <w:rPr>
+          <w:noProof/>
+        </w:rPr>
+        <w:drawing>
+          <wp:inline distT="0" distB="0" distL="0" distR="0" wp14:anchorId="6B3EFCEB" wp14:editId="65AD46E9">
+            <wp:extent cx="3502325" cy="999133"/>
+            <wp:effectExtent l="0" t="0" r="3175" b="0"/>
+            <wp:docPr id="15" name="Picture 15"/>
+            <wp:cNvGraphicFramePr>
+              <a:graphicFrameLocks xmlns:a="http://schemas.openxmlformats.org/drawingml/2006/main" noChangeAspect="1"/>
+            </wp:cNvGraphicFramePr>
+            <a:graphic xmlns:a="http://schemas.openxmlformats.org/drawingml/2006/main">
+              <a:graphicData uri="http://schemas.openxmlformats.org/drawingml/2006/picture">
+                <pic:pic xmlns:pic="http://schemas.openxmlformats.org/drawingml/2006/picture">
+                  <pic:nvPicPr>
+                    <pic:cNvPr id="0" name="Picture 2"/>
+                    <pic:cNvPicPr>
+                      <a:picLocks noChangeAspect="1" noChangeArrowheads="1"/>
+                    </pic:cNvPicPr>
+                  </pic:nvPicPr>
+                  <pic:blipFill>
+                    <a:blip r:embed="rId25" cstate="print">
+                      <a:extLst>
+                        <a:ext uri="{28A0092B-C50C-407E-A947-70E740481C1C}">
+                          <a14:useLocalDpi xmlns:a14="http://schemas.microsoft.com/office/drawing/2010/main" val="0"/>
+                        </a:ext>
+                      </a:extLst>
+                    </a:blip>
+                    <a:srcRect/>
+                    <a:stretch>
+                      <a:fillRect/>
+                    </a:stretch>
+                  </pic:blipFill>
+                  <pic:spPr bwMode="auto">
+                    <a:xfrm>
+                      <a:off x="0" y="0"/>
+                      <a:ext cx="3592627" cy="1024894"/>
+                    </a:xfrm>
+                    <a:prstGeom prst="rect">
+                      <a:avLst/>
+                    </a:prstGeom>
+                    <a:noFill/>
+                    <a:ln>
+                      <a:noFill/>
+                    </a:ln>
+                  </pic:spPr>
+                </pic:pic>
+              </a:graphicData>
+            </a:graphic>
+          </wp:inline>
+        </w:drawing>
+      </w:r>
+    </w:p>
+    <w:p>
+      <w:r>
+        <w:lastRenderedPageBreak/>
+        <w:t xml:space="preserve">Once </w:t>
+      </w:r>
+      <w:r>
+        <w:t xml:space="preserve">you have created the new Azure AD application, the Azure portal should display the application's overview page which display GUID for the </w:t>
+      </w:r>
+      <w:r>
+        <w:rPr>
+          <w:b/>
+          <w:bCs/>
+        </w:rPr>
+        <w:t>Application ID</w:t>
+      </w:r>
+      <w:r>
+        <w:t xml:space="preserve">. You will need to copy the Application ID and paste it into </w:t>
+      </w:r>
+      <w:r>
+        <w:rPr>
+          <w:b/>
+          <w:bCs/>
+        </w:rPr>
+        <w:t>app.js</w:t>
+      </w:r>
+      <w:r>
+        <w:t>.</w:t>
+      </w:r>
+    </w:p>
+    <w:p>
+      <w:r>
+        <w:rPr>
+          <w:noProof/>
+        </w:rPr>
+        <w:drawing>
+          <wp:inline distT="0" distB="0" distL="0" distR="0" wp14:anchorId="6DCCC248" wp14:editId="7224C223">
+            <wp:extent cx="4438291" cy="1811363"/>
+            <wp:effectExtent l="0" t="0" r="635" b="0"/>
+            <wp:docPr id="16" name="Picture 16"/>
+            <wp:cNvGraphicFramePr>
+              <a:graphicFrameLocks xmlns:a="http://schemas.openxmlformats.org/drawingml/2006/main" noChangeAspect="1"/>
+            </wp:cNvGraphicFramePr>
+            <a:graphic xmlns:a="http://schemas.openxmlformats.org/drawingml/2006/main">
+              <a:graphicData uri="http://schemas.openxmlformats.org/drawingml/2006/picture">
+                <pic:pic xmlns:pic="http://schemas.openxmlformats.org/drawingml/2006/picture">
+                  <pic:nvPicPr>
+                    <pic:cNvPr id="0" name="Picture 3"/>
+                    <pic:cNvPicPr>
+                      <a:picLocks noChangeAspect="1" noChangeArrowheads="1"/>
+                    </pic:cNvPicPr>
+                  </pic:nvPicPr>
+                  <pic:blipFill>
+                    <a:blip r:embed="rId26">
+                      <a:extLst>
+                        <a:ext uri="{28A0092B-C50C-407E-A947-70E740481C1C}">
+                          <a14:useLocalDpi xmlns:a14="http://schemas.microsoft.com/office/drawing/2010/main" val="0"/>
+                        </a:ext>
+                      </a:extLst>
+                    </a:blip>
+                    <a:srcRect/>
+                    <a:stretch>
+                      <a:fillRect/>
+                    </a:stretch>
+                  </pic:blipFill>
+                  <pic:spPr bwMode="auto">
+                    <a:xfrm>
+                      <a:off x="0" y="0"/>
+                      <a:ext cx="4457014" cy="1819004"/>
+                    </a:xfrm>
+                    <a:prstGeom prst="rect">
+                      <a:avLst/>
+                    </a:prstGeom>
+                    <a:noFill/>
+                    <a:ln>
+                      <a:noFill/>
+                    </a:ln>
+                  </pic:spPr>
+                </pic:pic>
+              </a:graphicData>
+            </a:graphic>
+          </wp:inline>
+        </w:drawing>
+      </w:r>
+    </w:p>
+    <w:p>
+      <w:r>
+        <w:t>Test</w:t>
+      </w:r>
+    </w:p>
+    <w:p>
+      <w:r>
+        <w:rPr>
+          <w:noProof/>
+        </w:rPr>
+        <w:drawing>
+          <wp:inline distT="0" distB="0" distL="0" distR="0" wp14:anchorId="21FA1FA6" wp14:editId="0E32CDC9">
+            <wp:extent cx="3213645" cy="1526876"/>
+            <wp:effectExtent l="0" t="0" r="6350" b="0"/>
+            <wp:docPr id="17" name="Picture 17"/>
+            <wp:cNvGraphicFramePr>
+              <a:graphicFrameLocks xmlns:a="http://schemas.openxmlformats.org/drawingml/2006/main" noChangeAspect="1"/>
+            </wp:cNvGraphicFramePr>
+            <a:graphic xmlns:a="http://schemas.openxmlformats.org/drawingml/2006/main">
+              <a:graphicData uri="http://schemas.openxmlformats.org/drawingml/2006/picture">
+                <pic:pic xmlns:pic="http://schemas.openxmlformats.org/drawingml/2006/picture">
+                  <pic:nvPicPr>
+                    <pic:cNvPr id="0" name="Picture 4"/>
+                    <pic:cNvPicPr>
+                      <a:picLocks noChangeAspect="1" noChangeArrowheads="1"/>
+                    </pic:cNvPicPr>
+                  </pic:nvPicPr>
+                  <pic:blipFill>
+                    <a:blip r:embed="rId27" cstate="print">
+                      <a:extLst>
+                        <a:ext uri="{28A0092B-C50C-407E-A947-70E740481C1C}">
+                          <a14:useLocalDpi xmlns:a14="http://schemas.microsoft.com/office/drawing/2010/main" val="0"/>
+                        </a:ext>
+                      </a:extLst>
+                    </a:blip>
+                    <a:srcRect/>
+                    <a:stretch>
+                      <a:fillRect/>
+                    </a:stretch>
+                  </pic:blipFill>
+                  <pic:spPr bwMode="auto">
+                    <a:xfrm>
+                      <a:off x="0" y="0"/>
+                      <a:ext cx="3235095" cy="1537068"/>
+                    </a:xfrm>
+                    <a:prstGeom prst="rect">
+                      <a:avLst/>
+                    </a:prstGeom>
+                    <a:noFill/>
+                    <a:ln>
+                      <a:noFill/>
+                    </a:ln>
+                  </pic:spPr>
+                </pic:pic>
+              </a:graphicData>
+            </a:graphic>
+          </wp:inline>
+        </w:drawing>
+      </w:r>
+    </w:p>
+    <w:p>
+      <w:r>
+        <w:t>Test</w:t>
       </w:r>
     </w:p>
     <w:p>
@@ -1027,7 +1203,7 @@
                     </pic:cNvPicPr>
                   </pic:nvPicPr>
                   <pic:blipFill rotWithShape="1">
-                    <a:blip r:embed="rId25">
+                    <a:blip r:embed="rId28">
                       <a:extLst>
                         <a:ext uri="{28A0092B-C50C-407E-A947-70E740481C1C}">
                           <a14:useLocalDpi xmlns:a14="http://schemas.microsoft.com/office/drawing/2010/main" val="0"/>
@@ -1069,10 +1245,14 @@
     </w:p>
     <w:p>
       <w:r>
+        <w:t>Test</w:t>
+      </w:r>
+    </w:p>
+    <w:p>
+      <w:r>
         <w:rPr>
           <w:noProof/>
         </w:rPr>
-        <w:lastRenderedPageBreak/>
         <w:drawing>
           <wp:inline distT="0" distB="0" distL="0" distR="0" wp14:anchorId="6635DAF5" wp14:editId="4A4E5C98">
             <wp:extent cx="3719414" cy="2468880"/>
@@ -1091,7 +1271,7 @@
                     </pic:cNvPicPr>
                   </pic:nvPicPr>
                   <pic:blipFill>
-                    <a:blip r:embed="rId26" cstate="print">
+                    <a:blip r:embed="rId29" cstate="print">
                       <a:extLst>
                         <a:ext uri="{28A0092B-C50C-407E-A947-70E740481C1C}">
                           <a14:useLocalDpi xmlns:a14="http://schemas.microsoft.com/office/drawing/2010/main" val="0"/>
@@ -1130,6 +1310,12 @@
     </w:p>
     <w:p>
       <w:r>
+        <w:lastRenderedPageBreak/>
+        <w:t>Test</w:t>
+      </w:r>
+    </w:p>
+    <w:p>
+      <w:r>
         <w:rPr>
           <w:noProof/>
         </w:rPr>
@@ -1151,7 +1337,7 @@
                     </pic:cNvPicPr>
                   </pic:nvPicPr>
                   <pic:blipFill>
-                    <a:blip r:embed="rId27" cstate="print">
+                    <a:blip r:embed="rId30" cstate="print">
                       <a:extLst>
                         <a:ext uri="{28A0092B-C50C-407E-A947-70E740481C1C}">
                           <a14:useLocalDpi xmlns:a14="http://schemas.microsoft.com/office/drawing/2010/main" val="0"/>

--- a/ReadMe.docx
+++ b/ReadMe.docx
@@ -680,7 +680,17 @@
         </w:r>
       </w:hyperlink>
       <w:r>
-        <w:t>. Once you upload the application files to this location, the index.html file should then be accessible through the following URL.</w:t>
+        <w:t xml:space="preserve">. Once you upload the application files to this location, the </w:t>
+      </w:r>
+      <w:r>
+        <w:rPr>
+          <w:b/>
+          <w:bCs/>
+        </w:rPr>
+        <w:t>index.html</w:t>
+      </w:r>
+      <w:r>
+        <w:t xml:space="preserve"> file should then be accessible through the following URL.</w:t>
       </w:r>
     </w:p>
     <w:p>
@@ -730,7 +740,16 @@
         <w:pStyle w:val="Heading2"/>
       </w:pPr>
       <w:r>
-        <w:t>Creating the Azure AD application</w:t>
+        <w:t xml:space="preserve">Creating </w:t>
+      </w:r>
+      <w:r>
+        <w:t>an</w:t>
+      </w:r>
+      <w:r>
+        <w:t xml:space="preserve"> Azure AD application</w:t>
+      </w:r>
+      <w:r>
+        <w:t xml:space="preserve"> for an SPA</w:t>
       </w:r>
     </w:p>
     <w:p>
@@ -889,9 +908,9 @@
           <w:noProof/>
         </w:rPr>
         <w:drawing>
-          <wp:inline distT="0" distB="0" distL="0" distR="0" wp14:anchorId="0399A74D" wp14:editId="494829AD">
-            <wp:extent cx="3160710" cy="1431985"/>
-            <wp:effectExtent l="0" t="0" r="1905" b="0"/>
+          <wp:inline distT="0" distB="0" distL="0" distR="0" wp14:anchorId="0399A74D" wp14:editId="51EB048D">
+            <wp:extent cx="4008008" cy="1815860"/>
+            <wp:effectExtent l="0" t="0" r="0" b="0"/>
             <wp:docPr id="12" name="Picture 12"/>
             <wp:cNvGraphicFramePr>
               <a:graphicFrameLocks xmlns:a="http://schemas.openxmlformats.org/drawingml/2006/main" noChangeAspect="1"/>
@@ -921,7 +940,7 @@
                   <pic:spPr bwMode="auto">
                     <a:xfrm>
                       <a:off x="0" y="0"/>
-                      <a:ext cx="3256822" cy="1475529"/>
+                      <a:ext cx="4161864" cy="1885566"/>
                     </a:xfrm>
                     <a:prstGeom prst="rect">
                       <a:avLst/>
@@ -981,6 +1000,7 @@
         <w:rPr>
           <w:noProof/>
         </w:rPr>
+        <w:lastRenderedPageBreak/>
         <w:drawing>
           <wp:inline distT="0" distB="0" distL="0" distR="0" wp14:anchorId="6B3EFCEB" wp14:editId="65AD46E9">
             <wp:extent cx="3502325" cy="999133"/>
@@ -1033,7 +1053,6 @@
     </w:p>
     <w:p>
       <w:r>
-        <w:lastRenderedPageBreak/>
         <w:t xml:space="preserve">Once </w:t>
       </w:r>
       <w:r>
@@ -1253,6 +1272,7 @@
         <w:rPr>
           <w:noProof/>
         </w:rPr>
+        <w:lastRenderedPageBreak/>
         <w:drawing>
           <wp:inline distT="0" distB="0" distL="0" distR="0" wp14:anchorId="6635DAF5" wp14:editId="4A4E5C98">
             <wp:extent cx="3719414" cy="2468880"/>
@@ -1310,7 +1330,6 @@
     </w:p>
     <w:p>
       <w:r>
-        <w:lastRenderedPageBreak/>
         <w:t>Test</w:t>
       </w:r>
     </w:p>

--- a/ReadMe.docx
+++ b/ReadMe.docx
@@ -21,6 +21,7 @@
         <w:t xml:space="preserve">named </w:t>
       </w:r>
       <w:hyperlink r:id="rId8" w:history="1">
+        <w:proofErr w:type="spellStart"/>
         <w:r>
           <w:rPr>
             <w:rStyle w:val="Hyperlink"/>
@@ -29,6 +30,7 @@
           </w:rPr>
           <w:t>SalesforceUserOwnsDataApp</w:t>
         </w:r>
+        <w:proofErr w:type="spellEnd"/>
       </w:hyperlink>
       <w:r>
         <w:t xml:space="preserve"> </w:t>
@@ -166,6 +168,7 @@
       <w:r>
         <w:t xml:space="preserve">e </w:t>
       </w:r>
+      <w:proofErr w:type="spellStart"/>
       <w:r>
         <w:rPr>
           <w:b/>
@@ -173,6 +176,7 @@
         </w:rPr>
         <w:t>SalesforceUserOwnsDataApp</w:t>
       </w:r>
+      <w:proofErr w:type="spellEnd"/>
       <w:r>
         <w:t xml:space="preserve"> project uses three different JavaScript libraries which include </w:t>
       </w:r>
@@ -287,10 +291,23 @@
     </w:p>
     <w:p>
       <w:r>
-        <w:t xml:space="preserve">Once this SPA application has been deployed and configured, you can integrated it into a Salesforce environment using iFrame tags. This techniques makes it possible to embed Power BI report in </w:t>
-      </w:r>
-      <w:r>
-        <w:t xml:space="preserve">VisualForce pages, Lighting Applications </w:t>
+        <w:t xml:space="preserve">Once this SPA application has been deployed and configured, you can integrated it into a Salesforce environment using </w:t>
+      </w:r>
+      <w:proofErr w:type="spellStart"/>
+      <w:r>
+        <w:t>iFrame</w:t>
+      </w:r>
+      <w:proofErr w:type="spellEnd"/>
+      <w:r>
+        <w:t xml:space="preserve"> tags. This techniques makes it possible to embed Power BI report in </w:t>
+      </w:r>
+      <w:proofErr w:type="spellStart"/>
+      <w:r>
+        <w:t>VisualForce</w:t>
+      </w:r>
+      <w:proofErr w:type="spellEnd"/>
+      <w:r>
+        <w:t xml:space="preserve"> pages, Lighting Applications </w:t>
       </w:r>
       <w:r>
         <w:t xml:space="preserve">and </w:t>
@@ -318,7 +335,15 @@
         </w:r>
       </w:hyperlink>
       <w:r>
-        <w:t xml:space="preserve">. In particular, when embedding a Power BI report using an iFrame generated for the Secure Embed feature, the user must click the </w:t>
+        <w:t xml:space="preserve">. In particular, when embedding a Power BI report using an </w:t>
+      </w:r>
+      <w:proofErr w:type="spellStart"/>
+      <w:r>
+        <w:t>iFrame</w:t>
+      </w:r>
+      <w:proofErr w:type="spellEnd"/>
+      <w:r>
+        <w:t xml:space="preserve"> generated for the Secure Embed feature, the user must click the </w:t>
       </w:r>
       <w:r>
         <w:t>Sign-in button each time they begin a new browser session.</w:t>
@@ -395,6 +420,7 @@
       <w:r>
         <w:t xml:space="preserve">A embedding solution using </w:t>
       </w:r>
+      <w:proofErr w:type="spellStart"/>
       <w:r>
         <w:rPr>
           <w:b/>
@@ -402,6 +428,7 @@
         </w:rPr>
         <w:t>SalesforceUserOwnsDataApp</w:t>
       </w:r>
+      <w:proofErr w:type="spellEnd"/>
       <w:r>
         <w:t xml:space="preserve"> </w:t>
       </w:r>
@@ -491,6 +518,7 @@
       <w:r>
         <w:t xml:space="preserve">the </w:t>
       </w:r>
+      <w:proofErr w:type="spellStart"/>
       <w:r>
         <w:rPr>
           <w:b/>
@@ -498,6 +526,7 @@
         </w:rPr>
         <w:t>SalesforceUserOwnsDataApp</w:t>
       </w:r>
+      <w:proofErr w:type="spellEnd"/>
       <w:r>
         <w:t xml:space="preserve"> </w:t>
       </w:r>
@@ -509,6 +538,7 @@
       <w:r>
         <w:t xml:space="preserve">To configure the </w:t>
       </w:r>
+      <w:proofErr w:type="spellStart"/>
       <w:r>
         <w:rPr>
           <w:b/>
@@ -516,6 +546,7 @@
         </w:rPr>
         <w:t>SalesforceUserOwnsDataApp</w:t>
       </w:r>
+      <w:proofErr w:type="spellEnd"/>
       <w:r>
         <w:t xml:space="preserve"> </w:t>
       </w:r>
@@ -644,13 +675,26 @@
         </w:numPr>
       </w:pPr>
       <w:r>
-        <w:t xml:space="preserve">Embed the report in Salesforce by adding iFrames to </w:t>
+        <w:t xml:space="preserve">Embed the report in Salesforce by adding </w:t>
+      </w:r>
+      <w:proofErr w:type="spellStart"/>
+      <w:r>
+        <w:t>iFrames</w:t>
+      </w:r>
+      <w:proofErr w:type="spellEnd"/>
+      <w:r>
+        <w:t xml:space="preserve"> to </w:t>
       </w:r>
       <w:r>
         <w:t xml:space="preserve">a </w:t>
       </w:r>
-      <w:r>
-        <w:t>VisualForce page</w:t>
+      <w:proofErr w:type="spellStart"/>
+      <w:r>
+        <w:t>VisualForce</w:t>
+      </w:r>
+      <w:proofErr w:type="spellEnd"/>
+      <w:r>
+        <w:t xml:space="preserve"> page</w:t>
       </w:r>
       <w:r>
         <w:t>.</w:t>
@@ -873,19 +917,41 @@
           <w:color w:val="000000"/>
           <w:shd w:val="clear" w:color="auto" w:fill="FFFFFF"/>
         </w:rPr>
-        <w:t>Salesforce User-OwnsData Embedding App</w:t>
-      </w:r>
-      <w:r>
-        <w:rPr>
-          <w:rFonts w:asciiTheme="majorHAnsi" w:hAnsiTheme="majorHAnsi" w:cstheme="majorHAnsi"/>
-        </w:rPr>
-        <w:t xml:space="preserve"> and accept the default selection for </w:t>
-      </w:r>
+        <w:t>Salesforce User-</w:t>
+      </w:r>
+      <w:proofErr w:type="spellStart"/>
       <w:r>
         <w:rPr>
           <w:rFonts w:asciiTheme="majorHAnsi" w:hAnsiTheme="majorHAnsi" w:cstheme="majorHAnsi"/>
           <w:b/>
           <w:bCs/>
+          <w:color w:val="000000"/>
+          <w:shd w:val="clear" w:color="auto" w:fill="FFFFFF"/>
+        </w:rPr>
+        <w:t>OwnsData</w:t>
+      </w:r>
+      <w:proofErr w:type="spellEnd"/>
+      <w:r>
+        <w:rPr>
+          <w:rFonts w:asciiTheme="majorHAnsi" w:hAnsiTheme="majorHAnsi" w:cstheme="majorHAnsi"/>
+          <w:b/>
+          <w:bCs/>
+          <w:color w:val="000000"/>
+          <w:shd w:val="clear" w:color="auto" w:fill="FFFFFF"/>
+        </w:rPr>
+        <w:t xml:space="preserve"> Embedding App</w:t>
+      </w:r>
+      <w:r>
+        <w:rPr>
+          <w:rFonts w:asciiTheme="majorHAnsi" w:hAnsiTheme="majorHAnsi" w:cstheme="majorHAnsi"/>
+        </w:rPr>
+        <w:t xml:space="preserve"> and accept the default selection for </w:t>
+      </w:r>
+      <w:r>
+        <w:rPr>
+          <w:rFonts w:asciiTheme="majorHAnsi" w:hAnsiTheme="majorHAnsi" w:cstheme="majorHAnsi"/>
+          <w:b/>
+          <w:bCs/>
         </w:rPr>
         <w:t>Supported account types</w:t>
       </w:r>
@@ -908,9 +974,9 @@
           <w:noProof/>
         </w:rPr>
         <w:drawing>
-          <wp:inline distT="0" distB="0" distL="0" distR="0" wp14:anchorId="0399A74D" wp14:editId="51EB048D">
-            <wp:extent cx="4008008" cy="1815860"/>
-            <wp:effectExtent l="0" t="0" r="0" b="0"/>
+          <wp:inline distT="0" distB="0" distL="0" distR="0" wp14:anchorId="0399A74D" wp14:editId="15BDCCAA">
+            <wp:extent cx="4912427" cy="2225615"/>
+            <wp:effectExtent l="0" t="0" r="2540" b="3810"/>
             <wp:docPr id="12" name="Picture 12"/>
             <wp:cNvGraphicFramePr>
               <a:graphicFrameLocks xmlns:a="http://schemas.openxmlformats.org/drawingml/2006/main" noChangeAspect="1"/>
@@ -940,7 +1006,7 @@
                   <pic:spPr bwMode="auto">
                     <a:xfrm>
                       <a:off x="0" y="0"/>
-                      <a:ext cx="4161864" cy="1885566"/>
+                      <a:ext cx="5124814" cy="2321839"/>
                     </a:xfrm>
                     <a:prstGeom prst="rect">
                       <a:avLst/>
@@ -1002,9 +1068,9 @@
         </w:rPr>
         <w:lastRenderedPageBreak/>
         <w:drawing>
-          <wp:inline distT="0" distB="0" distL="0" distR="0" wp14:anchorId="6B3EFCEB" wp14:editId="65AD46E9">
-            <wp:extent cx="3502325" cy="999133"/>
-            <wp:effectExtent l="0" t="0" r="3175" b="0"/>
+          <wp:inline distT="0" distB="0" distL="0" distR="0" wp14:anchorId="6B3EFCEB" wp14:editId="27846E4E">
+            <wp:extent cx="4702124" cy="1341408"/>
+            <wp:effectExtent l="0" t="0" r="3810" b="0"/>
             <wp:docPr id="15" name="Picture 15"/>
             <wp:cNvGraphicFramePr>
               <a:graphicFrameLocks xmlns:a="http://schemas.openxmlformats.org/drawingml/2006/main" noChangeAspect="1"/>
@@ -1034,7 +1100,7 @@
                   <pic:spPr bwMode="auto">
                     <a:xfrm>
                       <a:off x="0" y="0"/>
-                      <a:ext cx="3592627" cy="1024894"/>
+                      <a:ext cx="4864156" cy="1387632"/>
                     </a:xfrm>
                     <a:prstGeom prst="rect">
                       <a:avLst/>

--- a/ReadMe.docx
+++ b/ReadMe.docx
@@ -715,14 +715,13 @@
       <w:r>
         <w:t xml:space="preserve">uses the HTTPS protocol. For example, let's say you create a new Azure App Service which has a base URL of </w:t>
       </w:r>
-      <w:hyperlink r:id="rId20" w:history="1">
-        <w:r>
-          <w:rPr>
-            <w:rStyle w:val="Hyperlink"/>
-          </w:rPr>
-          <w:t>https://salesforceuserownsdataapp.azurewebsites.net</w:t>
-        </w:r>
-      </w:hyperlink>
+      <w:r>
+        <w:rPr>
+          <w:b/>
+          <w:bCs/>
+        </w:rPr>
+        <w:t>https://salesforceuserownsdataapp.azurewebsites.net</w:t>
+      </w:r>
       <w:r>
         <w:t xml:space="preserve">. Once you upload the application files to this location, the </w:t>
       </w:r>
@@ -758,7 +757,7 @@
                     <pic:cNvPicPr/>
                   </pic:nvPicPr>
                   <pic:blipFill>
-                    <a:blip r:embed="rId21"/>
+                    <a:blip r:embed="rId20"/>
                     <a:stretch>
                       <a:fillRect/>
                     </a:stretch>
@@ -800,7 +799,7 @@
       <w:r>
         <w:t xml:space="preserve">The setup process includes creating a new Azure AD application in the same tenant which contains the Power BI reports you'd like to embed. Begin by navigating to the </w:t>
       </w:r>
-      <w:hyperlink r:id="rId22" w:anchor="blade/Microsoft_AAD_IAM/ActiveDirectoryMenuBlade/RegisteredApps" w:history="1">
+      <w:hyperlink r:id="rId21" w:anchor="blade/Microsoft_AAD_IAM/ActiveDirectoryMenuBlade/RegisteredApps" w:history="1">
         <w:r>
           <w:rPr>
             <w:rStyle w:val="Hyperlink"/>
@@ -845,7 +844,7 @@
                     </pic:cNvPicPr>
                   </pic:nvPicPr>
                   <pic:blipFill>
-                    <a:blip r:embed="rId23" cstate="print">
+                    <a:blip r:embed="rId22" cstate="print">
                       <a:extLst>
                         <a:ext uri="{28A0092B-C50C-407E-A947-70E740481C1C}">
                           <a14:useLocalDpi xmlns:a14="http://schemas.microsoft.com/office/drawing/2010/main" val="0"/>
@@ -991,7 +990,7 @@
                     </pic:cNvPicPr>
                   </pic:nvPicPr>
                   <pic:blipFill>
-                    <a:blip r:embed="rId24" cstate="print">
+                    <a:blip r:embed="rId23" cstate="print">
                       <a:extLst>
                         <a:ext uri="{28A0092B-C50C-407E-A947-70E740481C1C}">
                           <a14:useLocalDpi xmlns:a14="http://schemas.microsoft.com/office/drawing/2010/main" val="0"/>
@@ -1068,9 +1067,9 @@
         </w:rPr>
         <w:lastRenderedPageBreak/>
         <w:drawing>
-          <wp:inline distT="0" distB="0" distL="0" distR="0" wp14:anchorId="6B3EFCEB" wp14:editId="27846E4E">
-            <wp:extent cx="4702124" cy="1341408"/>
-            <wp:effectExtent l="0" t="0" r="3810" b="0"/>
+          <wp:inline distT="0" distB="0" distL="0" distR="0" wp14:anchorId="6B3EFCEB" wp14:editId="78AAF2F6">
+            <wp:extent cx="6138460" cy="1751162"/>
+            <wp:effectExtent l="0" t="0" r="0" b="1905"/>
             <wp:docPr id="15" name="Picture 15"/>
             <wp:cNvGraphicFramePr>
               <a:graphicFrameLocks xmlns:a="http://schemas.openxmlformats.org/drawingml/2006/main" noChangeAspect="1"/>
@@ -1085,7 +1084,7 @@
                     </pic:cNvPicPr>
                   </pic:nvPicPr>
                   <pic:blipFill>
-                    <a:blip r:embed="rId25" cstate="print">
+                    <a:blip r:embed="rId24" cstate="print">
                       <a:extLst>
                         <a:ext uri="{28A0092B-C50C-407E-A947-70E740481C1C}">
                           <a14:useLocalDpi xmlns:a14="http://schemas.microsoft.com/office/drawing/2010/main" val="0"/>
@@ -1100,7 +1099,7 @@
                   <pic:spPr bwMode="auto">
                     <a:xfrm>
                       <a:off x="0" y="0"/>
-                      <a:ext cx="4864156" cy="1387632"/>
+                      <a:ext cx="6397325" cy="1825010"/>
                     </a:xfrm>
                     <a:prstGeom prst="rect">
                       <a:avLst/>
@@ -1119,10 +1118,25 @@
     </w:p>
     <w:p>
       <w:r>
-        <w:t xml:space="preserve">Once </w:t>
-      </w:r>
-      <w:r>
-        <w:t xml:space="preserve">you have created the new Azure AD application, the Azure portal should display the application's overview page which display GUID for the </w:t>
+        <w:t xml:space="preserve">When </w:t>
+      </w:r>
+      <w:r>
+        <w:t xml:space="preserve">you create the new Azure AD application, the Azure portal should </w:t>
+      </w:r>
+      <w:r>
+        <w:t xml:space="preserve">navigate to </w:t>
+      </w:r>
+      <w:r>
+        <w:t>the application overview page which display</w:t>
+      </w:r>
+      <w:r>
+        <w:t>s</w:t>
+      </w:r>
+      <w:r>
+        <w:t xml:space="preserve"> </w:t>
+      </w:r>
+      <w:r>
+        <w:t xml:space="preserve">the </w:t>
       </w:r>
       <w:r>
         <w:rPr>
@@ -1132,7 +1146,13 @@
         <w:t>Application ID</w:t>
       </w:r>
       <w:r>
-        <w:t xml:space="preserve">. You will need to copy the Application ID and paste it into </w:t>
+        <w:t xml:space="preserve">. You will need to copy </w:t>
+      </w:r>
+      <w:r>
+        <w:t>this</w:t>
+      </w:r>
+      <w:r>
+        <w:t xml:space="preserve"> Application ID and paste it into </w:t>
       </w:r>
       <w:r>
         <w:rPr>
@@ -1143,6 +1163,19 @@
       </w:r>
       <w:r>
         <w:t>.</w:t>
+      </w:r>
+      <w:r>
+        <w:t xml:space="preserve"> At this point, copy the Application ID and paste it into a new Notepad document so you can paste it into </w:t>
+      </w:r>
+      <w:r>
+        <w:rPr>
+          <w:b/>
+          <w:bCs/>
+        </w:rPr>
+        <w:t>app.js</w:t>
+      </w:r>
+      <w:r>
+        <w:t xml:space="preserve"> later.</w:t>
       </w:r>
     </w:p>
     <w:p>
@@ -1168,7 +1201,7 @@
                     </pic:cNvPicPr>
                   </pic:nvPicPr>
                   <pic:blipFill>
-                    <a:blip r:embed="rId26">
+                    <a:blip r:embed="rId25">
                       <a:extLst>
                         <a:ext uri="{28A0092B-C50C-407E-A947-70E740481C1C}">
                           <a14:useLocalDpi xmlns:a14="http://schemas.microsoft.com/office/drawing/2010/main" val="0"/>
@@ -1202,7 +1235,78 @@
     </w:p>
     <w:p>
       <w:r>
-        <w:t>Test</w:t>
+        <w:t xml:space="preserve">An Azure AD application can optionally be configured with multiple </w:t>
+      </w:r>
+      <w:r>
+        <w:rPr>
+          <w:b/>
+          <w:bCs/>
+        </w:rPr>
+        <w:t>Redirect URIs</w:t>
+      </w:r>
+      <w:r>
+        <w:t xml:space="preserve">. </w:t>
+      </w:r>
+      <w:r>
+        <w:t>In some scenarios you might want to add</w:t>
+      </w:r>
+      <w:r>
+        <w:t xml:space="preserve"> additional </w:t>
+      </w:r>
+      <w:r>
+        <w:rPr>
+          <w:b/>
+          <w:bCs/>
+        </w:rPr>
+        <w:t>Redirect URIs</w:t>
+      </w:r>
+      <w:r>
+        <w:t xml:space="preserve"> which can be accomplished by click the </w:t>
+      </w:r>
+      <w:r>
+        <w:rPr>
+          <w:b/>
+          <w:bCs/>
+        </w:rPr>
+        <w:t>Authentication</w:t>
+      </w:r>
+      <w:r>
+        <w:t xml:space="preserve"> link in the left navigation and then clicking </w:t>
+      </w:r>
+      <w:r>
+        <w:rPr>
+          <w:b/>
+          <w:bCs/>
+        </w:rPr>
+        <w:t>Add URI</w:t>
+      </w:r>
+      <w:r>
+        <w:t xml:space="preserve">. For example, you can add a second Redirect URI of </w:t>
+      </w:r>
+      <w:r>
+        <w:rPr>
+          <w:b/>
+          <w:bCs/>
+        </w:rPr>
+        <w:t>https://localhost:44300</w:t>
+      </w:r>
+      <w:r>
+        <w:t xml:space="preserve"> so that you can run and test the </w:t>
+      </w:r>
+      <w:proofErr w:type="spellStart"/>
+      <w:r>
+        <w:rPr>
+          <w:b/>
+          <w:bCs/>
+        </w:rPr>
+        <w:t>SalesforceUserOwnsDataApp</w:t>
+      </w:r>
+      <w:proofErr w:type="spellEnd"/>
+      <w:r>
+        <w:t xml:space="preserve"> sample </w:t>
+      </w:r>
+      <w:r>
+        <w:t>project in Visual Studio 2019.</w:t>
       </w:r>
     </w:p>
     <w:p>
@@ -1211,9 +1315,9 @@
           <w:noProof/>
         </w:rPr>
         <w:drawing>
-          <wp:inline distT="0" distB="0" distL="0" distR="0" wp14:anchorId="21FA1FA6" wp14:editId="0E32CDC9">
-            <wp:extent cx="3213645" cy="1526876"/>
-            <wp:effectExtent l="0" t="0" r="6350" b="0"/>
+          <wp:inline distT="0" distB="0" distL="0" distR="0" wp14:anchorId="21FA1FA6" wp14:editId="1E6167C9">
+            <wp:extent cx="3821874" cy="1815860"/>
+            <wp:effectExtent l="0" t="0" r="7620" b="0"/>
             <wp:docPr id="17" name="Picture 17"/>
             <wp:cNvGraphicFramePr>
               <a:graphicFrameLocks xmlns:a="http://schemas.openxmlformats.org/drawingml/2006/main" noChangeAspect="1"/>
@@ -1228,7 +1332,7 @@
                     </pic:cNvPicPr>
                   </pic:nvPicPr>
                   <pic:blipFill>
-                    <a:blip r:embed="rId27" cstate="print">
+                    <a:blip r:embed="rId26" cstate="print">
                       <a:extLst>
                         <a:ext uri="{28A0092B-C50C-407E-A947-70E740481C1C}">
                           <a14:useLocalDpi xmlns:a14="http://schemas.microsoft.com/office/drawing/2010/main" val="0"/>
@@ -1243,7 +1347,7 @@
                   <pic:spPr bwMode="auto">
                     <a:xfrm>
                       <a:off x="0" y="0"/>
-                      <a:ext cx="3235095" cy="1537068"/>
+                      <a:ext cx="3857986" cy="1833018"/>
                     </a:xfrm>
                     <a:prstGeom prst="rect">
                       <a:avLst/>
@@ -1262,7 +1366,64 @@
     </w:p>
     <w:p>
       <w:r>
-        <w:t>Test</w:t>
+        <w:t xml:space="preserve">Now that you have created the Azure AD application, it's time to modify </w:t>
+      </w:r>
+      <w:r>
+        <w:rPr>
+          <w:b/>
+          <w:bCs/>
+        </w:rPr>
+        <w:t>app.js</w:t>
+      </w:r>
+      <w:r>
+        <w:t xml:space="preserve"> with the Application ID and the Tenant Name. If you open app.js, you will see two variables named </w:t>
+      </w:r>
+      <w:proofErr w:type="spellStart"/>
+      <w:r>
+        <w:rPr>
+          <w:b/>
+          <w:bCs/>
+        </w:rPr>
+        <w:t>clientId</w:t>
+      </w:r>
+      <w:proofErr w:type="spellEnd"/>
+      <w:r>
+        <w:t xml:space="preserve"> and </w:t>
+      </w:r>
+      <w:r>
+        <w:rPr>
+          <w:b/>
+          <w:bCs/>
+        </w:rPr>
+        <w:t>tenant</w:t>
+      </w:r>
+      <w:r>
+        <w:t xml:space="preserve">. </w:t>
+      </w:r>
+      <w:r>
+        <w:t xml:space="preserve">Update the </w:t>
+      </w:r>
+      <w:proofErr w:type="spellStart"/>
+      <w:r>
+        <w:rPr>
+          <w:b/>
+          <w:bCs/>
+        </w:rPr>
+        <w:t>clientId</w:t>
+      </w:r>
+      <w:proofErr w:type="spellEnd"/>
+      <w:r>
+        <w:t xml:space="preserve"> variable with the Application ID of the new Azure AD application. Update the </w:t>
+      </w:r>
+      <w:r>
+        <w:rPr>
+          <w:b/>
+          <w:bCs/>
+        </w:rPr>
+        <w:t>tenant</w:t>
+      </w:r>
+      <w:r>
+        <w:t xml:space="preserve"> variable with the name of your Azure AD tenant.</w:t>
       </w:r>
     </w:p>
     <w:p>
@@ -1270,11 +1431,91 @@
         <w:rPr>
           <w:noProof/>
         </w:rPr>
+        <w:lastRenderedPageBreak/>
         <w:drawing>
-          <wp:inline distT="0" distB="0" distL="0" distR="0" wp14:anchorId="56A5FD67" wp14:editId="63871B98">
-            <wp:extent cx="5930265" cy="1319621"/>
-            <wp:effectExtent l="19050" t="19050" r="13335" b="13970"/>
-            <wp:docPr id="7" name="Picture 7"/>
+          <wp:inline distT="0" distB="0" distL="0" distR="0" wp14:anchorId="7E5DDC2B" wp14:editId="06437F55">
+            <wp:extent cx="4170872" cy="1807379"/>
+            <wp:effectExtent l="0" t="0" r="1270" b="2540"/>
+            <wp:docPr id="18" name="Picture 18"/>
+            <wp:cNvGraphicFramePr>
+              <a:graphicFrameLocks xmlns:a="http://schemas.openxmlformats.org/drawingml/2006/main" noChangeAspect="1"/>
+            </wp:cNvGraphicFramePr>
+            <a:graphic xmlns:a="http://schemas.openxmlformats.org/drawingml/2006/main">
+              <a:graphicData uri="http://schemas.openxmlformats.org/drawingml/2006/picture">
+                <pic:pic xmlns:pic="http://schemas.openxmlformats.org/drawingml/2006/picture">
+                  <pic:nvPicPr>
+                    <pic:cNvPr id="0" name="Picture 5"/>
+                    <pic:cNvPicPr>
+                      <a:picLocks noChangeAspect="1" noChangeArrowheads="1"/>
+                    </pic:cNvPicPr>
+                  </pic:nvPicPr>
+                  <pic:blipFill>
+                    <a:blip r:embed="rId27">
+                      <a:extLst>
+                        <a:ext uri="{28A0092B-C50C-407E-A947-70E740481C1C}">
+                          <a14:useLocalDpi xmlns:a14="http://schemas.microsoft.com/office/drawing/2010/main" val="0"/>
+                        </a:ext>
+                      </a:extLst>
+                    </a:blip>
+                    <a:srcRect/>
+                    <a:stretch>
+                      <a:fillRect/>
+                    </a:stretch>
+                  </pic:blipFill>
+                  <pic:spPr bwMode="auto">
+                    <a:xfrm>
+                      <a:off x="0" y="0"/>
+                      <a:ext cx="4213007" cy="1825638"/>
+                    </a:xfrm>
+                    <a:prstGeom prst="rect">
+                      <a:avLst/>
+                    </a:prstGeom>
+                    <a:noFill/>
+                    <a:ln>
+                      <a:noFill/>
+                    </a:ln>
+                  </pic:spPr>
+                </pic:pic>
+              </a:graphicData>
+            </a:graphic>
+          </wp:inline>
+        </w:drawing>
+      </w:r>
+    </w:p>
+    <w:p>
+      <w:r>
+        <w:t xml:space="preserve">Once you have made these changes to </w:t>
+      </w:r>
+      <w:r>
+        <w:rPr>
+          <w:b/>
+          <w:bCs/>
+        </w:rPr>
+        <w:t>app.js</w:t>
+      </w:r>
+      <w:r>
+        <w:t xml:space="preserve">, upload all </w:t>
+      </w:r>
+      <w:r>
+        <w:t>four</w:t>
+      </w:r>
+      <w:r>
+        <w:t xml:space="preserve"> application files to the publishing location.</w:t>
+      </w:r>
+      <w:r>
+        <w:t xml:space="preserve"> At this point, you should be able to access the index.html file through the HTTPS protocol.</w:t>
+      </w:r>
+    </w:p>
+    <w:p>
+      <w:r>
+        <w:rPr>
+          <w:noProof/>
+        </w:rPr>
+        <w:drawing>
+          <wp:inline distT="0" distB="0" distL="0" distR="0" wp14:anchorId="16D39378" wp14:editId="3A7DDEBB">
+            <wp:extent cx="3838755" cy="1004149"/>
+            <wp:effectExtent l="0" t="0" r="0" b="5715"/>
+            <wp:docPr id="20" name="Picture 20"/>
             <wp:cNvGraphicFramePr>
               <a:graphicFrameLocks xmlns:a="http://schemas.openxmlformats.org/drawingml/2006/main" noChangeAspect="1"/>
             </wp:cNvGraphicFramePr>
@@ -1287,7 +1528,7 @@
                       <a:picLocks noChangeAspect="1" noChangeArrowheads="1"/>
                     </pic:cNvPicPr>
                   </pic:nvPicPr>
-                  <pic:blipFill rotWithShape="1">
+                  <pic:blipFill>
                     <a:blip r:embed="rId28">
                       <a:extLst>
                         <a:ext uri="{28A0092B-C50C-407E-A947-70E740481C1C}">
@@ -1295,31 +1536,23 @@
                         </a:ext>
                       </a:extLst>
                     </a:blip>
-                    <a:srcRect t="40231"/>
-                    <a:stretch/>
+                    <a:srcRect/>
+                    <a:stretch>
+                      <a:fillRect/>
+                    </a:stretch>
                   </pic:blipFill>
                   <pic:spPr bwMode="auto">
                     <a:xfrm>
                       <a:off x="0" y="0"/>
-                      <a:ext cx="5930265" cy="1319621"/>
+                      <a:ext cx="3875956" cy="1013880"/>
                     </a:xfrm>
                     <a:prstGeom prst="rect">
                       <a:avLst/>
                     </a:prstGeom>
                     <a:noFill/>
                     <a:ln>
-                      <a:solidFill>
-                        <a:schemeClr val="tx1">
-                          <a:lumMod val="50000"/>
-                          <a:lumOff val="50000"/>
-                        </a:schemeClr>
-                      </a:solidFill>
+                      <a:noFill/>
                     </a:ln>
-                    <a:extLst>
-                      <a:ext uri="{53640926-AAD7-44D8-BBD7-CCE9431645EC}">
-                        <a14:shadowObscured xmlns:a14="http://schemas.microsoft.com/office/drawing/2010/main"/>
-                      </a:ext>
-                    </a:extLst>
                   </pic:spPr>
                 </pic:pic>
               </a:graphicData>
@@ -1330,7 +1563,10 @@
     </w:p>
     <w:p>
       <w:r>
-        <w:t>Test</w:t>
+        <w:t xml:space="preserve">Now you are ready to test the application. But first you to find the report ID of the report you want to embed. In a separate browser tab, open a Power BI report and copy </w:t>
+      </w:r>
+      <w:r>
+        <w:t>the Report ID from the URL in the browser address bar.</w:t>
       </w:r>
     </w:p>
     <w:p>
@@ -1338,12 +1574,11 @@
         <w:rPr>
           <w:noProof/>
         </w:rPr>
-        <w:lastRenderedPageBreak/>
         <w:drawing>
-          <wp:inline distT="0" distB="0" distL="0" distR="0" wp14:anchorId="6635DAF5" wp14:editId="4A4E5C98">
-            <wp:extent cx="3719414" cy="2468880"/>
-            <wp:effectExtent l="19050" t="19050" r="14605" b="26670"/>
-            <wp:docPr id="8" name="Picture 8"/>
+          <wp:inline distT="0" distB="0" distL="0" distR="0" wp14:anchorId="26728168" wp14:editId="16CB261D">
+            <wp:extent cx="4779034" cy="1486811"/>
+            <wp:effectExtent l="0" t="0" r="2540" b="0"/>
+            <wp:docPr id="22" name="Picture 22"/>
             <wp:cNvGraphicFramePr>
               <a:graphicFrameLocks xmlns:a="http://schemas.openxmlformats.org/drawingml/2006/main" noChangeAspect="1"/>
             </wp:cNvGraphicFramePr>
@@ -1351,7 +1586,7 @@
               <a:graphicData uri="http://schemas.openxmlformats.org/drawingml/2006/picture">
                 <pic:pic xmlns:pic="http://schemas.openxmlformats.org/drawingml/2006/picture">
                   <pic:nvPicPr>
-                    <pic:cNvPr id="0" name="Picture 8"/>
+                    <pic:cNvPr id="0" name="Picture 9"/>
                     <pic:cNvPicPr>
                       <a:picLocks noChangeAspect="1" noChangeArrowheads="1"/>
                     </pic:cNvPicPr>
@@ -1372,7 +1607,163 @@
                   <pic:spPr bwMode="auto">
                     <a:xfrm>
                       <a:off x="0" y="0"/>
-                      <a:ext cx="3729005" cy="2475246"/>
+                      <a:ext cx="4803146" cy="1494312"/>
+                    </a:xfrm>
+                    <a:prstGeom prst="rect">
+                      <a:avLst/>
+                    </a:prstGeom>
+                    <a:noFill/>
+                    <a:ln>
+                      <a:noFill/>
+                    </a:ln>
+                  </pic:spPr>
+                </pic:pic>
+              </a:graphicData>
+            </a:graphic>
+          </wp:inline>
+        </w:drawing>
+      </w:r>
+    </w:p>
+    <w:p>
+      <w:r>
+        <w:t xml:space="preserve">Now return to the application page and add a query string parameter named </w:t>
+      </w:r>
+      <w:proofErr w:type="spellStart"/>
+      <w:r>
+        <w:rPr>
+          <w:b/>
+          <w:bCs/>
+        </w:rPr>
+        <w:t>reportId</w:t>
+      </w:r>
+      <w:proofErr w:type="spellEnd"/>
+      <w:r>
+        <w:t xml:space="preserve"> with the value set to the report Id.</w:t>
+      </w:r>
+    </w:p>
+    <w:p>
+      <w:r>
+        <w:rPr>
+          <w:noProof/>
+        </w:rPr>
+        <w:drawing>
+          <wp:inline distT="0" distB="0" distL="0" distR="0" wp14:anchorId="2F4EE63A" wp14:editId="6B117A48">
+            <wp:extent cx="4572000" cy="523240"/>
+            <wp:effectExtent l="0" t="0" r="0" b="0"/>
+            <wp:docPr id="23" name="Picture 23"/>
+            <wp:cNvGraphicFramePr>
+              <a:graphicFrameLocks xmlns:a="http://schemas.openxmlformats.org/drawingml/2006/main" noChangeAspect="1"/>
+            </wp:cNvGraphicFramePr>
+            <a:graphic xmlns:a="http://schemas.openxmlformats.org/drawingml/2006/main">
+              <a:graphicData uri="http://schemas.openxmlformats.org/drawingml/2006/picture">
+                <pic:pic xmlns:pic="http://schemas.openxmlformats.org/drawingml/2006/picture">
+                  <pic:nvPicPr>
+                    <pic:cNvPr id="0" name="Picture 10"/>
+                    <pic:cNvPicPr>
+                      <a:picLocks noChangeAspect="1" noChangeArrowheads="1"/>
+                    </pic:cNvPicPr>
+                  </pic:nvPicPr>
+                  <pic:blipFill>
+                    <a:blip r:embed="rId30" cstate="print">
+                      <a:extLst>
+                        <a:ext uri="{28A0092B-C50C-407E-A947-70E740481C1C}">
+                          <a14:useLocalDpi xmlns:a14="http://schemas.microsoft.com/office/drawing/2010/main" val="0"/>
+                        </a:ext>
+                      </a:extLst>
+                    </a:blip>
+                    <a:srcRect/>
+                    <a:stretch>
+                      <a:fillRect/>
+                    </a:stretch>
+                  </pic:blipFill>
+                  <pic:spPr bwMode="auto">
+                    <a:xfrm>
+                      <a:off x="0" y="0"/>
+                      <a:ext cx="4652013" cy="532397"/>
+                    </a:xfrm>
+                    <a:prstGeom prst="rect">
+                      <a:avLst/>
+                    </a:prstGeom>
+                    <a:noFill/>
+                    <a:ln>
+                      <a:noFill/>
+                    </a:ln>
+                  </pic:spPr>
+                </pic:pic>
+              </a:graphicData>
+            </a:graphic>
+          </wp:inline>
+        </w:drawing>
+      </w:r>
+    </w:p>
+    <w:p>
+      <w:r>
+        <w:t xml:space="preserve">When you refresh the page with the </w:t>
+      </w:r>
+      <w:proofErr w:type="spellStart"/>
+      <w:r>
+        <w:rPr>
+          <w:b/>
+          <w:bCs/>
+        </w:rPr>
+        <w:t>reportId</w:t>
+      </w:r>
+      <w:proofErr w:type="spellEnd"/>
+      <w:r>
+        <w:t xml:space="preserve"> parameter, the application should begin the login sequence. After logging in the first time, each user should be prompted with a standard Azure AD dialog which prompts the user to accept the permissions requested by the application. Click the </w:t>
+      </w:r>
+      <w:r>
+        <w:rPr>
+          <w:b/>
+          <w:bCs/>
+        </w:rPr>
+        <w:t>Accept</w:t>
+      </w:r>
+      <w:r>
+        <w:t xml:space="preserve"> button to continue.</w:t>
+      </w:r>
+    </w:p>
+    <w:p/>
+    <w:p>
+      <w:r>
+        <w:rPr>
+          <w:noProof/>
+        </w:rPr>
+        <w:lastRenderedPageBreak/>
+        <w:drawing>
+          <wp:inline distT="0" distB="0" distL="0" distR="0" wp14:anchorId="6635DAF5" wp14:editId="0D89A479">
+            <wp:extent cx="2775908" cy="1842597"/>
+            <wp:effectExtent l="19050" t="19050" r="24765" b="24765"/>
+            <wp:docPr id="8" name="Picture 8"/>
+            <wp:cNvGraphicFramePr>
+              <a:graphicFrameLocks xmlns:a="http://schemas.openxmlformats.org/drawingml/2006/main" noChangeAspect="1"/>
+            </wp:cNvGraphicFramePr>
+            <a:graphic xmlns:a="http://schemas.openxmlformats.org/drawingml/2006/main">
+              <a:graphicData uri="http://schemas.openxmlformats.org/drawingml/2006/picture">
+                <pic:pic xmlns:pic="http://schemas.openxmlformats.org/drawingml/2006/picture">
+                  <pic:nvPicPr>
+                    <pic:cNvPr id="0" name="Picture 8"/>
+                    <pic:cNvPicPr>
+                      <a:picLocks noChangeAspect="1" noChangeArrowheads="1"/>
+                    </pic:cNvPicPr>
+                  </pic:nvPicPr>
+                  <pic:blipFill>
+                    <a:blip r:embed="rId31" cstate="print">
+                      <a:extLst>
+                        <a:ext uri="{28A0092B-C50C-407E-A947-70E740481C1C}">
+                          <a14:useLocalDpi xmlns:a14="http://schemas.microsoft.com/office/drawing/2010/main" val="0"/>
+                        </a:ext>
+                      </a:extLst>
+                    </a:blip>
+                    <a:srcRect/>
+                    <a:stretch>
+                      <a:fillRect/>
+                    </a:stretch>
+                  </pic:blipFill>
+                  <pic:spPr bwMode="auto">
+                    <a:xfrm>
+                      <a:off x="0" y="0"/>
+                      <a:ext cx="2794783" cy="1855126"/>
                     </a:xfrm>
                     <a:prstGeom prst="rect">
                       <a:avLst/>
@@ -1396,7 +1787,10 @@
     </w:p>
     <w:p>
       <w:r>
-        <w:t>Test</w:t>
+        <w:t>At this point, the report should be</w:t>
+      </w:r>
+      <w:r>
+        <w:t xml:space="preserve"> display in the browser.</w:t>
       </w:r>
     </w:p>
     <w:p>
@@ -1422,7 +1816,7 @@
                     </pic:cNvPicPr>
                   </pic:nvPicPr>
                   <pic:blipFill>
-                    <a:blip r:embed="rId30" cstate="print">
+                    <a:blip r:embed="rId32" cstate="print">
                       <a:extLst>
                         <a:ext uri="{28A0092B-C50C-407E-A947-70E740481C1C}">
                           <a14:useLocalDpi xmlns:a14="http://schemas.microsoft.com/office/drawing/2010/main" val="0"/>
@@ -1450,6 +1844,400 @@
                           <a:lumOff val="50000"/>
                         </a:schemeClr>
                       </a:solidFill>
+                    </a:ln>
+                  </pic:spPr>
+                </pic:pic>
+              </a:graphicData>
+            </a:graphic>
+          </wp:inline>
+        </w:drawing>
+      </w:r>
+    </w:p>
+    <w:p>
+      <w:r>
+        <w:t xml:space="preserve">Once you have things set up this far, it is time to embed things in a Salesforce page. For example, you can create an </w:t>
+      </w:r>
+      <w:proofErr w:type="spellStart"/>
+      <w:r>
+        <w:t>VisualForce</w:t>
+      </w:r>
+      <w:proofErr w:type="spellEnd"/>
+      <w:r>
+        <w:t xml:space="preserve"> page with the following code to embed a report.</w:t>
+      </w:r>
+    </w:p>
+    <w:p>
+      <w:pPr>
+        <w:rPr>
+          <w:rFonts w:ascii="Lucida Console" w:hAnsi="Lucida Console"/>
+          <w:b/>
+          <w:bCs/>
+          <w:sz w:val="14"/>
+          <w:szCs w:val="14"/>
+        </w:rPr>
+      </w:pPr>
+      <w:r>
+        <w:rPr>
+          <w:rFonts w:ascii="Lucida Console" w:hAnsi="Lucida Console"/>
+          <w:b/>
+          <w:bCs/>
+          <w:sz w:val="14"/>
+          <w:szCs w:val="14"/>
+        </w:rPr>
+        <w:t>&lt;</w:t>
+      </w:r>
+      <w:proofErr w:type="spellStart"/>
+      <w:r>
+        <w:rPr>
+          <w:rFonts w:ascii="Lucida Console" w:hAnsi="Lucida Console"/>
+          <w:b/>
+          <w:bCs/>
+          <w:sz w:val="14"/>
+          <w:szCs w:val="14"/>
+        </w:rPr>
+        <w:t>apex:page</w:t>
+      </w:r>
+      <w:proofErr w:type="spellEnd"/>
+      <w:r>
+        <w:rPr>
+          <w:rFonts w:ascii="Lucida Console" w:hAnsi="Lucida Console"/>
+          <w:b/>
+          <w:bCs/>
+          <w:sz w:val="14"/>
+          <w:szCs w:val="14"/>
+        </w:rPr>
+        <w:t xml:space="preserve"> </w:t>
+      </w:r>
+      <w:proofErr w:type="spellStart"/>
+      <w:r>
+        <w:rPr>
+          <w:rFonts w:ascii="Lucida Console" w:hAnsi="Lucida Console"/>
+          <w:b/>
+          <w:bCs/>
+          <w:sz w:val="14"/>
+          <w:szCs w:val="14"/>
+        </w:rPr>
+        <w:t>showHeader</w:t>
+      </w:r>
+      <w:proofErr w:type="spellEnd"/>
+      <w:r>
+        <w:rPr>
+          <w:rFonts w:ascii="Lucida Console" w:hAnsi="Lucida Console"/>
+          <w:b/>
+          <w:bCs/>
+          <w:sz w:val="14"/>
+          <w:szCs w:val="14"/>
+        </w:rPr>
+        <w:t xml:space="preserve">="true" </w:t>
+      </w:r>
+      <w:proofErr w:type="spellStart"/>
+      <w:r>
+        <w:rPr>
+          <w:rFonts w:ascii="Lucida Console" w:hAnsi="Lucida Console"/>
+          <w:b/>
+          <w:bCs/>
+          <w:sz w:val="14"/>
+          <w:szCs w:val="14"/>
+        </w:rPr>
+        <w:t>standardStylesheets</w:t>
+      </w:r>
+      <w:proofErr w:type="spellEnd"/>
+      <w:r>
+        <w:rPr>
+          <w:rFonts w:ascii="Lucida Console" w:hAnsi="Lucida Console"/>
+          <w:b/>
+          <w:bCs/>
+          <w:sz w:val="14"/>
+          <w:szCs w:val="14"/>
+        </w:rPr>
+        <w:t>="false"  &gt;</w:t>
+      </w:r>
+    </w:p>
+    <w:p>
+      <w:pPr>
+        <w:rPr>
+          <w:rFonts w:ascii="Lucida Console" w:hAnsi="Lucida Console"/>
+          <w:b/>
+          <w:bCs/>
+          <w:sz w:val="14"/>
+          <w:szCs w:val="14"/>
+        </w:rPr>
+      </w:pPr>
+      <w:r>
+        <w:rPr>
+          <w:rFonts w:ascii="Lucida Console" w:hAnsi="Lucida Console"/>
+          <w:b/>
+          <w:bCs/>
+          <w:sz w:val="14"/>
+          <w:szCs w:val="14"/>
+        </w:rPr>
+        <w:t xml:space="preserve">  &lt;h1&gt;Custom Embed 2&lt;/h1&gt;</w:t>
+      </w:r>
+    </w:p>
+    <w:p>
+      <w:pPr>
+        <w:rPr>
+          <w:rFonts w:ascii="Lucida Console" w:hAnsi="Lucida Console"/>
+          <w:b/>
+          <w:bCs/>
+          <w:sz w:val="14"/>
+          <w:szCs w:val="14"/>
+        </w:rPr>
+      </w:pPr>
+      <w:r>
+        <w:rPr>
+          <w:rFonts w:ascii="Lucida Console" w:hAnsi="Lucida Console"/>
+          <w:b/>
+          <w:bCs/>
+          <w:sz w:val="14"/>
+          <w:szCs w:val="14"/>
+        </w:rPr>
+        <w:t xml:space="preserve">    &lt;iframe </w:t>
+      </w:r>
+    </w:p>
+    <w:p>
+      <w:pPr>
+        <w:rPr>
+          <w:rFonts w:ascii="Lucida Console" w:hAnsi="Lucida Console"/>
+          <w:b/>
+          <w:bCs/>
+          <w:sz w:val="14"/>
+          <w:szCs w:val="14"/>
+        </w:rPr>
+      </w:pPr>
+      <w:r>
+        <w:rPr>
+          <w:rFonts w:ascii="Lucida Console" w:hAnsi="Lucida Console"/>
+          <w:b/>
+          <w:bCs/>
+          <w:sz w:val="14"/>
+          <w:szCs w:val="14"/>
+        </w:rPr>
+        <w:t xml:space="preserve">    width="1200" </w:t>
+      </w:r>
+    </w:p>
+    <w:p>
+      <w:pPr>
+        <w:rPr>
+          <w:rFonts w:ascii="Lucida Console" w:hAnsi="Lucida Console"/>
+          <w:b/>
+          <w:bCs/>
+          <w:sz w:val="14"/>
+          <w:szCs w:val="14"/>
+        </w:rPr>
+      </w:pPr>
+      <w:r>
+        <w:rPr>
+          <w:rFonts w:ascii="Lucida Console" w:hAnsi="Lucida Console"/>
+          <w:b/>
+          <w:bCs/>
+          <w:sz w:val="14"/>
+          <w:szCs w:val="14"/>
+        </w:rPr>
+        <w:t xml:space="preserve">    height="720" </w:t>
+      </w:r>
+    </w:p>
+    <w:p>
+      <w:pPr>
+        <w:rPr>
+          <w:rFonts w:ascii="Lucida Console" w:hAnsi="Lucida Console"/>
+          <w:b/>
+          <w:bCs/>
+          <w:sz w:val="14"/>
+          <w:szCs w:val="14"/>
+        </w:rPr>
+      </w:pPr>
+      <w:r>
+        <w:rPr>
+          <w:rFonts w:ascii="Lucida Console" w:hAnsi="Lucida Console"/>
+          <w:b/>
+          <w:bCs/>
+          <w:sz w:val="14"/>
+          <w:szCs w:val="14"/>
+        </w:rPr>
+        <w:t xml:space="preserve">    src="https://salesforceuserownsdataapp.azurewebsites.net/index.html?reportId=becbea06-a792-47e3-9e5e-edd038c6f15e" </w:t>
+      </w:r>
+    </w:p>
+    <w:p>
+      <w:pPr>
+        <w:rPr>
+          <w:rFonts w:ascii="Lucida Console" w:hAnsi="Lucida Console"/>
+          <w:b/>
+          <w:bCs/>
+          <w:sz w:val="14"/>
+          <w:szCs w:val="14"/>
+        </w:rPr>
+      </w:pPr>
+      <w:r>
+        <w:rPr>
+          <w:rFonts w:ascii="Lucida Console" w:hAnsi="Lucida Console"/>
+          <w:b/>
+          <w:bCs/>
+          <w:sz w:val="14"/>
+          <w:szCs w:val="14"/>
+        </w:rPr>
+        <w:t xml:space="preserve">    frameborder="0" </w:t>
+      </w:r>
+    </w:p>
+    <w:p>
+      <w:pPr>
+        <w:rPr>
+          <w:rFonts w:ascii="Lucida Console" w:hAnsi="Lucida Console"/>
+          <w:b/>
+          <w:bCs/>
+          <w:sz w:val="14"/>
+          <w:szCs w:val="14"/>
+        </w:rPr>
+      </w:pPr>
+      <w:r>
+        <w:rPr>
+          <w:rFonts w:ascii="Lucida Console" w:hAnsi="Lucida Console"/>
+          <w:b/>
+          <w:bCs/>
+          <w:sz w:val="14"/>
+          <w:szCs w:val="14"/>
+        </w:rPr>
+        <w:t xml:space="preserve">    </w:t>
+      </w:r>
+      <w:proofErr w:type="spellStart"/>
+      <w:r>
+        <w:rPr>
+          <w:rFonts w:ascii="Lucida Console" w:hAnsi="Lucida Console"/>
+          <w:b/>
+          <w:bCs/>
+          <w:sz w:val="14"/>
+          <w:szCs w:val="14"/>
+        </w:rPr>
+        <w:t>allowFullScreen</w:t>
+      </w:r>
+      <w:proofErr w:type="spellEnd"/>
+      <w:r>
+        <w:rPr>
+          <w:rFonts w:ascii="Lucida Console" w:hAnsi="Lucida Console"/>
+          <w:b/>
+          <w:bCs/>
+          <w:sz w:val="14"/>
+          <w:szCs w:val="14"/>
+        </w:rPr>
+        <w:t>="true"&gt;</w:t>
+      </w:r>
+    </w:p>
+    <w:p>
+      <w:pPr>
+        <w:rPr>
+          <w:rFonts w:ascii="Lucida Console" w:hAnsi="Lucida Console"/>
+          <w:b/>
+          <w:bCs/>
+          <w:sz w:val="14"/>
+          <w:szCs w:val="14"/>
+        </w:rPr>
+      </w:pPr>
+      <w:r>
+        <w:rPr>
+          <w:rFonts w:ascii="Lucida Console" w:hAnsi="Lucida Console"/>
+          <w:b/>
+          <w:bCs/>
+          <w:sz w:val="14"/>
+          <w:szCs w:val="14"/>
+        </w:rPr>
+        <w:t xml:space="preserve">  &lt;/iframe&gt;</w:t>
+      </w:r>
+    </w:p>
+    <w:p>
+      <w:pPr>
+        <w:rPr>
+          <w:rFonts w:ascii="Lucida Console" w:hAnsi="Lucida Console"/>
+          <w:b/>
+          <w:bCs/>
+          <w:sz w:val="14"/>
+          <w:szCs w:val="14"/>
+        </w:rPr>
+      </w:pPr>
+      <w:r>
+        <w:rPr>
+          <w:rFonts w:ascii="Lucida Console" w:hAnsi="Lucida Console"/>
+          <w:b/>
+          <w:bCs/>
+          <w:sz w:val="14"/>
+          <w:szCs w:val="14"/>
+        </w:rPr>
+        <w:t>&lt;/</w:t>
+      </w:r>
+      <w:proofErr w:type="spellStart"/>
+      <w:r>
+        <w:rPr>
+          <w:rFonts w:ascii="Lucida Console" w:hAnsi="Lucida Console"/>
+          <w:b/>
+          <w:bCs/>
+          <w:sz w:val="14"/>
+          <w:szCs w:val="14"/>
+        </w:rPr>
+        <w:t>apex:page</w:t>
+      </w:r>
+      <w:proofErr w:type="spellEnd"/>
+      <w:r>
+        <w:rPr>
+          <w:rFonts w:ascii="Lucida Console" w:hAnsi="Lucida Console"/>
+          <w:b/>
+          <w:bCs/>
+          <w:sz w:val="14"/>
+          <w:szCs w:val="14"/>
+        </w:rPr>
+        <w:t>&gt;</w:t>
+      </w:r>
+    </w:p>
+    <w:p>
+      <w:r>
+        <w:t>This should result in a Salesforce page that embed a Power BI report.</w:t>
+      </w:r>
+    </w:p>
+    <w:p>
+      <w:r>
+        <w:rPr>
+          <w:noProof/>
+        </w:rPr>
+        <w:lastRenderedPageBreak/>
+        <w:drawing>
+          <wp:inline distT="0" distB="0" distL="0" distR="0" wp14:anchorId="1A10F090" wp14:editId="347CB33D">
+            <wp:extent cx="5705183" cy="2807900"/>
+            <wp:effectExtent l="0" t="0" r="0" b="0"/>
+            <wp:docPr id="25" name="Picture 25"/>
+            <wp:cNvGraphicFramePr>
+              <a:graphicFrameLocks xmlns:a="http://schemas.openxmlformats.org/drawingml/2006/main" noChangeAspect="1"/>
+            </wp:cNvGraphicFramePr>
+            <a:graphic xmlns:a="http://schemas.openxmlformats.org/drawingml/2006/main">
+              <a:graphicData uri="http://schemas.openxmlformats.org/drawingml/2006/picture">
+                <pic:pic xmlns:pic="http://schemas.openxmlformats.org/drawingml/2006/picture">
+                  <pic:nvPicPr>
+                    <pic:cNvPr id="0" name="Picture 12"/>
+                    <pic:cNvPicPr>
+                      <a:picLocks noChangeAspect="1" noChangeArrowheads="1"/>
+                    </pic:cNvPicPr>
+                  </pic:nvPicPr>
+                  <pic:blipFill>
+                    <a:blip r:embed="rId33" cstate="print">
+                      <a:extLst>
+                        <a:ext uri="{28A0092B-C50C-407E-A947-70E740481C1C}">
+                          <a14:useLocalDpi xmlns:a14="http://schemas.microsoft.com/office/drawing/2010/main" val="0"/>
+                        </a:ext>
+                      </a:extLst>
+                    </a:blip>
+                    <a:srcRect/>
+                    <a:stretch>
+                      <a:fillRect/>
+                    </a:stretch>
+                  </pic:blipFill>
+                  <pic:spPr bwMode="auto">
+                    <a:xfrm>
+                      <a:off x="0" y="0"/>
+                      <a:ext cx="5714074" cy="2812276"/>
+                    </a:xfrm>
+                    <a:prstGeom prst="rect">
+                      <a:avLst/>
+                    </a:prstGeom>
+                    <a:noFill/>
+                    <a:ln>
+                      <a:noFill/>
                     </a:ln>
                   </pic:spPr>
                 </pic:pic>

--- a/ReadMe.docx
+++ b/ReadMe.docx
@@ -21,7 +21,6 @@
         <w:t xml:space="preserve">named </w:t>
       </w:r>
       <w:hyperlink r:id="rId8" w:history="1">
-        <w:proofErr w:type="spellStart"/>
         <w:r>
           <w:rPr>
             <w:rStyle w:val="Hyperlink"/>
@@ -30,7 +29,6 @@
           </w:rPr>
           <w:t>SalesforceUserOwnsDataApp</w:t>
         </w:r>
-        <w:proofErr w:type="spellEnd"/>
       </w:hyperlink>
       <w:r>
         <w:t xml:space="preserve"> </w:t>
@@ -168,7 +166,6 @@
       <w:r>
         <w:t xml:space="preserve">e </w:t>
       </w:r>
-      <w:proofErr w:type="spellStart"/>
       <w:r>
         <w:rPr>
           <w:b/>
@@ -176,7 +173,6 @@
         </w:rPr>
         <w:t>SalesforceUserOwnsDataApp</w:t>
       </w:r>
-      <w:proofErr w:type="spellEnd"/>
       <w:r>
         <w:t xml:space="preserve"> project uses three different JavaScript libraries which include </w:t>
       </w:r>
@@ -291,23 +287,10 @@
     </w:p>
     <w:p>
       <w:r>
-        <w:t xml:space="preserve">Once this SPA application has been deployed and configured, you can integrated it into a Salesforce environment using </w:t>
-      </w:r>
-      <w:proofErr w:type="spellStart"/>
-      <w:r>
-        <w:t>iFrame</w:t>
-      </w:r>
-      <w:proofErr w:type="spellEnd"/>
-      <w:r>
-        <w:t xml:space="preserve"> tags. This techniques makes it possible to embed Power BI report in </w:t>
-      </w:r>
-      <w:proofErr w:type="spellStart"/>
-      <w:r>
-        <w:t>VisualForce</w:t>
-      </w:r>
-      <w:proofErr w:type="spellEnd"/>
-      <w:r>
-        <w:t xml:space="preserve"> pages, Lighting Applications </w:t>
+        <w:t xml:space="preserve">Once this SPA application has been deployed and configured, you can integrated it into a Salesforce environment using iFrame tags. This techniques makes it possible to embed Power BI report in </w:t>
+      </w:r>
+      <w:r>
+        <w:t xml:space="preserve">VisualForce pages, Lighting Applications </w:t>
       </w:r>
       <w:r>
         <w:t xml:space="preserve">and </w:t>
@@ -335,15 +318,7 @@
         </w:r>
       </w:hyperlink>
       <w:r>
-        <w:t xml:space="preserve">. In particular, when embedding a Power BI report using an </w:t>
-      </w:r>
-      <w:proofErr w:type="spellStart"/>
-      <w:r>
-        <w:t>iFrame</w:t>
-      </w:r>
-      <w:proofErr w:type="spellEnd"/>
-      <w:r>
-        <w:t xml:space="preserve"> generated for the Secure Embed feature, the user must click the </w:t>
+        <w:t xml:space="preserve">. In particular, when embedding a Power BI report using an iFrame generated for the Secure Embed feature, the user must click the </w:t>
       </w:r>
       <w:r>
         <w:t>Sign-in button each time they begin a new browser session.</w:t>
@@ -420,7 +395,6 @@
       <w:r>
         <w:t xml:space="preserve">A embedding solution using </w:t>
       </w:r>
-      <w:proofErr w:type="spellStart"/>
       <w:r>
         <w:rPr>
           <w:b/>
@@ -428,7 +402,6 @@
         </w:rPr>
         <w:t>SalesforceUserOwnsDataApp</w:t>
       </w:r>
-      <w:proofErr w:type="spellEnd"/>
       <w:r>
         <w:t xml:space="preserve"> </w:t>
       </w:r>
@@ -518,7 +491,6 @@
       <w:r>
         <w:t xml:space="preserve">the </w:t>
       </w:r>
-      <w:proofErr w:type="spellStart"/>
       <w:r>
         <w:rPr>
           <w:b/>
@@ -526,7 +498,6 @@
         </w:rPr>
         <w:t>SalesforceUserOwnsDataApp</w:t>
       </w:r>
-      <w:proofErr w:type="spellEnd"/>
       <w:r>
         <w:t xml:space="preserve"> </w:t>
       </w:r>
@@ -538,7 +509,6 @@
       <w:r>
         <w:t xml:space="preserve">To configure the </w:t>
       </w:r>
-      <w:proofErr w:type="spellStart"/>
       <w:r>
         <w:rPr>
           <w:b/>
@@ -546,7 +516,6 @@
         </w:rPr>
         <w:t>SalesforceUserOwnsDataApp</w:t>
       </w:r>
-      <w:proofErr w:type="spellEnd"/>
       <w:r>
         <w:t xml:space="preserve"> </w:t>
       </w:r>
@@ -675,26 +644,13 @@
         </w:numPr>
       </w:pPr>
       <w:r>
-        <w:t xml:space="preserve">Embed the report in Salesforce by adding </w:t>
-      </w:r>
-      <w:proofErr w:type="spellStart"/>
-      <w:r>
-        <w:t>iFrames</w:t>
-      </w:r>
-      <w:proofErr w:type="spellEnd"/>
-      <w:r>
-        <w:t xml:space="preserve"> to </w:t>
+        <w:t xml:space="preserve">Embed the report in Salesforce by adding iFrames to </w:t>
       </w:r>
       <w:r>
         <w:t xml:space="preserve">a </w:t>
       </w:r>
-      <w:proofErr w:type="spellStart"/>
-      <w:r>
-        <w:t>VisualForce</w:t>
-      </w:r>
-      <w:proofErr w:type="spellEnd"/>
-      <w:r>
-        <w:t xml:space="preserve"> page</w:t>
+      <w:r>
+        <w:t>VisualForce page</w:t>
       </w:r>
       <w:r>
         <w:t>.</w:t>
@@ -916,29 +872,7 @@
           <w:color w:val="000000"/>
           <w:shd w:val="clear" w:color="auto" w:fill="FFFFFF"/>
         </w:rPr>
-        <w:t>Salesforce User-</w:t>
-      </w:r>
-      <w:proofErr w:type="spellStart"/>
-      <w:r>
-        <w:rPr>
-          <w:rFonts w:asciiTheme="majorHAnsi" w:hAnsiTheme="majorHAnsi" w:cstheme="majorHAnsi"/>
-          <w:b/>
-          <w:bCs/>
-          <w:color w:val="000000"/>
-          <w:shd w:val="clear" w:color="auto" w:fill="FFFFFF"/>
-        </w:rPr>
-        <w:t>OwnsData</w:t>
-      </w:r>
-      <w:proofErr w:type="spellEnd"/>
-      <w:r>
-        <w:rPr>
-          <w:rFonts w:asciiTheme="majorHAnsi" w:hAnsiTheme="majorHAnsi" w:cstheme="majorHAnsi"/>
-          <w:b/>
-          <w:bCs/>
-          <w:color w:val="000000"/>
-          <w:shd w:val="clear" w:color="auto" w:fill="FFFFFF"/>
-        </w:rPr>
-        <w:t xml:space="preserve"> Embedding App</w:t>
+        <w:t>Salesforce User-OwnsData Embedding App</w:t>
       </w:r>
       <w:r>
         <w:rPr>
@@ -1293,7 +1227,6 @@
       <w:r>
         <w:t xml:space="preserve"> so that you can run and test the </w:t>
       </w:r>
-      <w:proofErr w:type="spellStart"/>
       <w:r>
         <w:rPr>
           <w:b/>
@@ -1301,7 +1234,6 @@
         </w:rPr>
         <w:t>SalesforceUserOwnsDataApp</w:t>
       </w:r>
-      <w:proofErr w:type="spellEnd"/>
       <w:r>
         <w:t xml:space="preserve"> sample </w:t>
       </w:r>
@@ -1378,7 +1310,6 @@
       <w:r>
         <w:t xml:space="preserve"> with the Application ID and the Tenant Name. If you open app.js, you will see two variables named </w:t>
       </w:r>
-      <w:proofErr w:type="spellStart"/>
       <w:r>
         <w:rPr>
           <w:b/>
@@ -1386,7 +1317,6 @@
         </w:rPr>
         <w:t>clientId</w:t>
       </w:r>
-      <w:proofErr w:type="spellEnd"/>
       <w:r>
         <w:t xml:space="preserve"> and </w:t>
       </w:r>
@@ -1403,7 +1333,6 @@
       <w:r>
         <w:t xml:space="preserve">Update the </w:t>
       </w:r>
-      <w:proofErr w:type="spellStart"/>
       <w:r>
         <w:rPr>
           <w:b/>
@@ -1411,7 +1340,6 @@
         </w:rPr>
         <w:t>clientId</w:t>
       </w:r>
-      <w:proofErr w:type="spellEnd"/>
       <w:r>
         <w:t xml:space="preserve"> variable with the Application ID of the new Azure AD application. Update the </w:t>
       </w:r>
@@ -1628,7 +1556,6 @@
       <w:r>
         <w:t xml:space="preserve">Now return to the application page and add a query string parameter named </w:t>
       </w:r>
-      <w:proofErr w:type="spellStart"/>
       <w:r>
         <w:rPr>
           <w:b/>
@@ -1636,9 +1563,11 @@
         </w:rPr>
         <w:t>reportId</w:t>
       </w:r>
-      <w:proofErr w:type="spellEnd"/>
       <w:r>
         <w:t xml:space="preserve"> with the value set to the report Id.</w:t>
+      </w:r>
+      <w:r>
+        <w:t xml:space="preserve"> After configuring the reportId query string parameter, resubmit the page.</w:t>
       </w:r>
     </w:p>
     <w:p>
@@ -1700,7 +1629,6 @@
       <w:r>
         <w:t xml:space="preserve">When you refresh the page with the </w:t>
       </w:r>
-      <w:proofErr w:type="spellStart"/>
       <w:r>
         <w:rPr>
           <w:b/>
@@ -1708,7 +1636,6 @@
         </w:rPr>
         <w:t>reportId</w:t>
       </w:r>
-      <w:proofErr w:type="spellEnd"/>
       <w:r>
         <w:t xml:space="preserve"> parameter, the application should begin the login sequence. After logging in the first time, each user should be prompted with a standard Azure AD dialog which prompts the user to accept the permissions requested by the application. Click the </w:t>
       </w:r>
@@ -1855,15 +1782,7 @@
     </w:p>
     <w:p>
       <w:r>
-        <w:t xml:space="preserve">Once you have things set up this far, it is time to embed things in a Salesforce page. For example, you can create an </w:t>
-      </w:r>
-      <w:proofErr w:type="spellStart"/>
-      <w:r>
-        <w:t>VisualForce</w:t>
-      </w:r>
-      <w:proofErr w:type="spellEnd"/>
-      <w:r>
-        <w:t xml:space="preserve"> page with the following code to embed a report.</w:t>
+        <w:t>Once you have things set up this far, it is time to embed things in a Salesforce page. For example, you can create an VisualForce page with the following code to embed a report.</w:t>
       </w:r>
     </w:p>
     <w:p>
@@ -1884,10 +1803,11 @@
           <w:sz w:val="14"/>
           <w:szCs w:val="14"/>
         </w:rPr>
-        <w:t>&lt;</w:t>
-      </w:r>
-      <w:proofErr w:type="spellStart"/>
-      <w:r>
+        <w:t>&lt;apex:page showHeader="true" standardStylesheets="false"  &gt;</w:t>
+      </w:r>
+    </w:p>
+    <w:p>
+      <w:pPr>
         <w:rPr>
           <w:rFonts w:ascii="Lucida Console" w:hAnsi="Lucida Console"/>
           <w:b/>
@@ -1895,9 +1815,7 @@
           <w:sz w:val="14"/>
           <w:szCs w:val="14"/>
         </w:rPr>
-        <w:t>apex:page</w:t>
-      </w:r>
-      <w:proofErr w:type="spellEnd"/>
+      </w:pPr>
       <w:r>
         <w:rPr>
           <w:rFonts w:ascii="Lucida Console" w:hAnsi="Lucida Console"/>
@@ -1906,10 +1824,11 @@
           <w:sz w:val="14"/>
           <w:szCs w:val="14"/>
         </w:rPr>
-        <w:t xml:space="preserve"> </w:t>
-      </w:r>
-      <w:proofErr w:type="spellStart"/>
-      <w:r>
+        <w:t xml:space="preserve">  &lt;h1&gt;Custom Embed 2&lt;/h1&gt;</w:t>
+      </w:r>
+    </w:p>
+    <w:p>
+      <w:pPr>
         <w:rPr>
           <w:rFonts w:ascii="Lucida Console" w:hAnsi="Lucida Console"/>
           <w:b/>
@@ -1917,9 +1836,7 @@
           <w:sz w:val="14"/>
           <w:szCs w:val="14"/>
         </w:rPr>
-        <w:t>showHeader</w:t>
-      </w:r>
-      <w:proofErr w:type="spellEnd"/>
+      </w:pPr>
       <w:r>
         <w:rPr>
           <w:rFonts w:ascii="Lucida Console" w:hAnsi="Lucida Console"/>
@@ -1928,10 +1845,11 @@
           <w:sz w:val="14"/>
           <w:szCs w:val="14"/>
         </w:rPr>
-        <w:t xml:space="preserve">="true" </w:t>
-      </w:r>
-      <w:proofErr w:type="spellStart"/>
-      <w:r>
+        <w:t xml:space="preserve">    &lt;iframe </w:t>
+      </w:r>
+    </w:p>
+    <w:p>
+      <w:pPr>
         <w:rPr>
           <w:rFonts w:ascii="Lucida Console" w:hAnsi="Lucida Console"/>
           <w:b/>
@@ -1939,9 +1857,7 @@
           <w:sz w:val="14"/>
           <w:szCs w:val="14"/>
         </w:rPr>
-        <w:t>standardStylesheets</w:t>
-      </w:r>
-      <w:proofErr w:type="spellEnd"/>
+      </w:pPr>
       <w:r>
         <w:rPr>
           <w:rFonts w:ascii="Lucida Console" w:hAnsi="Lucida Console"/>
@@ -1950,7 +1866,7 @@
           <w:sz w:val="14"/>
           <w:szCs w:val="14"/>
         </w:rPr>
-        <w:t>="false"  &gt;</w:t>
+        <w:t xml:space="preserve">    width="1200" </w:t>
       </w:r>
     </w:p>
     <w:p>
@@ -1971,7 +1887,7 @@
           <w:sz w:val="14"/>
           <w:szCs w:val="14"/>
         </w:rPr>
-        <w:t xml:space="preserve">  &lt;h1&gt;Custom Embed 2&lt;/h1&gt;</w:t>
+        <w:t xml:space="preserve">    height="720" </w:t>
       </w:r>
     </w:p>
     <w:p>
@@ -1992,7 +1908,7 @@
           <w:sz w:val="14"/>
           <w:szCs w:val="14"/>
         </w:rPr>
-        <w:t xml:space="preserve">    &lt;iframe </w:t>
+        <w:t xml:space="preserve">    src="https://salesforceuserownsdataapp.azurewebsites.net/index.html?reportId=becbea06-a792-47e3-9e5e-edd038c6f15e" </w:t>
       </w:r>
     </w:p>
     <w:p>
@@ -2013,7 +1929,7 @@
           <w:sz w:val="14"/>
           <w:szCs w:val="14"/>
         </w:rPr>
-        <w:t xml:space="preserve">    width="1200" </w:t>
+        <w:t xml:space="preserve">    frameborder="0" </w:t>
       </w:r>
     </w:p>
     <w:p>
@@ -2034,7 +1950,7 @@
           <w:sz w:val="14"/>
           <w:szCs w:val="14"/>
         </w:rPr>
-        <w:t xml:space="preserve">    height="720" </w:t>
+        <w:t xml:space="preserve">    allowFullScreen="true"&gt;</w:t>
       </w:r>
     </w:p>
     <w:p>
@@ -2055,7 +1971,7 @@
           <w:sz w:val="14"/>
           <w:szCs w:val="14"/>
         </w:rPr>
-        <w:t xml:space="preserve">    src="https://salesforceuserownsdataapp.azurewebsites.net/index.html?reportId=becbea06-a792-47e3-9e5e-edd038c6f15e" </w:t>
+        <w:t xml:space="preserve">  &lt;/iframe&gt;</w:t>
       </w:r>
     </w:p>
     <w:p>
@@ -2076,114 +1992,7 @@
           <w:sz w:val="14"/>
           <w:szCs w:val="14"/>
         </w:rPr>
-        <w:t xml:space="preserve">    frameborder="0" </w:t>
-      </w:r>
-    </w:p>
-    <w:p>
-      <w:pPr>
-        <w:rPr>
-          <w:rFonts w:ascii="Lucida Console" w:hAnsi="Lucida Console"/>
-          <w:b/>
-          <w:bCs/>
-          <w:sz w:val="14"/>
-          <w:szCs w:val="14"/>
-        </w:rPr>
-      </w:pPr>
-      <w:r>
-        <w:rPr>
-          <w:rFonts w:ascii="Lucida Console" w:hAnsi="Lucida Console"/>
-          <w:b/>
-          <w:bCs/>
-          <w:sz w:val="14"/>
-          <w:szCs w:val="14"/>
-        </w:rPr>
-        <w:t xml:space="preserve">    </w:t>
-      </w:r>
-      <w:proofErr w:type="spellStart"/>
-      <w:r>
-        <w:rPr>
-          <w:rFonts w:ascii="Lucida Console" w:hAnsi="Lucida Console"/>
-          <w:b/>
-          <w:bCs/>
-          <w:sz w:val="14"/>
-          <w:szCs w:val="14"/>
-        </w:rPr>
-        <w:t>allowFullScreen</w:t>
-      </w:r>
-      <w:proofErr w:type="spellEnd"/>
-      <w:r>
-        <w:rPr>
-          <w:rFonts w:ascii="Lucida Console" w:hAnsi="Lucida Console"/>
-          <w:b/>
-          <w:bCs/>
-          <w:sz w:val="14"/>
-          <w:szCs w:val="14"/>
-        </w:rPr>
-        <w:t>="true"&gt;</w:t>
-      </w:r>
-    </w:p>
-    <w:p>
-      <w:pPr>
-        <w:rPr>
-          <w:rFonts w:ascii="Lucida Console" w:hAnsi="Lucida Console"/>
-          <w:b/>
-          <w:bCs/>
-          <w:sz w:val="14"/>
-          <w:szCs w:val="14"/>
-        </w:rPr>
-      </w:pPr>
-      <w:r>
-        <w:rPr>
-          <w:rFonts w:ascii="Lucida Console" w:hAnsi="Lucida Console"/>
-          <w:b/>
-          <w:bCs/>
-          <w:sz w:val="14"/>
-          <w:szCs w:val="14"/>
-        </w:rPr>
-        <w:t xml:space="preserve">  &lt;/iframe&gt;</w:t>
-      </w:r>
-    </w:p>
-    <w:p>
-      <w:pPr>
-        <w:rPr>
-          <w:rFonts w:ascii="Lucida Console" w:hAnsi="Lucida Console"/>
-          <w:b/>
-          <w:bCs/>
-          <w:sz w:val="14"/>
-          <w:szCs w:val="14"/>
-        </w:rPr>
-      </w:pPr>
-      <w:r>
-        <w:rPr>
-          <w:rFonts w:ascii="Lucida Console" w:hAnsi="Lucida Console"/>
-          <w:b/>
-          <w:bCs/>
-          <w:sz w:val="14"/>
-          <w:szCs w:val="14"/>
-        </w:rPr>
-        <w:t>&lt;/</w:t>
-      </w:r>
-      <w:proofErr w:type="spellStart"/>
-      <w:r>
-        <w:rPr>
-          <w:rFonts w:ascii="Lucida Console" w:hAnsi="Lucida Console"/>
-          <w:b/>
-          <w:bCs/>
-          <w:sz w:val="14"/>
-          <w:szCs w:val="14"/>
-        </w:rPr>
-        <w:t>apex:page</w:t>
-      </w:r>
-      <w:proofErr w:type="spellEnd"/>
-      <w:r>
-        <w:rPr>
-          <w:rFonts w:ascii="Lucida Console" w:hAnsi="Lucida Console"/>
-          <w:b/>
-          <w:bCs/>
-          <w:sz w:val="14"/>
-          <w:szCs w:val="14"/>
-        </w:rPr>
-        <w:t>&gt;</w:t>
+        <w:t>&lt;/apex:page&gt;</w:t>
       </w:r>
     </w:p>
     <w:p>

--- a/ReadMe.docx
+++ b/ReadMe.docx
@@ -21,6 +21,7 @@
         <w:t xml:space="preserve">named </w:t>
       </w:r>
       <w:hyperlink r:id="rId8" w:history="1">
+        <w:proofErr w:type="spellStart"/>
         <w:r>
           <w:rPr>
             <w:rStyle w:val="Hyperlink"/>
@@ -29,6 +30,7 @@
           </w:rPr>
           <w:t>SalesforceUserOwnsDataApp</w:t>
         </w:r>
+        <w:proofErr w:type="spellEnd"/>
       </w:hyperlink>
       <w:r>
         <w:t xml:space="preserve"> </w:t>
@@ -166,6 +168,7 @@
       <w:r>
         <w:t xml:space="preserve">e </w:t>
       </w:r>
+      <w:proofErr w:type="spellStart"/>
       <w:r>
         <w:rPr>
           <w:b/>
@@ -173,6 +176,7 @@
         </w:rPr>
         <w:t>SalesforceUserOwnsDataApp</w:t>
       </w:r>
+      <w:proofErr w:type="spellEnd"/>
       <w:r>
         <w:t xml:space="preserve"> project uses three different JavaScript libraries which include </w:t>
       </w:r>
@@ -287,10 +291,23 @@
     </w:p>
     <w:p>
       <w:r>
-        <w:t xml:space="preserve">Once this SPA application has been deployed and configured, you can integrated it into a Salesforce environment using iFrame tags. This techniques makes it possible to embed Power BI report in </w:t>
-      </w:r>
-      <w:r>
-        <w:t xml:space="preserve">VisualForce pages, Lighting Applications </w:t>
+        <w:t xml:space="preserve">Once this SPA application has been deployed and configured, you can integrated it into a Salesforce environment using </w:t>
+      </w:r>
+      <w:proofErr w:type="spellStart"/>
+      <w:r>
+        <w:t>iFrame</w:t>
+      </w:r>
+      <w:proofErr w:type="spellEnd"/>
+      <w:r>
+        <w:t xml:space="preserve"> tags. This techniques makes it possible to embed Power BI report in </w:t>
+      </w:r>
+      <w:proofErr w:type="spellStart"/>
+      <w:r>
+        <w:t>VisualForce</w:t>
+      </w:r>
+      <w:proofErr w:type="spellEnd"/>
+      <w:r>
+        <w:t xml:space="preserve"> pages, Lighting Applications </w:t>
       </w:r>
       <w:r>
         <w:t xml:space="preserve">and </w:t>
@@ -318,7 +335,15 @@
         </w:r>
       </w:hyperlink>
       <w:r>
-        <w:t xml:space="preserve">. In particular, when embedding a Power BI report using an iFrame generated for the Secure Embed feature, the user must click the </w:t>
+        <w:t xml:space="preserve">. In particular, when embedding a Power BI report using an </w:t>
+      </w:r>
+      <w:proofErr w:type="spellStart"/>
+      <w:r>
+        <w:t>iFrame</w:t>
+      </w:r>
+      <w:proofErr w:type="spellEnd"/>
+      <w:r>
+        <w:t xml:space="preserve"> generated for the Secure Embed feature, the user must click the </w:t>
       </w:r>
       <w:r>
         <w:t>Sign-in button each time they begin a new browser session.</w:t>
@@ -395,6 +420,7 @@
       <w:r>
         <w:t xml:space="preserve">A embedding solution using </w:t>
       </w:r>
+      <w:proofErr w:type="spellStart"/>
       <w:r>
         <w:rPr>
           <w:b/>
@@ -402,6 +428,7 @@
         </w:rPr>
         <w:t>SalesforceUserOwnsDataApp</w:t>
       </w:r>
+      <w:proofErr w:type="spellEnd"/>
       <w:r>
         <w:t xml:space="preserve"> </w:t>
       </w:r>
@@ -491,6 +518,7 @@
       <w:r>
         <w:t xml:space="preserve">the </w:t>
       </w:r>
+      <w:proofErr w:type="spellStart"/>
       <w:r>
         <w:rPr>
           <w:b/>
@@ -498,6 +526,7 @@
         </w:rPr>
         <w:t>SalesforceUserOwnsDataApp</w:t>
       </w:r>
+      <w:proofErr w:type="spellEnd"/>
       <w:r>
         <w:t xml:space="preserve"> </w:t>
       </w:r>
@@ -509,6 +538,7 @@
       <w:r>
         <w:t xml:space="preserve">To configure the </w:t>
       </w:r>
+      <w:proofErr w:type="spellStart"/>
       <w:r>
         <w:rPr>
           <w:b/>
@@ -516,6 +546,7 @@
         </w:rPr>
         <w:t>SalesforceUserOwnsDataApp</w:t>
       </w:r>
+      <w:proofErr w:type="spellEnd"/>
       <w:r>
         <w:t xml:space="preserve"> </w:t>
       </w:r>
@@ -644,13 +675,26 @@
         </w:numPr>
       </w:pPr>
       <w:r>
-        <w:t xml:space="preserve">Embed the report in Salesforce by adding iFrames to </w:t>
+        <w:t xml:space="preserve">Embed the report in Salesforce by adding </w:t>
+      </w:r>
+      <w:proofErr w:type="spellStart"/>
+      <w:r>
+        <w:t>iFrames</w:t>
+      </w:r>
+      <w:proofErr w:type="spellEnd"/>
+      <w:r>
+        <w:t xml:space="preserve"> to </w:t>
       </w:r>
       <w:r>
         <w:t xml:space="preserve">a </w:t>
       </w:r>
-      <w:r>
-        <w:t>VisualForce page</w:t>
+      <w:proofErr w:type="spellStart"/>
+      <w:r>
+        <w:t>VisualForce</w:t>
+      </w:r>
+      <w:proofErr w:type="spellEnd"/>
+      <w:r>
+        <w:t xml:space="preserve"> page</w:t>
       </w:r>
       <w:r>
         <w:t>.</w:t>
@@ -872,7 +916,29 @@
           <w:color w:val="000000"/>
           <w:shd w:val="clear" w:color="auto" w:fill="FFFFFF"/>
         </w:rPr>
-        <w:t>Salesforce User-OwnsData Embedding App</w:t>
+        <w:t>Salesforce User-</w:t>
+      </w:r>
+      <w:proofErr w:type="spellStart"/>
+      <w:r>
+        <w:rPr>
+          <w:rFonts w:asciiTheme="majorHAnsi" w:hAnsiTheme="majorHAnsi" w:cstheme="majorHAnsi"/>
+          <w:b/>
+          <w:bCs/>
+          <w:color w:val="000000"/>
+          <w:shd w:val="clear" w:color="auto" w:fill="FFFFFF"/>
+        </w:rPr>
+        <w:t>OwnsData</w:t>
+      </w:r>
+      <w:proofErr w:type="spellEnd"/>
+      <w:r>
+        <w:rPr>
+          <w:rFonts w:asciiTheme="majorHAnsi" w:hAnsiTheme="majorHAnsi" w:cstheme="majorHAnsi"/>
+          <w:b/>
+          <w:bCs/>
+          <w:color w:val="000000"/>
+          <w:shd w:val="clear" w:color="auto" w:fill="FFFFFF"/>
+        </w:rPr>
+        <w:t xml:space="preserve"> Embedding App</w:t>
       </w:r>
       <w:r>
         <w:rPr>
@@ -1227,6 +1293,7 @@
       <w:r>
         <w:t xml:space="preserve"> so that you can run and test the </w:t>
       </w:r>
+      <w:proofErr w:type="spellStart"/>
       <w:r>
         <w:rPr>
           <w:b/>
@@ -1234,6 +1301,7 @@
         </w:rPr>
         <w:t>SalesforceUserOwnsDataApp</w:t>
       </w:r>
+      <w:proofErr w:type="spellEnd"/>
       <w:r>
         <w:t xml:space="preserve"> sample </w:t>
       </w:r>
@@ -1310,6 +1378,7 @@
       <w:r>
         <w:t xml:space="preserve"> with the Application ID and the Tenant Name. If you open app.js, you will see two variables named </w:t>
       </w:r>
+      <w:proofErr w:type="spellStart"/>
       <w:r>
         <w:rPr>
           <w:b/>
@@ -1317,6 +1386,7 @@
         </w:rPr>
         <w:t>clientId</w:t>
       </w:r>
+      <w:proofErr w:type="spellEnd"/>
       <w:r>
         <w:t xml:space="preserve"> and </w:t>
       </w:r>
@@ -1333,6 +1403,7 @@
       <w:r>
         <w:t xml:space="preserve">Update the </w:t>
       </w:r>
+      <w:proofErr w:type="spellStart"/>
       <w:r>
         <w:rPr>
           <w:b/>
@@ -1340,6 +1411,7 @@
         </w:rPr>
         <w:t>clientId</w:t>
       </w:r>
+      <w:proofErr w:type="spellEnd"/>
       <w:r>
         <w:t xml:space="preserve"> variable with the Application ID of the new Azure AD application. Update the </w:t>
       </w:r>
@@ -1556,6 +1628,7 @@
       <w:r>
         <w:t xml:space="preserve">Now return to the application page and add a query string parameter named </w:t>
       </w:r>
+      <w:proofErr w:type="spellStart"/>
       <w:r>
         <w:rPr>
           <w:b/>
@@ -1563,11 +1636,20 @@
         </w:rPr>
         <w:t>reportId</w:t>
       </w:r>
+      <w:proofErr w:type="spellEnd"/>
       <w:r>
         <w:t xml:space="preserve"> with the value set to the report Id.</w:t>
       </w:r>
       <w:r>
-        <w:t xml:space="preserve"> After configuring the reportId query string parameter, resubmit the page.</w:t>
+        <w:t xml:space="preserve"> After configuring the </w:t>
+      </w:r>
+      <w:proofErr w:type="spellStart"/>
+      <w:r>
+        <w:t>reportId</w:t>
+      </w:r>
+      <w:proofErr w:type="spellEnd"/>
+      <w:r>
+        <w:t xml:space="preserve"> query string parameter, resubmit the page.</w:t>
       </w:r>
     </w:p>
     <w:p>
@@ -1629,6 +1711,7 @@
       <w:r>
         <w:t xml:space="preserve">When you refresh the page with the </w:t>
       </w:r>
+      <w:proofErr w:type="spellStart"/>
       <w:r>
         <w:rPr>
           <w:b/>
@@ -1636,6 +1719,7 @@
         </w:rPr>
         <w:t>reportId</w:t>
       </w:r>
+      <w:proofErr w:type="spellEnd"/>
       <w:r>
         <w:t xml:space="preserve"> parameter, the application should begin the login sequence. After logging in the first time, each user should be prompted with a standard Azure AD dialog which prompts the user to accept the permissions requested by the application. Click the </w:t>
       </w:r>
@@ -1717,7 +1801,16 @@
         <w:t>At this point, the report should be</w:t>
       </w:r>
       <w:r>
-        <w:t xml:space="preserve"> display in the browser.</w:t>
+        <w:t xml:space="preserve"> display</w:t>
+      </w:r>
+      <w:r>
+        <w:t>ed</w:t>
+      </w:r>
+      <w:r>
+        <w:t xml:space="preserve"> in the browser.</w:t>
+      </w:r>
+      <w:r>
+        <w:t xml:space="preserve"> The application has now been set up and configured and you can begin using it in Salesforce.</w:t>
       </w:r>
     </w:p>
     <w:p>
@@ -1782,7 +1875,18 @@
     </w:p>
     <w:p>
       <w:r>
-        <w:t>Once you have things set up this far, it is time to embed things in a Salesforce page. For example, you can create an VisualForce page with the following code to embed a report.</w:t>
+        <w:t xml:space="preserve">Now it's </w:t>
+      </w:r>
+      <w:r>
+        <w:t xml:space="preserve">time to embed things in a Salesforce page. For example, you can create an </w:t>
+      </w:r>
+      <w:proofErr w:type="spellStart"/>
+      <w:r>
+        <w:t>VisualForce</w:t>
+      </w:r>
+      <w:proofErr w:type="spellEnd"/>
+      <w:r>
+        <w:t xml:space="preserve"> page with the following code to embed a report.</w:t>
       </w:r>
     </w:p>
     <w:p>
@@ -1803,11 +1907,10 @@
           <w:sz w:val="14"/>
           <w:szCs w:val="14"/>
         </w:rPr>
-        <w:t>&lt;apex:page showHeader="true" standardStylesheets="false"  &gt;</w:t>
-      </w:r>
-    </w:p>
-    <w:p>
-      <w:pPr>
+        <w:t>&lt;</w:t>
+      </w:r>
+      <w:proofErr w:type="spellStart"/>
+      <w:r>
         <w:rPr>
           <w:rFonts w:ascii="Lucida Console" w:hAnsi="Lucida Console"/>
           <w:b/>
@@ -1815,7 +1918,9 @@
           <w:sz w:val="14"/>
           <w:szCs w:val="14"/>
         </w:rPr>
-      </w:pPr>
+        <w:t>apex:page</w:t>
+      </w:r>
+      <w:proofErr w:type="spellEnd"/>
       <w:r>
         <w:rPr>
           <w:rFonts w:ascii="Lucida Console" w:hAnsi="Lucida Console"/>
@@ -1824,11 +1929,10 @@
           <w:sz w:val="14"/>
           <w:szCs w:val="14"/>
         </w:rPr>
-        <w:t xml:space="preserve">  &lt;h1&gt;Custom Embed 2&lt;/h1&gt;</w:t>
-      </w:r>
-    </w:p>
-    <w:p>
-      <w:pPr>
+        <w:t xml:space="preserve"> </w:t>
+      </w:r>
+      <w:proofErr w:type="spellStart"/>
+      <w:r>
         <w:rPr>
           <w:rFonts w:ascii="Lucida Console" w:hAnsi="Lucida Console"/>
           <w:b/>
@@ -1836,7 +1940,9 @@
           <w:sz w:val="14"/>
           <w:szCs w:val="14"/>
         </w:rPr>
-      </w:pPr>
+        <w:t>showHeader</w:t>
+      </w:r>
+      <w:proofErr w:type="spellEnd"/>
       <w:r>
         <w:rPr>
           <w:rFonts w:ascii="Lucida Console" w:hAnsi="Lucida Console"/>
@@ -1845,11 +1951,10 @@
           <w:sz w:val="14"/>
           <w:szCs w:val="14"/>
         </w:rPr>
-        <w:t xml:space="preserve">    &lt;iframe </w:t>
-      </w:r>
-    </w:p>
-    <w:p>
-      <w:pPr>
+        <w:t xml:space="preserve">="true" </w:t>
+      </w:r>
+      <w:proofErr w:type="spellStart"/>
+      <w:r>
         <w:rPr>
           <w:rFonts w:ascii="Lucida Console" w:hAnsi="Lucida Console"/>
           <w:b/>
@@ -1857,7 +1962,9 @@
           <w:sz w:val="14"/>
           <w:szCs w:val="14"/>
         </w:rPr>
-      </w:pPr>
+        <w:t>standardStylesheets</w:t>
+      </w:r>
+      <w:proofErr w:type="spellEnd"/>
       <w:r>
         <w:rPr>
           <w:rFonts w:ascii="Lucida Console" w:hAnsi="Lucida Console"/>
@@ -1866,7 +1973,7 @@
           <w:sz w:val="14"/>
           <w:szCs w:val="14"/>
         </w:rPr>
-        <w:t xml:space="preserve">    width="1200" </w:t>
+        <w:t>="false"  &gt;</w:t>
       </w:r>
     </w:p>
     <w:p>
@@ -1887,7 +1994,7 @@
           <w:sz w:val="14"/>
           <w:szCs w:val="14"/>
         </w:rPr>
-        <w:t xml:space="preserve">    height="720" </w:t>
+        <w:t xml:space="preserve">  &lt;h1&gt;Custom Embed 2&lt;/h1&gt;</w:t>
       </w:r>
     </w:p>
     <w:p>
@@ -1908,7 +2015,7 @@
           <w:sz w:val="14"/>
           <w:szCs w:val="14"/>
         </w:rPr>
-        <w:t xml:space="preserve">    src="https://salesforceuserownsdataapp.azurewebsites.net/index.html?reportId=becbea06-a792-47e3-9e5e-edd038c6f15e" </w:t>
+        <w:t xml:space="preserve">    &lt;iframe </w:t>
       </w:r>
     </w:p>
     <w:p>
@@ -1929,7 +2036,7 @@
           <w:sz w:val="14"/>
           <w:szCs w:val="14"/>
         </w:rPr>
-        <w:t xml:space="preserve">    frameborder="0" </w:t>
+        <w:t xml:space="preserve">    width="1200" </w:t>
       </w:r>
     </w:p>
     <w:p>
@@ -1950,7 +2057,7 @@
           <w:sz w:val="14"/>
           <w:szCs w:val="14"/>
         </w:rPr>
-        <w:t xml:space="preserve">    allowFullScreen="true"&gt;</w:t>
+        <w:t xml:space="preserve">    height="720" </w:t>
       </w:r>
     </w:p>
     <w:p>
@@ -1971,7 +2078,7 @@
           <w:sz w:val="14"/>
           <w:szCs w:val="14"/>
         </w:rPr>
-        <w:t xml:space="preserve">  &lt;/iframe&gt;</w:t>
+        <w:t xml:space="preserve">    src="https://salesforceuserownsdataapp.azurewebsites.net/index.html?reportId=becbea06-a792-47e3-9e5e-edd038c6f15e" </w:t>
       </w:r>
     </w:p>
     <w:p>
@@ -1992,7 +2099,114 @@
           <w:sz w:val="14"/>
           <w:szCs w:val="14"/>
         </w:rPr>
-        <w:t>&lt;/apex:page&gt;</w:t>
+        <w:t xml:space="preserve">    frameborder="0" </w:t>
+      </w:r>
+    </w:p>
+    <w:p>
+      <w:pPr>
+        <w:rPr>
+          <w:rFonts w:ascii="Lucida Console" w:hAnsi="Lucida Console"/>
+          <w:b/>
+          <w:bCs/>
+          <w:sz w:val="14"/>
+          <w:szCs w:val="14"/>
+        </w:rPr>
+      </w:pPr>
+      <w:r>
+        <w:rPr>
+          <w:rFonts w:ascii="Lucida Console" w:hAnsi="Lucida Console"/>
+          <w:b/>
+          <w:bCs/>
+          <w:sz w:val="14"/>
+          <w:szCs w:val="14"/>
+        </w:rPr>
+        <w:t xml:space="preserve">    </w:t>
+      </w:r>
+      <w:proofErr w:type="spellStart"/>
+      <w:r>
+        <w:rPr>
+          <w:rFonts w:ascii="Lucida Console" w:hAnsi="Lucida Console"/>
+          <w:b/>
+          <w:bCs/>
+          <w:sz w:val="14"/>
+          <w:szCs w:val="14"/>
+        </w:rPr>
+        <w:t>allowFullScreen</w:t>
+      </w:r>
+      <w:proofErr w:type="spellEnd"/>
+      <w:r>
+        <w:rPr>
+          <w:rFonts w:ascii="Lucida Console" w:hAnsi="Lucida Console"/>
+          <w:b/>
+          <w:bCs/>
+          <w:sz w:val="14"/>
+          <w:szCs w:val="14"/>
+        </w:rPr>
+        <w:t>="true"&gt;</w:t>
+      </w:r>
+    </w:p>
+    <w:p>
+      <w:pPr>
+        <w:rPr>
+          <w:rFonts w:ascii="Lucida Console" w:hAnsi="Lucida Console"/>
+          <w:b/>
+          <w:bCs/>
+          <w:sz w:val="14"/>
+          <w:szCs w:val="14"/>
+        </w:rPr>
+      </w:pPr>
+      <w:r>
+        <w:rPr>
+          <w:rFonts w:ascii="Lucida Console" w:hAnsi="Lucida Console"/>
+          <w:b/>
+          <w:bCs/>
+          <w:sz w:val="14"/>
+          <w:szCs w:val="14"/>
+        </w:rPr>
+        <w:t xml:space="preserve">  &lt;/iframe&gt;</w:t>
+      </w:r>
+    </w:p>
+    <w:p>
+      <w:pPr>
+        <w:rPr>
+          <w:rFonts w:ascii="Lucida Console" w:hAnsi="Lucida Console"/>
+          <w:b/>
+          <w:bCs/>
+          <w:sz w:val="14"/>
+          <w:szCs w:val="14"/>
+        </w:rPr>
+      </w:pPr>
+      <w:r>
+        <w:rPr>
+          <w:rFonts w:ascii="Lucida Console" w:hAnsi="Lucida Console"/>
+          <w:b/>
+          <w:bCs/>
+          <w:sz w:val="14"/>
+          <w:szCs w:val="14"/>
+        </w:rPr>
+        <w:t>&lt;/</w:t>
+      </w:r>
+      <w:proofErr w:type="spellStart"/>
+      <w:r>
+        <w:rPr>
+          <w:rFonts w:ascii="Lucida Console" w:hAnsi="Lucida Console"/>
+          <w:b/>
+          <w:bCs/>
+          <w:sz w:val="14"/>
+          <w:szCs w:val="14"/>
+        </w:rPr>
+        <w:t>apex:page</w:t>
+      </w:r>
+      <w:proofErr w:type="spellEnd"/>
+      <w:r>
+        <w:rPr>
+          <w:rFonts w:ascii="Lucida Console" w:hAnsi="Lucida Console"/>
+          <w:b/>
+          <w:bCs/>
+          <w:sz w:val="14"/>
+          <w:szCs w:val="14"/>
+        </w:rPr>
+        <w:t>&gt;</w:t>
       </w:r>
     </w:p>
     <w:p>
